--- a/Resume - Yunxin Zhang.docx
+++ b/Resume - Yunxin Zhang.docx
@@ -619,6 +619,7 @@
           <w:p>
             <w:pPr>
               <w:pStyle w:val="Heading6"/>
+              <w:outlineLvl w:val="5"/>
               <w:rPr>
                 <w:rFonts w:ascii="Times New Roman" w:eastAsia="Times New Roman" w:hAnsi="Times New Roman"/>
                 <w:color w:val="auto"/>
@@ -936,7 +937,6 @@
             </w:pPr>
             <w:bookmarkStart w:id="2" w:name="OLE_LINK11"/>
             <w:bookmarkStart w:id="3" w:name="OLE_LINK12"/>
-            <w:bookmarkStart w:id="4" w:name="_GoBack"/>
             <w:r>
               <w:rPr>
                 <w:lang w:val="en-US" w:eastAsia="zh-CN"/>
@@ -1053,7 +1053,6 @@
             </w:r>
             <w:bookmarkEnd w:id="2"/>
             <w:bookmarkEnd w:id="3"/>
-            <w:bookmarkEnd w:id="4"/>
           </w:p>
         </w:tc>
       </w:tr>
@@ -1187,13 +1186,7 @@
               <w:rPr>
                 <w:lang w:val="en-US"/>
               </w:rPr>
-              <w:t xml:space="preserve"> Fall 2015</w:t>
-            </w:r>
-            <w:r>
-              <w:rPr>
-                <w:lang w:val="en-US"/>
-              </w:rPr>
-              <w:t xml:space="preserve"> </w:t>
+              <w:t xml:space="preserve"> Fall 2015 </w:t>
             </w:r>
             <w:r>
               <w:rPr>
@@ -1214,13 +1207,27 @@
                 <w:lang w:val="en-US" w:eastAsia="zh-CN"/>
               </w:rPr>
             </w:pPr>
-            <w:bookmarkStart w:id="5" w:name="OLE_LINK2"/>
-            <w:bookmarkStart w:id="6" w:name="OLE_LINK3"/>
-            <w:r>
-              <w:rPr>
-                <w:lang w:val="en-US" w:eastAsia="zh-CN"/>
-              </w:rPr>
-              <w:t>Project Euler is a series of challenging math problems that also requires coding, which really appeals me. So far, I have successfully solved about 70+ problems and posted my thoughts and</w:t>
+            <w:bookmarkStart w:id="4" w:name="OLE_LINK2"/>
+            <w:bookmarkStart w:id="5" w:name="OLE_LINK3"/>
+            <w:r>
+              <w:rPr>
+                <w:lang w:val="en-US" w:eastAsia="zh-CN"/>
+              </w:rPr>
+              <w:t xml:space="preserve">Project Euler is a </w:t>
+            </w:r>
+            <w:r>
+              <w:rPr>
+                <w:lang w:val="en-US" w:eastAsia="zh-CN"/>
+              </w:rPr>
+              <w:t>collection</w:t>
+            </w:r>
+            <w:bookmarkStart w:id="6" w:name="_GoBack"/>
+            <w:bookmarkEnd w:id="6"/>
+            <w:r>
+              <w:rPr>
+                <w:lang w:val="en-US" w:eastAsia="zh-CN"/>
+              </w:rPr>
+              <w:t xml:space="preserve"> of challenging math problems that also requires coding, which really appeals me. So far, I have successfully solved about 70+ problems and posted my thoughts and</w:t>
             </w:r>
             <w:r>
               <w:rPr>
@@ -1291,8 +1298,8 @@
               <w:t xml:space="preserve"> Fall 2015</w:t>
             </w:r>
           </w:p>
+          <w:bookmarkEnd w:id="4"/>
           <w:bookmarkEnd w:id="5"/>
-          <w:bookmarkEnd w:id="6"/>
           <w:bookmarkEnd w:id="7"/>
           <w:p>
             <w:pPr>
@@ -1425,25 +1432,7 @@
               <w:rPr>
                 <w:lang w:val="en-US"/>
               </w:rPr>
-              <w:t xml:space="preserve"> </w:t>
-            </w:r>
-            <w:r>
-              <w:rPr>
-                <w:lang w:val="en-US"/>
-              </w:rPr>
-              <w:t>Spring</w:t>
-            </w:r>
-            <w:r>
-              <w:rPr>
-                <w:lang w:val="en-US"/>
-              </w:rPr>
-              <w:t xml:space="preserve"> 2015</w:t>
-            </w:r>
-            <w:r>
-              <w:rPr>
-                <w:lang w:val="en-US"/>
-              </w:rPr>
-              <w:t xml:space="preserve"> </w:t>
+              <w:t xml:space="preserve"> Spring 2015 </w:t>
             </w:r>
             <w:r>
               <w:rPr>
@@ -1917,7 +1906,7 @@
         <v:path o:extrusionok="f" gradientshapeok="t" o:connecttype="rect"/>
         <o:lock v:ext="edit" aspectratio="t"/>
       </v:shapetype>
-      <v:shape id="_x0000_i1143" type="#_x0000_t75" style="width:15.1pt;height:15.1pt" o:bullet="t">
+      <v:shape id="_x0000_i1027" type="#_x0000_t75" style="width:15.1pt;height:15.1pt" o:bullet="t">
         <v:imagedata r:id="rId1" o:title="/var/folders/v2/wx_nhxbx16zg799ywj_lszzr0000gn/T/com.microsoft.Word/Word Work File L_2"/>
       </v:shape>
     </w:pict>

--- a/Resume - Yunxin Zhang.docx
+++ b/Resume - Yunxin Zhang.docx
@@ -19,6 +19,15 @@
           <w:szCs w:val="48"/>
           <w:lang w:val="en-US" w:eastAsia="zh-CN"/>
         </w:rPr>
+        <w:t xml:space="preserve">David </w:t>
+      </w:r>
+      <w:r>
+        <w:rPr>
+          <w:color w:val="auto"/>
+          <w:sz w:val="48"/>
+          <w:szCs w:val="48"/>
+          <w:lang w:val="en-US" w:eastAsia="zh-CN"/>
+        </w:rPr>
         <w:t>Yunx</w:t>
       </w:r>
       <w:r>
@@ -43,12 +52,13 @@
       </w:pPr>
       <w:r>
         <w:rPr>
+          <w:rFonts w:hint="eastAsia"/>
           <w:color w:val="auto"/>
           <w:sz w:val="24"/>
           <w:szCs w:val="24"/>
           <w:lang w:val="en-US" w:eastAsia="zh-CN"/>
         </w:rPr>
-        <w:t>Undergraduate Researcher &amp;</w:t>
+        <w:t>Java</w:t>
       </w:r>
       <w:r>
         <w:rPr>
@@ -57,7 +67,7 @@
           <w:szCs w:val="24"/>
           <w:lang w:val="en-US" w:eastAsia="zh-CN"/>
         </w:rPr>
-        <w:t xml:space="preserve"> </w:t>
+        <w:t xml:space="preserve">/Android </w:t>
       </w:r>
       <w:r>
         <w:rPr>
@@ -926,7 +936,25 @@
               <w:rPr>
                 <w:lang w:val="en-US" w:eastAsia="zh-CN"/>
               </w:rPr>
-              <w:t xml:space="preserve"> Jan - May, 2016</w:t>
+              <w:t xml:space="preserve"> Jan – May &amp;</w:t>
+            </w:r>
+            <w:r>
+              <w:rPr>
+                <w:lang w:val="en-US" w:eastAsia="zh-CN"/>
+              </w:rPr>
+              <w:t xml:space="preserve"> </w:t>
+            </w:r>
+            <w:r>
+              <w:rPr>
+                <w:lang w:val="en-US" w:eastAsia="zh-CN"/>
+              </w:rPr>
+              <w:t xml:space="preserve">Aug – Dec, </w:t>
+            </w:r>
+            <w:r>
+              <w:rPr>
+                <w:lang w:val="en-US" w:eastAsia="zh-CN"/>
+              </w:rPr>
+              <w:t>2016</w:t>
             </w:r>
           </w:p>
           <w:p>
@@ -971,7 +999,15 @@
               <w:rPr>
                 <w:lang w:val="en-US" w:eastAsia="zh-CN"/>
               </w:rPr>
-              <w:t xml:space="preserve"> organize</w:t>
+              <w:t xml:space="preserve"> org</w:t>
+            </w:r>
+            <w:bookmarkStart w:id="4" w:name="_GoBack"/>
+            <w:bookmarkEnd w:id="4"/>
+            <w:r>
+              <w:rPr>
+                <w:lang w:val="en-US" w:eastAsia="zh-CN"/>
+              </w:rPr>
+              <w:t>anize</w:t>
             </w:r>
             <w:r>
               <w:rPr>
@@ -1207,8 +1243,8 @@
                 <w:lang w:val="en-US" w:eastAsia="zh-CN"/>
               </w:rPr>
             </w:pPr>
-            <w:bookmarkStart w:id="4" w:name="OLE_LINK2"/>
-            <w:bookmarkStart w:id="5" w:name="OLE_LINK3"/>
+            <w:bookmarkStart w:id="5" w:name="OLE_LINK2"/>
+            <w:bookmarkStart w:id="6" w:name="OLE_LINK3"/>
             <w:r>
               <w:rPr>
                 <w:lang w:val="en-US" w:eastAsia="zh-CN"/>
@@ -1221,8 +1257,6 @@
               </w:rPr>
               <w:t>collection</w:t>
             </w:r>
-            <w:bookmarkStart w:id="6" w:name="_GoBack"/>
-            <w:bookmarkEnd w:id="6"/>
             <w:r>
               <w:rPr>
                 <w:lang w:val="en-US" w:eastAsia="zh-CN"/>
@@ -1239,7 +1273,21 @@
               <w:rPr>
                 <w:lang w:val="en-US" w:eastAsia="zh-CN"/>
               </w:rPr>
-              <w:t xml:space="preserve"> codes in Github.</w:t>
+              <w:t xml:space="preserve"> codes in </w:t>
+            </w:r>
+            <w:proofErr w:type="spellStart"/>
+            <w:r>
+              <w:rPr>
+                <w:lang w:val="en-US" w:eastAsia="zh-CN"/>
+              </w:rPr>
+              <w:t>Github</w:t>
+            </w:r>
+            <w:proofErr w:type="spellEnd"/>
+            <w:r>
+              <w:rPr>
+                <w:lang w:val="en-US" w:eastAsia="zh-CN"/>
+              </w:rPr>
+              <w:t>.</w:t>
             </w:r>
             <w:r>
               <w:rPr>
@@ -1298,8 +1346,8 @@
               <w:t xml:space="preserve"> Fall 2015</w:t>
             </w:r>
           </w:p>
-          <w:bookmarkEnd w:id="4"/>
           <w:bookmarkEnd w:id="5"/>
+          <w:bookmarkEnd w:id="6"/>
           <w:bookmarkEnd w:id="7"/>
           <w:p>
             <w:pPr>
@@ -1412,6 +1460,7 @@
                 <w:lang w:val="en-US" w:eastAsia="zh-CN"/>
               </w:rPr>
             </w:pPr>
+            <w:proofErr w:type="spellStart"/>
             <w:r>
               <w:rPr>
                 <w:b/>
@@ -1420,6 +1469,7 @@
               </w:rPr>
               <w:t>Github</w:t>
             </w:r>
+            <w:proofErr w:type="spellEnd"/>
             <w:r>
               <w:rPr>
                 <w:b/>
@@ -1481,13 +1531,41 @@
               <w:rPr>
                 <w:lang w:val="en-US" w:eastAsia="zh-CN"/>
               </w:rPr>
-              <w:t xml:space="preserve">maintained a notebook in Markdown and LaTex, </w:t>
-            </w:r>
-            <w:r>
-              <w:rPr>
-                <w:lang w:val="en-US" w:eastAsia="zh-CN"/>
-              </w:rPr>
-              <w:t xml:space="preserve">created a web crawler with JSoup to get information about local restaurants, </w:t>
+              <w:t xml:space="preserve">maintained a notebook in Markdown and </w:t>
+            </w:r>
+            <w:proofErr w:type="spellStart"/>
+            <w:r>
+              <w:rPr>
+                <w:lang w:val="en-US" w:eastAsia="zh-CN"/>
+              </w:rPr>
+              <w:t>LaTex</w:t>
+            </w:r>
+            <w:proofErr w:type="spellEnd"/>
+            <w:r>
+              <w:rPr>
+                <w:lang w:val="en-US" w:eastAsia="zh-CN"/>
+              </w:rPr>
+              <w:t xml:space="preserve">, </w:t>
+            </w:r>
+            <w:r>
+              <w:rPr>
+                <w:lang w:val="en-US" w:eastAsia="zh-CN"/>
+              </w:rPr>
+              <w:t xml:space="preserve">created a web crawler with </w:t>
+            </w:r>
+            <w:proofErr w:type="spellStart"/>
+            <w:r>
+              <w:rPr>
+                <w:lang w:val="en-US" w:eastAsia="zh-CN"/>
+              </w:rPr>
+              <w:t>JSoup</w:t>
+            </w:r>
+            <w:proofErr w:type="spellEnd"/>
+            <w:r>
+              <w:rPr>
+                <w:lang w:val="en-US" w:eastAsia="zh-CN"/>
+              </w:rPr>
+              <w:t xml:space="preserve"> to get information about local restaurants, </w:t>
             </w:r>
             <w:r>
               <w:rPr>
@@ -1658,54 +1736,6 @@
                 <w:spacing w:val="40"/>
                 <w:lang w:val="en-US" w:eastAsia="zh-CN"/>
               </w:rPr>
-              <w:t>Mathematics</w:t>
-            </w:r>
-            <w:r>
-              <w:rPr>
-                <w:lang w:val="en-US"/>
-              </w:rPr>
-              <w:t xml:space="preserve">: </w:t>
-            </w:r>
-          </w:p>
-          <w:p>
-            <w:pPr>
-              <w:rPr>
-                <w:b/>
-                <w:spacing w:val="40"/>
-                <w:lang w:val="en-US" w:eastAsia="zh-CN"/>
-              </w:rPr>
-            </w:pPr>
-            <w:r>
-              <w:rPr>
-                <w:lang w:val="en-US" w:eastAsia="zh-CN"/>
-              </w:rPr>
-              <w:t xml:space="preserve">Linear Algebra, Discrete Structures, Graph Theory, </w:t>
-            </w:r>
-            <w:r>
-              <w:rPr>
-                <w:lang w:val="en-US" w:eastAsia="zh-CN"/>
-              </w:rPr>
-              <w:t xml:space="preserve">Multi-variable </w:t>
-            </w:r>
-            <w:r>
-              <w:rPr>
-                <w:lang w:val="en-US" w:eastAsia="zh-CN"/>
-              </w:rPr>
-              <w:t>Calculus, LaTex</w:t>
-            </w:r>
-          </w:p>
-          <w:p>
-            <w:pPr>
-              <w:rPr>
-                <w:lang w:val="en-US" w:eastAsia="zh-CN"/>
-              </w:rPr>
-            </w:pPr>
-            <w:r>
-              <w:rPr>
-                <w:b/>
-                <w:spacing w:val="40"/>
-                <w:lang w:val="en-US" w:eastAsia="zh-CN"/>
-              </w:rPr>
               <w:t>Prog</w:t>
             </w:r>
             <w:bookmarkStart w:id="9" w:name="OLE_LINK5"/>
@@ -1774,18 +1804,18 @@
               <w:rPr>
                 <w:lang w:val="en-US" w:eastAsia="zh-CN"/>
               </w:rPr>
+              <w:t xml:space="preserve"> (Web)</w:t>
+            </w:r>
+            <w:r>
+              <w:rPr>
+                <w:lang w:val="en-US" w:eastAsia="zh-CN"/>
+              </w:rPr>
               <w:t xml:space="preserve"> </w:t>
             </w:r>
             <w:r>
               <w:rPr>
                 <w:lang w:val="en-US" w:eastAsia="zh-CN"/>
               </w:rPr>
-              <w:t xml:space="preserve">Web </w:t>
-            </w:r>
-            <w:r>
-              <w:rPr>
-                <w:lang w:val="en-US" w:eastAsia="zh-CN"/>
-              </w:rPr>
               <w:t>&amp; Android</w:t>
             </w:r>
             <w:r>
@@ -1817,7 +1847,27 @@
               <w:rPr>
                 <w:lang w:val="en-US" w:eastAsia="zh-CN"/>
               </w:rPr>
-              <w:t xml:space="preserve"> HTML &amp; CSS</w:t>
+              <w:t xml:space="preserve"> </w:t>
+            </w:r>
+            <w:proofErr w:type="spellStart"/>
+            <w:r>
+              <w:rPr>
+                <w:lang w:val="en-US" w:eastAsia="zh-CN"/>
+              </w:rPr>
+              <w:t>Kotlin</w:t>
+            </w:r>
+            <w:proofErr w:type="spellEnd"/>
+            <w:r>
+              <w:rPr>
+                <w:lang w:val="en-US" w:eastAsia="zh-CN"/>
+              </w:rPr>
+              <w:t xml:space="preserve">, </w:t>
+            </w:r>
+            <w:r>
+              <w:rPr>
+                <w:lang w:val="en-US" w:eastAsia="zh-CN"/>
+              </w:rPr>
+              <w:t>HTML &amp; CSS</w:t>
             </w:r>
             <w:r>
               <w:rPr>
@@ -1906,7 +1956,7 @@
         <v:path o:extrusionok="f" gradientshapeok="t" o:connecttype="rect"/>
         <o:lock v:ext="edit" aspectratio="t"/>
       </v:shapetype>
-      <v:shape id="_x0000_i1027" type="#_x0000_t75" style="width:15.1pt;height:15.1pt" o:bullet="t">
+      <v:shape id="_x0000_i1030" type="#_x0000_t75" style="width:15.1pt;height:15.1pt" o:bullet="t">
         <v:imagedata r:id="rId1" o:title="/var/folders/v2/wx_nhxbx16zg799ywj_lszzr0000gn/T/com.microsoft.Word/Word Work File L_2"/>
       </v:shape>
     </w:pict>

--- a/Resume - Yunxin Zhang.docx
+++ b/Resume - Yunxin Zhang.docx
@@ -122,8 +122,26 @@
           <w:szCs w:val="16"/>
           <w:lang w:val="en-US"/>
         </w:rPr>
-        <w:t>(217) 979-2552</w:t>
-      </w:r>
+        <w:t>(217) 721-</w:t>
+      </w:r>
+      <w:r>
+        <w:rPr>
+          <w:sz w:val="16"/>
+          <w:szCs w:val="16"/>
+          <w:lang w:val="en-US"/>
+        </w:rPr>
+        <w:t>5</w:t>
+      </w:r>
+      <w:r>
+        <w:rPr>
+          <w:sz w:val="16"/>
+          <w:szCs w:val="16"/>
+          <w:lang w:val="en-US"/>
+        </w:rPr>
+        <w:t>700</w:t>
+      </w:r>
+      <w:bookmarkStart w:id="0" w:name="_GoBack"/>
+      <w:bookmarkEnd w:id="0"/>
       <w:r>
         <w:rPr>
           <w:sz w:val="16"/>
@@ -839,8 +857,8 @@
                 <w:lang w:val="en-US" w:eastAsia="zh-CN"/>
               </w:rPr>
             </w:pPr>
-            <w:bookmarkStart w:id="0" w:name="OLE_LINK9"/>
-            <w:bookmarkStart w:id="1" w:name="OLE_LINK10"/>
+            <w:bookmarkStart w:id="1" w:name="OLE_LINK9"/>
+            <w:bookmarkStart w:id="2" w:name="OLE_LINK10"/>
             <w:r>
               <w:rPr>
                 <w:lang w:val="en-US" w:eastAsia="zh-CN"/>
@@ -896,8 +914,8 @@
               <w:t xml:space="preserve">. </w:t>
             </w:r>
           </w:p>
-          <w:bookmarkEnd w:id="0"/>
           <w:bookmarkEnd w:id="1"/>
+          <w:bookmarkEnd w:id="2"/>
           <w:p>
             <w:pPr>
               <w:rPr>
@@ -963,8 +981,8 @@
                 <w:lang w:val="en-US" w:eastAsia="zh-CN"/>
               </w:rPr>
             </w:pPr>
-            <w:bookmarkStart w:id="2" w:name="OLE_LINK11"/>
-            <w:bookmarkStart w:id="3" w:name="OLE_LINK12"/>
+            <w:bookmarkStart w:id="3" w:name="OLE_LINK11"/>
+            <w:bookmarkStart w:id="4" w:name="OLE_LINK12"/>
             <w:r>
               <w:rPr>
                 <w:lang w:val="en-US" w:eastAsia="zh-CN"/>
@@ -999,96 +1017,88 @@
               <w:rPr>
                 <w:lang w:val="en-US" w:eastAsia="zh-CN"/>
               </w:rPr>
-              <w:t xml:space="preserve"> org</w:t>
-            </w:r>
-            <w:bookmarkStart w:id="4" w:name="_GoBack"/>
+              <w:t xml:space="preserve"> organize</w:t>
+            </w:r>
+            <w:r>
+              <w:rPr>
+                <w:lang w:val="en-US" w:eastAsia="zh-CN"/>
+              </w:rPr>
+              <w:t>d</w:t>
+            </w:r>
+            <w:r>
+              <w:rPr>
+                <w:lang w:val="en-US" w:eastAsia="zh-CN"/>
+              </w:rPr>
+              <w:t xml:space="preserve"> </w:t>
+            </w:r>
+            <w:r>
+              <w:rPr>
+                <w:lang w:val="en-US" w:eastAsia="zh-CN"/>
+              </w:rPr>
+              <w:t>lab</w:t>
+            </w:r>
+            <w:r>
+              <w:rPr>
+                <w:lang w:val="en-US" w:eastAsia="zh-CN"/>
+              </w:rPr>
+              <w:t xml:space="preserve"> sections for students, offer</w:t>
+            </w:r>
+            <w:r>
+              <w:rPr>
+                <w:lang w:val="en-US" w:eastAsia="zh-CN"/>
+              </w:rPr>
+              <w:t>ed</w:t>
+            </w:r>
+            <w:r>
+              <w:rPr>
+                <w:lang w:val="en-US" w:eastAsia="zh-CN"/>
+              </w:rPr>
+              <w:t xml:space="preserve"> them</w:t>
+            </w:r>
+            <w:r>
+              <w:rPr>
+                <w:lang w:val="en-US" w:eastAsia="zh-CN"/>
+              </w:rPr>
+              <w:t xml:space="preserve"> help in </w:t>
+            </w:r>
+            <w:r>
+              <w:rPr>
+                <w:lang w:val="en-US" w:eastAsia="zh-CN"/>
+              </w:rPr>
+              <w:t xml:space="preserve">my </w:t>
+            </w:r>
+            <w:r>
+              <w:rPr>
+                <w:lang w:val="en-US" w:eastAsia="zh-CN"/>
+              </w:rPr>
+              <w:t>office hours and answer</w:t>
+            </w:r>
+            <w:r>
+              <w:rPr>
+                <w:lang w:val="en-US" w:eastAsia="zh-CN"/>
+              </w:rPr>
+              <w:t>ed</w:t>
+            </w:r>
+            <w:r>
+              <w:rPr>
+                <w:lang w:val="en-US" w:eastAsia="zh-CN"/>
+              </w:rPr>
+              <w:t xml:space="preserve"> questions </w:t>
+            </w:r>
+            <w:r>
+              <w:rPr>
+                <w:lang w:val="en-US" w:eastAsia="zh-CN"/>
+              </w:rPr>
+              <w:t>online</w:t>
+            </w:r>
+            <w:r>
+              <w:rPr>
+                <w:lang w:val="en-US" w:eastAsia="zh-CN"/>
+              </w:rPr>
+              <w:t>.</w:t>
+            </w:r>
+            <w:bookmarkEnd w:id="3"/>
             <w:bookmarkEnd w:id="4"/>
-            <w:r>
-              <w:rPr>
-                <w:lang w:val="en-US" w:eastAsia="zh-CN"/>
-              </w:rPr>
-              <w:t>anize</w:t>
-            </w:r>
-            <w:r>
-              <w:rPr>
-                <w:lang w:val="en-US" w:eastAsia="zh-CN"/>
-              </w:rPr>
-              <w:t>d</w:t>
-            </w:r>
-            <w:r>
-              <w:rPr>
-                <w:lang w:val="en-US" w:eastAsia="zh-CN"/>
-              </w:rPr>
-              <w:t xml:space="preserve"> </w:t>
-            </w:r>
-            <w:r>
-              <w:rPr>
-                <w:lang w:val="en-US" w:eastAsia="zh-CN"/>
-              </w:rPr>
-              <w:t>lab</w:t>
-            </w:r>
-            <w:r>
-              <w:rPr>
-                <w:lang w:val="en-US" w:eastAsia="zh-CN"/>
-              </w:rPr>
-              <w:t xml:space="preserve"> sections for students, offer</w:t>
-            </w:r>
-            <w:r>
-              <w:rPr>
-                <w:lang w:val="en-US" w:eastAsia="zh-CN"/>
-              </w:rPr>
-              <w:t>ed</w:t>
-            </w:r>
-            <w:r>
-              <w:rPr>
-                <w:lang w:val="en-US" w:eastAsia="zh-CN"/>
-              </w:rPr>
-              <w:t xml:space="preserve"> them</w:t>
-            </w:r>
-            <w:r>
-              <w:rPr>
-                <w:lang w:val="en-US" w:eastAsia="zh-CN"/>
-              </w:rPr>
-              <w:t xml:space="preserve"> help in </w:t>
-            </w:r>
-            <w:r>
-              <w:rPr>
-                <w:lang w:val="en-US" w:eastAsia="zh-CN"/>
-              </w:rPr>
-              <w:t xml:space="preserve">my </w:t>
-            </w:r>
-            <w:r>
-              <w:rPr>
-                <w:lang w:val="en-US" w:eastAsia="zh-CN"/>
-              </w:rPr>
-              <w:t>office hours and answer</w:t>
-            </w:r>
-            <w:r>
-              <w:rPr>
-                <w:lang w:val="en-US" w:eastAsia="zh-CN"/>
-              </w:rPr>
-              <w:t>ed</w:t>
-            </w:r>
-            <w:r>
-              <w:rPr>
-                <w:lang w:val="en-US" w:eastAsia="zh-CN"/>
-              </w:rPr>
-              <w:t xml:space="preserve"> questions </w:t>
-            </w:r>
-            <w:r>
-              <w:rPr>
-                <w:lang w:val="en-US" w:eastAsia="zh-CN"/>
-              </w:rPr>
-              <w:t>online</w:t>
-            </w:r>
-            <w:r>
-              <w:rPr>
-                <w:lang w:val="en-US" w:eastAsia="zh-CN"/>
-              </w:rPr>
-              <w:t>.</w:t>
-            </w:r>
-            <w:bookmarkEnd w:id="2"/>
-            <w:bookmarkEnd w:id="3"/>
           </w:p>
         </w:tc>
       </w:tr>
@@ -1956,7 +1966,7 @@
         <v:path o:extrusionok="f" gradientshapeok="t" o:connecttype="rect"/>
         <o:lock v:ext="edit" aspectratio="t"/>
       </v:shapetype>
-      <v:shape id="_x0000_i1030" type="#_x0000_t75" style="width:15.1pt;height:15.1pt" o:bullet="t">
+      <v:shape id="_x0000_i1027" type="#_x0000_t75" style="width:15.1pt;height:15.1pt" o:bullet="t">
         <v:imagedata r:id="rId1" o:title="/var/folders/v2/wx_nhxbx16zg799ywj_lszzr0000gn/T/com.microsoft.Word/Word Work File L_2"/>
       </v:shape>
     </w:pict>

--- a/Resume - Yunxin Zhang.docx
+++ b/Resume - Yunxin Zhang.docx
@@ -5,18 +5,19 @@
     <w:p>
       <w:pPr>
         <w:pStyle w:val="Name"/>
+        <w:outlineLvl w:val="0"/>
         <w:rPr>
           <w:color w:val="auto"/>
-          <w:sz w:val="48"/>
-          <w:szCs w:val="48"/>
+          <w:sz w:val="44"/>
+          <w:szCs w:val="44"/>
           <w:lang w:val="en-US"/>
         </w:rPr>
       </w:pPr>
       <w:r>
         <w:rPr>
           <w:color w:val="auto"/>
-          <w:sz w:val="48"/>
-          <w:szCs w:val="48"/>
+          <w:sz w:val="44"/>
+          <w:szCs w:val="44"/>
           <w:lang w:val="en-US" w:eastAsia="zh-CN"/>
         </w:rPr>
         <w:t xml:space="preserve">David </w:t>
@@ -24,8 +25,8 @@
       <w:r>
         <w:rPr>
           <w:color w:val="auto"/>
-          <w:sz w:val="48"/>
-          <w:szCs w:val="48"/>
+          <w:sz w:val="44"/>
+          <w:szCs w:val="44"/>
           <w:lang w:val="en-US" w:eastAsia="zh-CN"/>
         </w:rPr>
         <w:t>Yunx</w:t>
@@ -33,8 +34,8 @@
       <w:r>
         <w:rPr>
           <w:color w:val="auto"/>
-          <w:sz w:val="48"/>
-          <w:szCs w:val="48"/>
+          <w:sz w:val="44"/>
+          <w:szCs w:val="44"/>
           <w:lang w:val="en-US" w:eastAsia="zh-CN"/>
         </w:rPr>
         <w:t>in Zhang</w:t>
@@ -43,6 +44,7 @@
     <w:p>
       <w:pPr>
         <w:pStyle w:val="JobTitle"/>
+        <w:outlineLvl w:val="0"/>
         <w:rPr>
           <w:color w:val="auto"/>
           <w:sz w:val="24"/>
@@ -52,13 +54,12 @@
       </w:pPr>
       <w:r>
         <w:rPr>
-          <w:rFonts w:hint="eastAsia"/>
           <w:color w:val="auto"/>
           <w:sz w:val="24"/>
           <w:szCs w:val="24"/>
           <w:lang w:val="en-US" w:eastAsia="zh-CN"/>
         </w:rPr>
-        <w:t>Java</w:t>
+        <w:t>S</w:t>
       </w:r>
       <w:r>
         <w:rPr>
@@ -67,7 +68,7 @@
           <w:szCs w:val="24"/>
           <w:lang w:val="en-US" w:eastAsia="zh-CN"/>
         </w:rPr>
-        <w:t xml:space="preserve">/Android </w:t>
+        <w:t xml:space="preserve">oftware </w:t>
       </w:r>
       <w:r>
         <w:rPr>
@@ -76,43 +77,13 @@
           <w:szCs w:val="24"/>
           <w:lang w:val="en-US" w:eastAsia="zh-CN"/>
         </w:rPr>
-        <w:t>S</w:t>
-      </w:r>
-      <w:r>
-        <w:rPr>
-          <w:color w:val="auto"/>
-          <w:sz w:val="24"/>
-          <w:szCs w:val="24"/>
-          <w:lang w:val="en-US" w:eastAsia="zh-CN"/>
-        </w:rPr>
-        <w:t xml:space="preserve">oftware </w:t>
-      </w:r>
-      <w:r>
-        <w:rPr>
-          <w:color w:val="auto"/>
-          <w:sz w:val="24"/>
-          <w:szCs w:val="24"/>
-          <w:lang w:val="en-US" w:eastAsia="zh-CN"/>
-        </w:rPr>
-        <w:t>E</w:t>
-      </w:r>
-      <w:r>
-        <w:rPr>
-          <w:rFonts w:hint="eastAsia"/>
-          <w:color w:val="auto"/>
-          <w:sz w:val="24"/>
-          <w:szCs w:val="24"/>
-          <w:lang w:val="en-US" w:eastAsia="zh-CN"/>
-        </w:rPr>
-        <w:t>ngineer</w:t>
+        <w:t>Developer</w:t>
       </w:r>
     </w:p>
     <w:p>
       <w:pPr>
         <w:pStyle w:val="Contactinfo"/>
         <w:rPr>
-          <w:sz w:val="10"/>
-          <w:szCs w:val="10"/>
           <w:lang w:val="en-US" w:eastAsia="zh-CN"/>
         </w:rPr>
       </w:pPr>
@@ -140,16 +111,68 @@
         </w:rPr>
         <w:t>700</w:t>
       </w:r>
-      <w:bookmarkStart w:id="0" w:name="_GoBack"/>
-      <w:bookmarkEnd w:id="0"/>
       <w:r>
         <w:rPr>
           <w:sz w:val="16"/>
           <w:szCs w:val="16"/>
           <w:lang w:val="en-US" w:eastAsia="zh-CN"/>
         </w:rPr>
-        <w:t xml:space="preserve"> | yzhng223@illinois.edu </w:t>
-      </w:r>
+        <w:t xml:space="preserve"> | </w:t>
+      </w:r>
+      <w:bookmarkStart w:id="0" w:name="OLE_LINK15"/>
+      <w:bookmarkStart w:id="1" w:name="OLE_LINK16"/>
+      <w:r>
+        <w:rPr>
+          <w:sz w:val="16"/>
+          <w:szCs w:val="16"/>
+          <w:lang w:val="en-US" w:eastAsia="zh-CN"/>
+        </w:rPr>
+        <w:fldChar w:fldCharType="begin"/>
+      </w:r>
+      <w:r>
+        <w:rPr>
+          <w:sz w:val="16"/>
+          <w:szCs w:val="16"/>
+          <w:lang w:val="en-US" w:eastAsia="zh-CN"/>
+        </w:rPr>
+        <w:instrText xml:space="preserve"> HYPERLINK "mailto:yzhng223@illinois.edu%20" </w:instrText>
+      </w:r>
+      <w:r>
+        <w:rPr>
+          <w:sz w:val="16"/>
+          <w:szCs w:val="16"/>
+          <w:lang w:val="en-US" w:eastAsia="zh-CN"/>
+        </w:rPr>
+        <w:fldChar w:fldCharType="separate"/>
+      </w:r>
+      <w:r>
+        <w:rPr>
+          <w:rStyle w:val="Hyperlink"/>
+          <w:color w:val="auto"/>
+          <w:sz w:val="16"/>
+          <w:szCs w:val="16"/>
+          <w:lang w:val="en-US" w:eastAsia="zh-CN"/>
+        </w:rPr>
+        <w:t>yzhng223@illinois.edu</w:t>
+      </w:r>
+      <w:r>
+        <w:rPr>
+          <w:sz w:val="16"/>
+          <w:szCs w:val="16"/>
+          <w:lang w:val="en-US" w:eastAsia="zh-CN"/>
+        </w:rPr>
+        <w:fldChar w:fldCharType="end"/>
+      </w:r>
+      <w:r>
+        <w:rPr>
+          <w:sz w:val="16"/>
+          <w:szCs w:val="16"/>
+          <w:lang w:val="en-US" w:eastAsia="zh-CN"/>
+        </w:rPr>
+        <w:t xml:space="preserve"> </w:t>
+      </w:r>
+      <w:bookmarkEnd w:id="0"/>
+      <w:bookmarkEnd w:id="1"/>
       <w:r>
         <w:rPr>
           <w:rFonts w:hint="eastAsia"/>
@@ -167,160 +190,94 @@
         </w:rPr>
         <w:t xml:space="preserve"> </w:t>
       </w:r>
-      <w:r>
-        <w:rPr>
-          <w:rFonts w:hint="eastAsia"/>
-          <w:sz w:val="16"/>
-          <w:szCs w:val="16"/>
+      <w:hyperlink r:id="rId7" w:history="1">
+        <w:r>
+          <w:rPr>
+            <w:rStyle w:val="Hyperlink"/>
+            <w:rFonts w:hint="eastAsia"/>
+            <w:color w:val="auto"/>
+            <w:sz w:val="16"/>
+            <w:szCs w:val="16"/>
+            <w:lang w:val="en-US" w:eastAsia="zh-CN"/>
+          </w:rPr>
+          <w:t>yx-z.cf</w:t>
+        </w:r>
+      </w:hyperlink>
+      <w:r>
+        <w:rPr>
           <w:lang w:val="en-US" w:eastAsia="zh-CN"/>
         </w:rPr>
-        <w:t>yx-z.github.io</w:t>
+        <w:t xml:space="preserve">                           </w:t>
+      </w:r>
+      <w:r>
+        <w:rPr>
+          <w:lang w:val="en-US" w:eastAsia="zh-CN"/>
+        </w:rPr>
+        <w:t xml:space="preserve">                               </w:t>
+      </w:r>
+      <w:r>
+        <w:rPr>
+          <w:lang w:val="en-US" w:eastAsia="zh-CN"/>
+        </w:rPr>
+        <w:t xml:space="preserve">          </w:t>
+      </w:r>
+      <w:r>
+        <w:rPr>
+          <w:lang w:val="en-US" w:eastAsia="zh-CN"/>
+        </w:rPr>
+        <w:t xml:space="preserve"> </w:t>
+      </w:r>
+      <w:r>
+        <w:rPr>
+          <w:lang w:val="en-US" w:eastAsia="zh-CN"/>
+        </w:rPr>
+        <w:t xml:space="preserve">  </w:t>
+      </w:r>
+      <w:r>
+        <w:rPr>
+          <w:lang w:val="en-US" w:eastAsia="zh-CN"/>
+        </w:rPr>
+        <w:t xml:space="preserve">            </w:t>
+      </w:r>
+      <w:r>
+        <w:rPr>
+          <w:lang w:val="en-US" w:eastAsia="zh-CN"/>
+        </w:rPr>
+        <w:t>“</w:t>
+      </w:r>
+      <w:r>
+        <w:rPr>
+          <w:i/>
+          <w:lang w:val="en-US" w:eastAsia="zh-CN"/>
+        </w:rPr>
+        <w:t>F</w:t>
+      </w:r>
+      <w:r>
+        <w:rPr>
+          <w:i/>
+          <w:lang w:val="en-US" w:eastAsia="zh-CN"/>
+        </w:rPr>
+        <w:t>ortunately</w:t>
+      </w:r>
+      <w:r>
+        <w:rPr>
+          <w:lang w:val="en-US" w:eastAsia="zh-CN"/>
+        </w:rPr>
+        <w:t>, life is never easy.</w:t>
+      </w:r>
+      <w:r>
+        <w:rPr>
+          <w:lang w:val="en-US" w:eastAsia="zh-CN"/>
+        </w:rPr>
+        <w:t>”</w:t>
       </w:r>
     </w:p>
     <w:p>
       <w:pPr>
         <w:pStyle w:val="Contactinfo"/>
         <w:rPr>
-          <w:sz w:val="10"/>
-          <w:szCs w:val="10"/>
-          <w:lang w:val="en-US" w:eastAsia="zh-CN"/>
-        </w:rPr>
-      </w:pPr>
-    </w:p>
-    <w:p>
-      <w:pPr>
-        <w:pStyle w:val="Contactinfo"/>
-        <w:rPr>
-          <w:lang w:val="en-US" w:eastAsia="zh-CN"/>
-        </w:rPr>
-      </w:pPr>
-      <w:r>
-        <w:rPr>
-          <w:lang w:val="en-US" w:eastAsia="zh-CN"/>
-        </w:rPr>
-        <w:t>#</w:t>
-      </w:r>
-      <w:r>
-        <w:rPr>
-          <w:lang w:val="en-US" w:eastAsia="zh-CN"/>
-        </w:rPr>
-        <w:t>H</w:t>
-      </w:r>
-      <w:r>
-        <w:rPr>
-          <w:lang w:val="en-US" w:eastAsia="zh-CN"/>
-        </w:rPr>
-        <w:t>ope</w:t>
-      </w:r>
-      <w:r>
-        <w:rPr>
-          <w:lang w:val="en-US" w:eastAsia="zh-CN"/>
-        </w:rPr>
-        <w:t xml:space="preserve"> to make the world a little</w:t>
-      </w:r>
-      <w:r>
-        <w:rPr>
-          <w:lang w:val="en-US" w:eastAsia="zh-CN"/>
-        </w:rPr>
-        <w:t xml:space="preserve"> better</w:t>
-      </w:r>
-      <w:r>
-        <w:rPr>
-          <w:lang w:val="en-US" w:eastAsia="zh-CN"/>
-        </w:rPr>
-        <w:t xml:space="preserve"> with my continuous </w:t>
-      </w:r>
-      <w:r>
-        <w:rPr>
-          <w:lang w:val="en-US" w:eastAsia="zh-CN"/>
-        </w:rPr>
-        <w:t>devotion to</w:t>
-      </w:r>
-      <w:r>
-        <w:rPr>
-          <w:lang w:val="en-US" w:eastAsia="zh-CN"/>
-        </w:rPr>
-        <w:t xml:space="preserve"> </w:t>
-      </w:r>
-      <w:r>
-        <w:rPr>
-          <w:lang w:val="en-US" w:eastAsia="zh-CN"/>
-        </w:rPr>
-        <w:t>math</w:t>
-      </w:r>
-      <w:r>
-        <w:rPr>
-          <w:rFonts w:hint="eastAsia"/>
-          <w:lang w:val="en-US" w:eastAsia="zh-CN"/>
-        </w:rPr>
-        <w:t>e</w:t>
-      </w:r>
-      <w:r>
-        <w:rPr>
-          <w:lang w:val="en-US" w:eastAsia="zh-CN"/>
-        </w:rPr>
-        <w:t>matics</w:t>
-      </w:r>
-      <w:r>
-        <w:rPr>
-          <w:lang w:val="en-US" w:eastAsia="zh-CN"/>
-        </w:rPr>
-        <w:t xml:space="preserve"> and </w:t>
-      </w:r>
-      <w:r>
-        <w:rPr>
-          <w:lang w:val="en-US" w:eastAsia="zh-CN"/>
-        </w:rPr>
-        <w:t>coding</w:t>
-      </w:r>
-      <w:r>
-        <w:rPr>
-          <w:lang w:val="en-US" w:eastAsia="zh-CN"/>
-        </w:rPr>
-        <w:t>.</w:t>
-      </w:r>
-    </w:p>
-    <w:p>
-      <w:pPr>
-        <w:pStyle w:val="Contactinfo"/>
-        <w:rPr>
-          <w:sz w:val="10"/>
-          <w:szCs w:val="10"/>
-          <w:lang w:val="en-US" w:eastAsia="zh-CN"/>
-        </w:rPr>
-      </w:pPr>
-      <w:r>
-        <w:rPr>
-          <w:lang w:val="en-US" w:eastAsia="zh-CN"/>
-        </w:rPr>
-        <w:t>#</w:t>
-      </w:r>
-      <w:r>
-        <w:rPr>
-          <w:lang w:val="en-US" w:eastAsia="zh-CN"/>
-        </w:rPr>
-        <w:t xml:space="preserve">Believe that </w:t>
-      </w:r>
-      <w:r>
-        <w:rPr>
-          <w:i/>
-          <w:lang w:val="en-US" w:eastAsia="zh-CN"/>
-        </w:rPr>
-        <w:t>fortunately</w:t>
-      </w:r>
-      <w:r>
-        <w:rPr>
-          <w:lang w:val="en-US" w:eastAsia="zh-CN"/>
-        </w:rPr>
-        <w:t>, life is never easy.</w:t>
-      </w:r>
-    </w:p>
-    <w:p>
-      <w:pPr>
-        <w:pStyle w:val="Contactinfo"/>
-        <w:rPr>
-          <w:sz w:val="10"/>
-          <w:szCs w:val="10"/>
+          <w:sz w:val="2"/>
+          <w:szCs w:val="2"/>
           <w:lang w:val="en-US" w:eastAsia="zh-CN"/>
         </w:rPr>
       </w:pPr>
@@ -330,7 +287,7 @@
         <w:tblStyle w:val="TableGrid"/>
         <w:tblpPr w:leftFromText="180" w:rightFromText="180" w:vertAnchor="text" w:tblpXSpec="center" w:tblpY="1"/>
         <w:tblOverlap w:val="never"/>
-        <w:tblW w:w="11087" w:type="dxa"/>
+        <w:tblW w:w="10502" w:type="dxa"/>
         <w:jc w:val="center"/>
         <w:tblBorders>
           <w:top w:val="none" w:sz="0" w:space="0" w:color="auto"/>
@@ -348,18 +305,18 @@
         <w:tblLook w:val="04A0" w:firstRow="1" w:lastRow="0" w:firstColumn="1" w:lastColumn="0" w:noHBand="0" w:noVBand="1"/>
       </w:tblPr>
       <w:tblGrid>
-        <w:gridCol w:w="1694"/>
-        <w:gridCol w:w="38"/>
-        <w:gridCol w:w="9355"/>
+        <w:gridCol w:w="1606"/>
+        <w:gridCol w:w="232"/>
+        <w:gridCol w:w="8664"/>
       </w:tblGrid>
       <w:tr>
         <w:trPr>
-          <w:trHeight w:val="2227"/>
+          <w:trHeight w:val="2639"/>
           <w:jc w:val="center"/>
         </w:trPr>
         <w:tc>
           <w:tcPr>
-            <w:tcW w:w="1694" w:type="dxa"/>
+            <w:tcW w:w="1606" w:type="dxa"/>
             <w:tcBorders>
               <w:top w:val="single" w:sz="4" w:space="0" w:color="000000" w:themeColor="text1"/>
             </w:tcBorders>
@@ -378,19 +335,13 @@
               <w:rPr>
                 <w:color w:val="auto"/>
               </w:rPr>
-              <w:t>E</w:t>
-            </w:r>
-            <w:r>
-              <w:rPr>
-                <w:color w:val="auto"/>
-              </w:rPr>
-              <w:t>ducation</w:t>
+              <w:t>Education</w:t>
             </w:r>
           </w:p>
         </w:tc>
         <w:tc>
           <w:tcPr>
-            <w:tcW w:w="38" w:type="dxa"/>
+            <w:tcW w:w="232" w:type="dxa"/>
             <w:tcBorders>
               <w:top w:val="single" w:sz="4" w:space="0" w:color="000000" w:themeColor="text1"/>
             </w:tcBorders>
@@ -405,7 +356,7 @@
         </w:tc>
         <w:tc>
           <w:tcPr>
-            <w:tcW w:w="9355" w:type="dxa"/>
+            <w:tcW w:w="8664" w:type="dxa"/>
             <w:tcBorders>
               <w:top w:val="single" w:sz="4" w:space="0" w:color="000000" w:themeColor="text1"/>
             </w:tcBorders>
@@ -413,19 +364,6 @@
           <w:p>
             <w:pPr>
               <w:rPr>
-                <w:lang w:val="en-US" w:eastAsia="zh-CN"/>
-              </w:rPr>
-            </w:pPr>
-            <w:r>
-              <w:rPr>
-                <w:lang w:val="en-US" w:eastAsia="zh-CN"/>
-              </w:rPr>
-              <w:t>University of Illinois at Urbana Champaign</w:t>
-            </w:r>
-          </w:p>
-          <w:p>
-            <w:pPr>
-              <w:rPr>
                 <w:b/>
                 <w:spacing w:val="40"/>
                 <w:lang w:val="en-US" w:eastAsia="zh-CN"/>
@@ -437,26 +375,64 @@
                 <w:spacing w:val="40"/>
                 <w:lang w:val="en-US" w:eastAsia="zh-CN"/>
               </w:rPr>
-              <w:t>B.S. in Math</w:t>
-            </w:r>
-            <w:r>
+              <w:t>University of Illinois at Urbana Champaign</w:t>
+            </w:r>
+          </w:p>
+          <w:p>
+            <w:pPr>
+              <w:pStyle w:val="ListParagraph"/>
+              <w:numPr>
+                <w:ilvl w:val="0"/>
+                <w:numId w:val="5"/>
+              </w:numPr>
+              <w:rPr>
+                <w:lang w:val="en-US"/>
+              </w:rPr>
+            </w:pPr>
+            <w:r>
+              <w:rPr>
+                <w:lang w:val="en-US"/>
+              </w:rPr>
+              <w:t>Cumulative GPA: 4.0/4.0</w:t>
+            </w:r>
+          </w:p>
+          <w:p>
+            <w:pPr>
+              <w:pStyle w:val="ListParagraph"/>
+              <w:numPr>
+                <w:ilvl w:val="0"/>
+                <w:numId w:val="5"/>
+              </w:numPr>
+              <w:rPr>
+                <w:lang w:val="en-US"/>
+              </w:rPr>
+            </w:pPr>
+            <w:r>
+              <w:rPr>
+                <w:lang w:val="en-US"/>
+              </w:rPr>
+              <w:t>James Scholar Honor</w:t>
+            </w:r>
+          </w:p>
+          <w:p>
+            <w:pPr>
               <w:rPr>
                 <w:b/>
                 <w:spacing w:val="40"/>
                 <w:lang w:val="en-US" w:eastAsia="zh-CN"/>
               </w:rPr>
-              <w:t>ematics</w:t>
-            </w:r>
+            </w:pPr>
             <w:r>
               <w:rPr>
                 <w:b/>
                 <w:spacing w:val="40"/>
                 <w:lang w:val="en-US" w:eastAsia="zh-CN"/>
               </w:rPr>
-              <w:t xml:space="preserve"> &amp; Computer Science:</w:t>
-            </w:r>
-            <w:r>
-              <w:rPr>
+              <w:t>B.S. in Mathematics and Computer Science:</w:t>
+            </w:r>
+            <w:r>
+              <w:rPr>
+                <w:b/>
                 <w:lang w:val="en-US"/>
               </w:rPr>
               <w:t xml:space="preserve"> </w:t>
@@ -465,99 +441,34 @@
               <w:rPr>
                 <w:lang w:val="en-US" w:eastAsia="zh-CN"/>
               </w:rPr>
-              <w:t>2015 – 2019 (</w:t>
-            </w:r>
-            <w:r>
-              <w:rPr>
-                <w:rFonts w:hint="eastAsia"/>
-                <w:lang w:val="en-US" w:eastAsia="zh-CN"/>
-              </w:rPr>
-              <w:t>expe</w:t>
-            </w:r>
-            <w:r>
-              <w:rPr>
-                <w:lang w:val="en-US" w:eastAsia="zh-CN"/>
-              </w:rPr>
-              <w:t>cted)</w:t>
-            </w:r>
-          </w:p>
-          <w:p>
-            <w:pPr>
+              <w:t>2015 – 2019</w:t>
+            </w:r>
+            <w:r>
+              <w:rPr>
+                <w:b/>
+                <w:lang w:val="en-US" w:eastAsia="zh-CN"/>
+              </w:rPr>
+              <w:t xml:space="preserve"> </w:t>
+            </w:r>
+          </w:p>
+          <w:p>
+            <w:pPr>
+              <w:pStyle w:val="ListParagraph"/>
+              <w:numPr>
+                <w:ilvl w:val="0"/>
+                <w:numId w:val="4"/>
+              </w:numPr>
+              <w:rPr>
+                <w:b/>
+                <w:spacing w:val="40"/>
+                <w:lang w:val="en-US" w:eastAsia="zh-CN"/>
+              </w:rPr>
+            </w:pPr>
+            <w:r>
               <w:rPr>
                 <w:lang w:val="en-US"/>
               </w:rPr>
-            </w:pPr>
-            <w:r>
-              <w:rPr>
-                <w:lang w:val="en-US"/>
-              </w:rPr>
-              <w:t xml:space="preserve">Coursework: </w:t>
-            </w:r>
-            <w:r>
-              <w:rPr>
-                <w:lang w:val="en-US"/>
-              </w:rPr>
-              <w:t xml:space="preserve">Discrete Math, </w:t>
-            </w:r>
-            <w:r>
-              <w:rPr>
-                <w:lang w:val="en-US"/>
-              </w:rPr>
-              <w:t>Calculus</w:t>
-            </w:r>
-            <w:r>
-              <w:rPr>
-                <w:lang w:val="en-US"/>
-              </w:rPr>
-              <w:t xml:space="preserve"> </w:t>
-            </w:r>
-            <w:r>
-              <w:rPr>
-                <w:lang w:val="en-US"/>
-              </w:rPr>
-              <w:t>I</w:t>
-            </w:r>
-            <w:r>
-              <w:rPr>
-                <w:lang w:val="en-US"/>
-              </w:rPr>
-              <w:t xml:space="preserve"> </w:t>
-            </w:r>
-            <w:r>
-              <w:rPr>
-                <w:lang w:val="en-US"/>
-              </w:rPr>
-              <w:t>-</w:t>
-            </w:r>
-            <w:r>
-              <w:rPr>
-                <w:lang w:val="en-US"/>
-              </w:rPr>
-              <w:t xml:space="preserve"> </w:t>
-            </w:r>
-            <w:r>
-              <w:rPr>
-                <w:lang w:val="en-US"/>
-              </w:rPr>
-              <w:t>III</w:t>
-            </w:r>
-            <w:r>
-              <w:rPr>
-                <w:lang w:val="en-US"/>
-              </w:rPr>
-              <w:t xml:space="preserve">, </w:t>
-            </w:r>
-            <w:r>
-              <w:rPr>
-                <w:lang w:val="en-US"/>
-              </w:rPr>
-              <w:t>Data Structures,</w:t>
-            </w:r>
-            <w:r>
-              <w:rPr>
-                <w:lang w:val="en-US"/>
-              </w:rPr>
-              <w:t xml:space="preserve"> Computer Architecture</w:t>
+              <w:t>Data Structures, Algorithms, Discrete Math, Computer Architecture</w:t>
             </w:r>
           </w:p>
           <w:p>
@@ -577,18 +488,16 @@
               <w:rPr>
                 <w:lang w:val="en-US"/>
               </w:rPr>
-              <w:t xml:space="preserve"> 2016 – 2018 </w:t>
-            </w:r>
-            <w:r>
-              <w:rPr>
-                <w:rFonts w:hint="eastAsia"/>
-                <w:lang w:val="en-US" w:eastAsia="zh-CN"/>
-              </w:rPr>
-              <w:t>(expected)</w:t>
-            </w:r>
-          </w:p>
-          <w:p>
-            <w:pPr>
+              <w:t xml:space="preserve"> 2016 – 2018</w:t>
+            </w:r>
+          </w:p>
+          <w:p>
+            <w:pPr>
+              <w:pStyle w:val="ListParagraph"/>
+              <w:numPr>
+                <w:ilvl w:val="0"/>
+                <w:numId w:val="3"/>
+              </w:numPr>
               <w:rPr>
                 <w:lang w:val="en-US" w:eastAsia="zh-CN"/>
               </w:rPr>
@@ -597,118 +506,30 @@
               <w:rPr>
                 <w:lang w:val="en-US"/>
               </w:rPr>
-              <w:t xml:space="preserve">Coursework: Microeconomics, </w:t>
-            </w:r>
-            <w:r>
-              <w:rPr>
-                <w:lang w:val="en-US"/>
-              </w:rPr>
-              <w:t>Statistics with R P</w:t>
-            </w:r>
-            <w:r>
-              <w:rPr>
-                <w:lang w:val="en-US"/>
-              </w:rPr>
-              <w:t>rograming</w:t>
-            </w:r>
-          </w:p>
-          <w:p>
-            <w:pPr>
-              <w:rPr>
-                <w:sz w:val="10"/>
-                <w:szCs w:val="10"/>
-                <w:lang w:val="en-US" w:eastAsia="zh-CN"/>
-              </w:rPr>
-            </w:pPr>
-          </w:p>
-          <w:p>
-            <w:pPr>
-              <w:pStyle w:val="Heading6"/>
-              <w:outlineLvl w:val="5"/>
-              <w:rPr>
-                <w:rFonts w:ascii="Century Gothic" w:eastAsiaTheme="minorEastAsia" w:hAnsi="Century Gothic" w:cstheme="minorBidi"/>
-                <w:color w:val="auto"/>
-                <w:sz w:val="20"/>
-                <w:szCs w:val="20"/>
-                <w:lang w:val="en-US"/>
-              </w:rPr>
-            </w:pPr>
-            <w:r>
-              <w:rPr>
-                <w:rFonts w:ascii="Century Gothic" w:eastAsiaTheme="minorEastAsia" w:hAnsi="Century Gothic" w:cstheme="minorBidi"/>
-                <w:color w:val="auto"/>
-                <w:sz w:val="20"/>
-                <w:szCs w:val="20"/>
-                <w:lang w:val="en-US"/>
-              </w:rPr>
-              <w:t>James Scholar Honor Program</w:t>
-            </w:r>
-          </w:p>
-          <w:p>
-            <w:pPr>
-              <w:pStyle w:val="Heading6"/>
-              <w:outlineLvl w:val="5"/>
-              <w:rPr>
-                <w:rFonts w:ascii="Times New Roman" w:eastAsia="Times New Roman" w:hAnsi="Times New Roman"/>
-                <w:color w:val="auto"/>
-                <w:sz w:val="15"/>
-                <w:szCs w:val="15"/>
-                <w:lang w:val="en-US" w:eastAsia="zh-CN"/>
-              </w:rPr>
-            </w:pPr>
-            <w:r>
-              <w:rPr>
-                <w:rFonts w:ascii="Century Gothic" w:eastAsiaTheme="minorEastAsia" w:hAnsi="Century Gothic" w:cstheme="minorBidi"/>
-                <w:color w:val="auto"/>
-                <w:sz w:val="20"/>
-                <w:szCs w:val="20"/>
-                <w:lang w:val="en-US"/>
-              </w:rPr>
-              <w:t>Cur</w:t>
-            </w:r>
-            <w:r>
-              <w:rPr>
-                <w:rFonts w:ascii="Century Gothic" w:eastAsiaTheme="minorEastAsia" w:hAnsi="Century Gothic" w:cstheme="minorBidi"/>
-                <w:color w:val="auto"/>
-                <w:sz w:val="20"/>
-                <w:szCs w:val="20"/>
-                <w:lang w:val="en-US"/>
-              </w:rPr>
-              <w:t>r</w:t>
-            </w:r>
-            <w:r>
-              <w:rPr>
-                <w:rFonts w:ascii="Century Gothic" w:eastAsiaTheme="minorEastAsia" w:hAnsi="Century Gothic" w:cstheme="minorBidi"/>
-                <w:color w:val="auto"/>
-                <w:sz w:val="20"/>
-                <w:szCs w:val="20"/>
-                <w:lang w:val="en-US"/>
-              </w:rPr>
-              <w:t>ent</w:t>
-            </w:r>
-            <w:r>
-              <w:rPr>
-                <w:rFonts w:ascii="Century Gothic" w:eastAsiaTheme="minorEastAsia" w:hAnsi="Century Gothic" w:cstheme="minorBidi"/>
-                <w:color w:val="auto"/>
-                <w:sz w:val="20"/>
-                <w:szCs w:val="20"/>
-                <w:lang w:val="en-US"/>
-              </w:rPr>
-              <w:t xml:space="preserve"> Cumulative GPA: 4.0/4.0</w:t>
-            </w:r>
+              <w:t>Microeconomics, Statistics with R Programing</w:t>
+            </w:r>
+          </w:p>
+          <w:p>
+            <w:pPr>
+              <w:rPr>
+                <w:sz w:val="2"/>
+                <w:szCs w:val="2"/>
+                <w:lang w:val="en-US" w:eastAsia="zh-CN"/>
+              </w:rPr>
+            </w:pPr>
           </w:p>
         </w:tc>
       </w:tr>
       <w:tr>
         <w:trPr>
-          <w:trHeight w:hRule="exact" w:val="74"/>
+          <w:trHeight w:val="65"/>
           <w:jc w:val="center"/>
         </w:trPr>
         <w:tc>
           <w:tcPr>
-            <w:tcW w:w="1694" w:type="dxa"/>
+            <w:tcW w:w="1606" w:type="dxa"/>
             <w:tcBorders>
-              <w:bottom w:val="single" w:sz="4" w:space="0" w:color="000000" w:themeColor="text1"/>
+              <w:top w:val="single" w:sz="4" w:space="0" w:color="000000" w:themeColor="text1"/>
             </w:tcBorders>
           </w:tcPr>
           <w:p>
@@ -719,15 +540,23 @@
               <w:outlineLvl w:val="0"/>
               <w:rPr>
                 <w:color w:val="auto"/>
-              </w:rPr>
-            </w:pPr>
+                <w:lang w:eastAsia="zh-CN"/>
+              </w:rPr>
+            </w:pPr>
+            <w:r>
+              <w:rPr>
+                <w:color w:val="auto"/>
+                <w:lang w:eastAsia="zh-CN"/>
+              </w:rPr>
+              <w:t>Work</w:t>
+            </w:r>
           </w:p>
         </w:tc>
         <w:tc>
           <w:tcPr>
-            <w:tcW w:w="38" w:type="dxa"/>
+            <w:tcW w:w="232" w:type="dxa"/>
             <w:tcBorders>
-              <w:bottom w:val="single" w:sz="4" w:space="0" w:color="000000" w:themeColor="text1"/>
+              <w:top w:val="single" w:sz="4" w:space="0" w:color="000000" w:themeColor="text1"/>
             </w:tcBorders>
           </w:tcPr>
           <w:p>
@@ -740,16 +569,206 @@
         </w:tc>
         <w:tc>
           <w:tcPr>
-            <w:tcW w:w="9355" w:type="dxa"/>
+            <w:tcW w:w="8664" w:type="dxa"/>
             <w:tcBorders>
-              <w:bottom w:val="single" w:sz="4" w:space="0" w:color="000000" w:themeColor="text1"/>
+              <w:top w:val="single" w:sz="4" w:space="0" w:color="000000" w:themeColor="text1"/>
             </w:tcBorders>
           </w:tcPr>
           <w:p>
             <w:pPr>
               <w:rPr>
+                <w:lang w:val="en-US" w:eastAsia="zh-CN"/>
+              </w:rPr>
+            </w:pPr>
+            <w:r>
+              <w:rPr>
                 <w:b/>
                 <w:spacing w:val="40"/>
+                <w:lang w:val="en-US" w:eastAsia="zh-CN"/>
+              </w:rPr>
+              <w:t>Undergraduate Researcher in Math Department</w:t>
+            </w:r>
+            <w:r>
+              <w:rPr>
+                <w:b/>
+                <w:spacing w:val="40"/>
+                <w:lang w:val="en-US" w:eastAsia="zh-CN"/>
+              </w:rPr>
+              <w:t>：</w:t>
+            </w:r>
+            <w:r>
+              <w:rPr>
+                <w:lang w:val="en-US" w:eastAsia="zh-CN"/>
+              </w:rPr>
+              <w:t>Since Aug, 2016</w:t>
+            </w:r>
+          </w:p>
+          <w:p>
+            <w:pPr>
+              <w:pStyle w:val="ListParagraph"/>
+              <w:numPr>
+                <w:ilvl w:val="0"/>
+                <w:numId w:val="3"/>
+              </w:numPr>
+              <w:rPr>
+                <w:lang w:val="en-US" w:eastAsia="zh-CN"/>
+              </w:rPr>
+            </w:pPr>
+            <w:bookmarkStart w:id="2" w:name="OLE_LINK9"/>
+            <w:bookmarkStart w:id="3" w:name="OLE_LINK10"/>
+            <w:r>
+              <w:rPr>
+                <w:lang w:val="en-US" w:eastAsia="zh-CN"/>
+              </w:rPr>
+              <w:t>perform computerized research in number theories</w:t>
+            </w:r>
+            <w:bookmarkEnd w:id="2"/>
+            <w:bookmarkEnd w:id="3"/>
+          </w:p>
+          <w:p>
+            <w:pPr>
+              <w:pStyle w:val="ListParagraph"/>
+              <w:numPr>
+                <w:ilvl w:val="0"/>
+                <w:numId w:val="3"/>
+              </w:numPr>
+              <w:rPr>
+                <w:lang w:val="en-US" w:eastAsia="zh-CN"/>
+              </w:rPr>
+            </w:pPr>
+            <w:r>
+              <w:rPr>
+                <w:lang w:val="en-US" w:eastAsia="zh-CN"/>
+              </w:rPr>
+              <w:t xml:space="preserve">design tests in JavaScript to detect fake randomness: </w:t>
+            </w:r>
+            <w:hyperlink r:id="rId8" w:history="1">
+              <w:r>
+                <w:rPr>
+                  <w:rStyle w:val="Hyperlink"/>
+                  <w:color w:val="auto"/>
+                  <w:lang w:val="en-US" w:eastAsia="zh-CN"/>
+                </w:rPr>
+                <w:t>fakerandom.cf</w:t>
+              </w:r>
+            </w:hyperlink>
+            <w:r>
+              <w:rPr>
+                <w:lang w:val="en-US" w:eastAsia="zh-CN"/>
+              </w:rPr>
+              <w:t xml:space="preserve"> </w:t>
+            </w:r>
+          </w:p>
+          <w:p>
+            <w:pPr>
+              <w:pStyle w:val="ListParagraph"/>
+              <w:numPr>
+                <w:ilvl w:val="0"/>
+                <w:numId w:val="3"/>
+              </w:numPr>
+              <w:rPr>
+                <w:lang w:val="en-US" w:eastAsia="zh-CN"/>
+              </w:rPr>
+            </w:pPr>
+            <w:r>
+              <w:rPr>
+                <w:lang w:val="en-US" w:eastAsia="zh-CN"/>
+              </w:rPr>
+              <w:t>create weather forecast app with R and python based solely on past data</w:t>
+            </w:r>
+          </w:p>
+          <w:p>
+            <w:pPr>
+              <w:rPr>
+                <w:lang w:val="en-US" w:eastAsia="zh-CN"/>
+              </w:rPr>
+            </w:pPr>
+            <w:r>
+              <w:rPr>
+                <w:b/>
+                <w:spacing w:val="40"/>
+                <w:lang w:val="en-US" w:eastAsia="zh-CN"/>
+              </w:rPr>
+              <w:t>CS Course Assistant</w:t>
+            </w:r>
+            <w:r>
+              <w:rPr>
+                <w:b/>
+                <w:spacing w:val="40"/>
+                <w:lang w:val="en-US" w:eastAsia="zh-CN"/>
+              </w:rPr>
+              <w:t>：</w:t>
+            </w:r>
+            <w:r>
+              <w:rPr>
+                <w:lang w:val="en-US" w:eastAsia="zh-CN"/>
+              </w:rPr>
+              <w:t>Spring and Fall Semester, 2016</w:t>
+            </w:r>
+          </w:p>
+          <w:p>
+            <w:pPr>
+              <w:pStyle w:val="ListParagraph"/>
+              <w:numPr>
+                <w:ilvl w:val="0"/>
+                <w:numId w:val="3"/>
+              </w:numPr>
+              <w:rPr>
+                <w:lang w:val="en-US" w:eastAsia="zh-CN"/>
+              </w:rPr>
+            </w:pPr>
+            <w:bookmarkStart w:id="4" w:name="OLE_LINK11"/>
+            <w:bookmarkStart w:id="5" w:name="OLE_LINK12"/>
+            <w:r>
+              <w:rPr>
+                <w:lang w:val="en-US" w:eastAsia="zh-CN"/>
+              </w:rPr>
+              <w:t>organize lab and discussion sections for students</w:t>
+            </w:r>
+          </w:p>
+          <w:p>
+            <w:pPr>
+              <w:pStyle w:val="ListParagraph"/>
+              <w:numPr>
+                <w:ilvl w:val="0"/>
+                <w:numId w:val="3"/>
+              </w:numPr>
+              <w:rPr>
+                <w:lang w:val="en-US" w:eastAsia="zh-CN"/>
+              </w:rPr>
+            </w:pPr>
+            <w:r>
+              <w:rPr>
+                <w:lang w:val="en-US" w:eastAsia="zh-CN"/>
+              </w:rPr>
+              <w:t>hold office hours and answer questions online</w:t>
+            </w:r>
+            <w:bookmarkEnd w:id="4"/>
+            <w:bookmarkEnd w:id="5"/>
+          </w:p>
+          <w:p>
+            <w:pPr>
+              <w:pStyle w:val="ListParagraph"/>
+              <w:numPr>
+                <w:ilvl w:val="0"/>
+                <w:numId w:val="3"/>
+              </w:numPr>
+              <w:rPr>
+                <w:lang w:val="en-US" w:eastAsia="zh-CN"/>
+              </w:rPr>
+            </w:pPr>
+            <w:r>
+              <w:rPr>
+                <w:lang w:val="en-US" w:eastAsia="zh-CN"/>
+              </w:rPr>
+              <w:t>practice pedagogy, cooperation and communication</w:t>
+            </w:r>
+          </w:p>
+          <w:p>
+            <w:pPr>
+              <w:rPr>
+                <w:sz w:val="2"/>
+                <w:szCs w:val="2"/>
                 <w:lang w:val="en-US" w:eastAsia="zh-CN"/>
               </w:rPr>
             </w:pPr>
@@ -758,12 +777,12 @@
       </w:tr>
       <w:tr>
         <w:trPr>
-          <w:trHeight w:val="912"/>
+          <w:trHeight w:val="65"/>
           <w:jc w:val="center"/>
         </w:trPr>
         <w:tc>
           <w:tcPr>
-            <w:tcW w:w="1694" w:type="dxa"/>
+            <w:tcW w:w="1606" w:type="dxa"/>
             <w:tcBorders>
               <w:top w:val="single" w:sz="4" w:space="0" w:color="000000" w:themeColor="text1"/>
             </w:tcBorders>
@@ -776,21 +795,19 @@
               <w:outlineLvl w:val="0"/>
               <w:rPr>
                 <w:color w:val="auto"/>
-                <w:lang w:eastAsia="zh-CN"/>
               </w:rPr>
             </w:pPr>
             <w:r>
               <w:rPr>
                 <w:color w:val="auto"/>
-                <w:lang w:eastAsia="zh-CN"/>
-              </w:rPr>
-              <w:t>Work</w:t>
+              </w:rPr>
+              <w:t>Project</w:t>
             </w:r>
           </w:p>
         </w:tc>
         <w:tc>
           <w:tcPr>
-            <w:tcW w:w="38" w:type="dxa"/>
+            <w:tcW w:w="232" w:type="dxa"/>
             <w:tcBorders>
               <w:top w:val="single" w:sz="4" w:space="0" w:color="000000" w:themeColor="text1"/>
             </w:tcBorders>
@@ -805,7 +822,7 @@
         </w:tc>
         <w:tc>
           <w:tcPr>
-            <w:tcW w:w="9355" w:type="dxa"/>
+            <w:tcW w:w="8664" w:type="dxa"/>
             <w:tcBorders>
               <w:top w:val="single" w:sz="4" w:space="0" w:color="000000" w:themeColor="text1"/>
             </w:tcBorders>
@@ -813,16 +830,17 @@
           <w:p>
             <w:pPr>
               <w:rPr>
-                <w:lang w:val="en-US" w:eastAsia="zh-CN"/>
-              </w:rPr>
-            </w:pPr>
-            <w:r>
-              <w:rPr>
                 <w:b/>
                 <w:spacing w:val="40"/>
                 <w:lang w:val="en-US" w:eastAsia="zh-CN"/>
               </w:rPr>
-              <w:t>Software Engineer Intern</w:t>
+            </w:pPr>
+            <w:r>
+              <w:rPr>
+                <w:rStyle w:val="BoldExpanded"/>
+                <w:lang w:eastAsia="zh-CN"/>
+              </w:rPr>
+              <w:t>Project Euler</w:t>
             </w:r>
             <w:r>
               <w:rPr>
@@ -830,337 +848,185 @@
                 <w:spacing w:val="40"/>
                 <w:lang w:val="en-US" w:eastAsia="zh-CN"/>
               </w:rPr>
-              <w:t>：</w:t>
-            </w:r>
-            <w:r>
-              <w:rPr>
-                <w:lang w:val="en-US" w:eastAsia="zh-CN"/>
-              </w:rPr>
-              <w:t>Shanghai, China</w:t>
-            </w:r>
-            <w:r>
-              <w:rPr>
-                <w:lang w:val="en-US" w:eastAsia="zh-CN"/>
-              </w:rPr>
-              <w:t>,</w:t>
-            </w:r>
-            <w:r>
-              <w:rPr>
-                <w:lang w:val="en-US" w:eastAsia="zh-CN"/>
-              </w:rPr>
-              <w:t xml:space="preserve"> Apr - Jun, 2015</w:t>
-            </w:r>
-          </w:p>
-          <w:p>
-            <w:pPr>
-              <w:rPr>
-                <w:lang w:val="en-US" w:eastAsia="zh-CN"/>
-              </w:rPr>
-            </w:pPr>
-            <w:bookmarkStart w:id="1" w:name="OLE_LINK9"/>
-            <w:bookmarkStart w:id="2" w:name="OLE_LINK10"/>
-            <w:r>
-              <w:rPr>
-                <w:lang w:val="en-US" w:eastAsia="zh-CN"/>
-              </w:rPr>
-              <w:t xml:space="preserve">I committed code for an Android app in </w:t>
-            </w:r>
-            <w:r>
-              <w:rPr>
-                <w:lang w:val="en-US" w:eastAsia="zh-CN"/>
-              </w:rPr>
-              <w:t xml:space="preserve">personal banking system and </w:t>
-            </w:r>
-            <w:r>
-              <w:rPr>
-                <w:lang w:val="en-US" w:eastAsia="zh-CN"/>
-              </w:rPr>
-              <w:t>programmed unit test</w:t>
-            </w:r>
-            <w:r>
-              <w:rPr>
-                <w:lang w:val="en-US" w:eastAsia="zh-CN"/>
-              </w:rPr>
-              <w:t>s</w:t>
-            </w:r>
-            <w:r>
-              <w:rPr>
-                <w:lang w:val="en-US" w:eastAsia="zh-CN"/>
-              </w:rPr>
-              <w:t xml:space="preserve"> </w:t>
-            </w:r>
-            <w:r>
-              <w:rPr>
-                <w:lang w:val="en-US" w:eastAsia="zh-CN"/>
-              </w:rPr>
-              <w:t>to ensure the stability of the</w:t>
-            </w:r>
-            <w:r>
-              <w:rPr>
-                <w:lang w:val="en-US" w:eastAsia="zh-CN"/>
-              </w:rPr>
-              <w:t xml:space="preserve"> project</w:t>
-            </w:r>
-            <w:r>
-              <w:rPr>
-                <w:lang w:val="en-US" w:eastAsia="zh-CN"/>
-              </w:rPr>
-              <w:t>. I also translated help documents</w:t>
-            </w:r>
-            <w:r>
-              <w:rPr>
-                <w:lang w:val="en-US" w:eastAsia="zh-CN"/>
-              </w:rPr>
-              <w:t xml:space="preserve">. </w:t>
-            </w:r>
-          </w:p>
-          <w:bookmarkEnd w:id="1"/>
-          <w:bookmarkEnd w:id="2"/>
-          <w:p>
-            <w:pPr>
-              <w:rPr>
-                <w:lang w:val="en-US" w:eastAsia="zh-CN"/>
-              </w:rPr>
-            </w:pPr>
-            <w:r>
+              <w:t>:</w:t>
+            </w:r>
+            <w:r>
+              <w:rPr>
+                <w:lang w:val="en-US"/>
+              </w:rPr>
+              <w:t xml:space="preserve"> Fall 2015 - Now</w:t>
+            </w:r>
+          </w:p>
+          <w:p>
+            <w:pPr>
+              <w:rPr>
+                <w:lang w:val="en-US" w:eastAsia="zh-CN"/>
+              </w:rPr>
+            </w:pPr>
+            <w:bookmarkStart w:id="6" w:name="OLE_LINK2"/>
+            <w:bookmarkStart w:id="7" w:name="OLE_LINK3"/>
+            <w:r>
+              <w:rPr>
+                <w:lang w:val="en-US" w:eastAsia="zh-CN"/>
+              </w:rPr>
+              <w:t xml:space="preserve">Project Euler is a collection of challenging math problems that also requires coding. So far, I have successfully solved about 70+ problems and posted my thoughts and source codes in </w:t>
+            </w:r>
+            <w:proofErr w:type="spellStart"/>
+            <w:r>
+              <w:rPr>
+                <w:lang w:val="en-US" w:eastAsia="zh-CN"/>
+              </w:rPr>
+              <w:t>Github</w:t>
+            </w:r>
+            <w:proofErr w:type="spellEnd"/>
+            <w:r>
+              <w:rPr>
+                <w:lang w:val="en-US" w:eastAsia="zh-CN"/>
+              </w:rPr>
+              <w:t>. I enjoy these math challenges for the happiness of accomplishment and new knowledge I learned in math.</w:t>
+            </w:r>
+          </w:p>
+          <w:p>
+            <w:pPr>
               <w:rPr>
                 <w:b/>
                 <w:spacing w:val="40"/>
                 <w:lang w:val="en-US" w:eastAsia="zh-CN"/>
               </w:rPr>
-              <w:t>CS Course Assistant</w:t>
-            </w:r>
+            </w:pPr>
             <w:r>
               <w:rPr>
                 <w:b/>
                 <w:spacing w:val="40"/>
                 <w:lang w:val="en-US" w:eastAsia="zh-CN"/>
               </w:rPr>
-              <w:t>：</w:t>
-            </w:r>
-            <w:r>
-              <w:rPr>
-                <w:lang w:val="en-US" w:eastAsia="zh-CN"/>
-              </w:rPr>
-              <w:t>University of Illinois</w:t>
-            </w:r>
-            <w:r>
-              <w:rPr>
-                <w:lang w:val="en-US" w:eastAsia="zh-CN"/>
-              </w:rPr>
-              <w:t>,</w:t>
-            </w:r>
-            <w:r>
-              <w:rPr>
-                <w:lang w:val="en-US" w:eastAsia="zh-CN"/>
-              </w:rPr>
-              <w:t xml:space="preserve"> Jan – May &amp;</w:t>
-            </w:r>
-            <w:r>
-              <w:rPr>
-                <w:lang w:val="en-US" w:eastAsia="zh-CN"/>
-              </w:rPr>
-              <w:t xml:space="preserve"> </w:t>
-            </w:r>
-            <w:r>
-              <w:rPr>
-                <w:lang w:val="en-US" w:eastAsia="zh-CN"/>
-              </w:rPr>
-              <w:t xml:space="preserve">Aug – Dec, </w:t>
-            </w:r>
-            <w:r>
-              <w:rPr>
-                <w:lang w:val="en-US" w:eastAsia="zh-CN"/>
-              </w:rPr>
-              <w:t>2016</w:t>
-            </w:r>
-          </w:p>
-          <w:p>
-            <w:pPr>
-              <w:rPr>
-                <w:lang w:val="en-US" w:eastAsia="zh-CN"/>
-              </w:rPr>
-            </w:pPr>
-            <w:bookmarkStart w:id="3" w:name="OLE_LINK11"/>
-            <w:bookmarkStart w:id="4" w:name="OLE_LINK12"/>
-            <w:r>
-              <w:rPr>
-                <w:lang w:val="en-US" w:eastAsia="zh-CN"/>
-              </w:rPr>
-              <w:t xml:space="preserve">As an </w:t>
-            </w:r>
-            <w:r>
-              <w:rPr>
-                <w:lang w:val="en-US" w:eastAsia="zh-CN"/>
-              </w:rPr>
-              <w:t xml:space="preserve">assistant </w:t>
-            </w:r>
-            <w:r>
-              <w:rPr>
-                <w:lang w:val="en-US" w:eastAsia="zh-CN"/>
-              </w:rPr>
-              <w:t>of</w:t>
-            </w:r>
-            <w:r>
-              <w:rPr>
-                <w:lang w:val="en-US" w:eastAsia="zh-CN"/>
-              </w:rPr>
-              <w:t xml:space="preserve"> </w:t>
-            </w:r>
-            <w:r>
-              <w:rPr>
-                <w:lang w:val="en-US" w:eastAsia="zh-CN"/>
-              </w:rPr>
-              <w:t>Introduction to Programming (CS 125), I</w:t>
-            </w:r>
-            <w:r>
-              <w:rPr>
-                <w:lang w:val="en-US" w:eastAsia="zh-CN"/>
-              </w:rPr>
-              <w:t xml:space="preserve"> organize</w:t>
-            </w:r>
-            <w:r>
-              <w:rPr>
-                <w:lang w:val="en-US" w:eastAsia="zh-CN"/>
-              </w:rPr>
-              <w:t>d</w:t>
-            </w:r>
-            <w:r>
-              <w:rPr>
-                <w:lang w:val="en-US" w:eastAsia="zh-CN"/>
-              </w:rPr>
-              <w:t xml:space="preserve"> </w:t>
-            </w:r>
-            <w:r>
-              <w:rPr>
-                <w:lang w:val="en-US" w:eastAsia="zh-CN"/>
-              </w:rPr>
-              <w:t>lab</w:t>
-            </w:r>
-            <w:r>
-              <w:rPr>
-                <w:lang w:val="en-US" w:eastAsia="zh-CN"/>
-              </w:rPr>
-              <w:t xml:space="preserve"> sections for students, offer</w:t>
-            </w:r>
-            <w:r>
-              <w:rPr>
-                <w:lang w:val="en-US" w:eastAsia="zh-CN"/>
-              </w:rPr>
-              <w:t>ed</w:t>
-            </w:r>
-            <w:r>
-              <w:rPr>
-                <w:lang w:val="en-US" w:eastAsia="zh-CN"/>
-              </w:rPr>
-              <w:t xml:space="preserve"> them</w:t>
-            </w:r>
-            <w:r>
-              <w:rPr>
-                <w:lang w:val="en-US" w:eastAsia="zh-CN"/>
-              </w:rPr>
-              <w:t xml:space="preserve"> help in </w:t>
-            </w:r>
-            <w:r>
-              <w:rPr>
-                <w:lang w:val="en-US" w:eastAsia="zh-CN"/>
-              </w:rPr>
-              <w:t xml:space="preserve">my </w:t>
-            </w:r>
-            <w:r>
-              <w:rPr>
-                <w:lang w:val="en-US" w:eastAsia="zh-CN"/>
-              </w:rPr>
-              <w:t>office hours and answer</w:t>
-            </w:r>
-            <w:r>
-              <w:rPr>
-                <w:lang w:val="en-US" w:eastAsia="zh-CN"/>
-              </w:rPr>
-              <w:t>ed</w:t>
-            </w:r>
-            <w:r>
-              <w:rPr>
-                <w:lang w:val="en-US" w:eastAsia="zh-CN"/>
-              </w:rPr>
-              <w:t xml:space="preserve"> questions </w:t>
-            </w:r>
-            <w:r>
-              <w:rPr>
-                <w:lang w:val="en-US" w:eastAsia="zh-CN"/>
-              </w:rPr>
-              <w:t>online</w:t>
-            </w:r>
-            <w:r>
-              <w:rPr>
-                <w:lang w:val="en-US" w:eastAsia="zh-CN"/>
-              </w:rPr>
-              <w:t>.</w:t>
-            </w:r>
-            <w:bookmarkEnd w:id="3"/>
-            <w:bookmarkEnd w:id="4"/>
+              <w:t>What2Wear</w:t>
+            </w:r>
+            <w:bookmarkStart w:id="8" w:name="OLE_LINK1"/>
+            <w:r>
+              <w:rPr>
+                <w:b/>
+                <w:spacing w:val="40"/>
+                <w:lang w:val="en-US" w:eastAsia="zh-CN"/>
+              </w:rPr>
+              <w:t>:</w:t>
+            </w:r>
+            <w:r>
+              <w:rPr>
+                <w:lang w:val="en-US"/>
+              </w:rPr>
+              <w:t xml:space="preserve"> Fall 2015</w:t>
+            </w:r>
+          </w:p>
+          <w:bookmarkEnd w:id="6"/>
+          <w:bookmarkEnd w:id="7"/>
+          <w:bookmarkEnd w:id="8"/>
+          <w:p>
+            <w:pPr>
+              <w:rPr>
+                <w:lang w:val="en-US" w:eastAsia="zh-CN"/>
+              </w:rPr>
+            </w:pPr>
+            <w:r>
+              <w:rPr>
+                <w:lang w:val="en-US" w:eastAsia="zh-CN"/>
+              </w:rPr>
+              <w:t>What2Wear is a group project for Web and Android that helps people decide what to wear based on weather and personal preferences. I constructed the front-end of the webpage with Bootstrap, designed UI and coded for the Android app.</w:t>
+            </w:r>
+          </w:p>
+          <w:p>
+            <w:pPr>
+              <w:rPr>
+                <w:b/>
+                <w:spacing w:val="40"/>
+                <w:lang w:val="en-US" w:eastAsia="zh-CN"/>
+              </w:rPr>
+            </w:pPr>
+            <w:proofErr w:type="spellStart"/>
+            <w:r>
+              <w:rPr>
+                <w:b/>
+                <w:spacing w:val="40"/>
+                <w:lang w:val="en-US" w:eastAsia="zh-CN"/>
+              </w:rPr>
+              <w:t>Github</w:t>
+            </w:r>
+            <w:proofErr w:type="spellEnd"/>
+            <w:r>
+              <w:rPr>
+                <w:b/>
+                <w:spacing w:val="40"/>
+                <w:lang w:val="en-US" w:eastAsia="zh-CN"/>
+              </w:rPr>
+              <w:t>:</w:t>
+            </w:r>
+            <w:r>
+              <w:rPr>
+                <w:lang w:val="en-US"/>
+              </w:rPr>
+              <w:t xml:space="preserve"> Spring 2015 - Now</w:t>
+            </w:r>
+          </w:p>
+          <w:p>
+            <w:pPr>
+              <w:rPr>
+                <w:lang w:val="en-US" w:eastAsia="zh-CN"/>
+              </w:rPr>
+            </w:pPr>
+            <w:r>
+              <w:rPr>
+                <w:lang w:val="en-US" w:eastAsia="zh-CN"/>
+              </w:rPr>
+              <w:t xml:space="preserve">Code for fun and keep learning! I maintained a notebook in Markdown and </w:t>
+            </w:r>
+            <w:proofErr w:type="spellStart"/>
+            <w:r>
+              <w:rPr>
+                <w:lang w:val="en-US" w:eastAsia="zh-CN"/>
+              </w:rPr>
+              <w:t>LaTex</w:t>
+            </w:r>
+            <w:proofErr w:type="spellEnd"/>
+            <w:r>
+              <w:rPr>
+                <w:lang w:val="en-US" w:eastAsia="zh-CN"/>
+              </w:rPr>
+              <w:t xml:space="preserve">, created a web crawler with </w:t>
+            </w:r>
+            <w:proofErr w:type="spellStart"/>
+            <w:r>
+              <w:rPr>
+                <w:lang w:val="en-US" w:eastAsia="zh-CN"/>
+              </w:rPr>
+              <w:t>JSoup</w:t>
+            </w:r>
+            <w:proofErr w:type="spellEnd"/>
+            <w:r>
+              <w:rPr>
+                <w:lang w:val="en-US" w:eastAsia="zh-CN"/>
+              </w:rPr>
+              <w:t xml:space="preserve"> to get information about local restaurants, and built several games with JavaScript for entertainment.</w:t>
+            </w:r>
+          </w:p>
+          <w:p>
+            <w:pPr>
+              <w:rPr>
+                <w:sz w:val="2"/>
+                <w:szCs w:val="2"/>
+                <w:lang w:val="en-US" w:eastAsia="zh-CN"/>
+              </w:rPr>
+            </w:pPr>
           </w:p>
         </w:tc>
       </w:tr>
       <w:tr>
         <w:trPr>
-          <w:trHeight w:hRule="exact" w:val="74"/>
+          <w:trHeight w:val="2288"/>
           <w:jc w:val="center"/>
         </w:trPr>
         <w:tc>
           <w:tcPr>
-            <w:tcW w:w="1694" w:type="dxa"/>
-            <w:tcBorders>
-              <w:bottom w:val="single" w:sz="4" w:space="0" w:color="000000" w:themeColor="text1"/>
-            </w:tcBorders>
-          </w:tcPr>
-          <w:p>
-            <w:pPr>
-              <w:rPr>
-                <w:lang w:val="en-US"/>
-              </w:rPr>
-            </w:pPr>
-          </w:p>
-        </w:tc>
-        <w:tc>
-          <w:tcPr>
-            <w:tcW w:w="38" w:type="dxa"/>
-            <w:tcBorders>
-              <w:bottom w:val="single" w:sz="4" w:space="0" w:color="000000" w:themeColor="text1"/>
-            </w:tcBorders>
-          </w:tcPr>
-          <w:p>
-            <w:pPr>
-              <w:rPr>
-                <w:lang w:val="en-US"/>
-              </w:rPr>
-            </w:pPr>
-          </w:p>
-        </w:tc>
-        <w:tc>
-          <w:tcPr>
-            <w:tcW w:w="9355" w:type="dxa"/>
-            <w:tcBorders>
-              <w:bottom w:val="single" w:sz="4" w:space="0" w:color="000000" w:themeColor="text1"/>
-            </w:tcBorders>
-          </w:tcPr>
-          <w:p>
-            <w:pPr>
-              <w:rPr>
-                <w:lang w:val="en-US"/>
-              </w:rPr>
-            </w:pPr>
-          </w:p>
-        </w:tc>
-      </w:tr>
-      <w:tr>
-        <w:trPr>
-          <w:trHeight w:val="2540"/>
-          <w:jc w:val="center"/>
-        </w:trPr>
-        <w:tc>
-          <w:tcPr>
-            <w:tcW w:w="1694" w:type="dxa"/>
+            <w:tcW w:w="1606" w:type="dxa"/>
             <w:tcBorders>
               <w:top w:val="single" w:sz="4" w:space="0" w:color="000000" w:themeColor="text1"/>
             </w:tcBorders>
@@ -1179,13 +1045,19 @@
               <w:rPr>
                 <w:color w:val="auto"/>
               </w:rPr>
-              <w:t>EXPERIENCE</w:t>
+              <w:t>S</w:t>
+            </w:r>
+            <w:r>
+              <w:rPr>
+                <w:color w:val="auto"/>
+              </w:rPr>
+              <w:t>kill</w:t>
             </w:r>
           </w:p>
         </w:tc>
         <w:tc>
           <w:tcPr>
-            <w:tcW w:w="38" w:type="dxa"/>
+            <w:tcW w:w="232" w:type="dxa"/>
             <w:tcBorders>
               <w:top w:val="single" w:sz="4" w:space="0" w:color="000000" w:themeColor="text1"/>
             </w:tcBorders>
@@ -1197,10 +1069,24 @@
               </w:rPr>
             </w:pPr>
           </w:p>
+          <w:p>
+            <w:pPr>
+              <w:rPr>
+                <w:lang w:val="en-US"/>
+              </w:rPr>
+            </w:pPr>
+          </w:p>
+          <w:p>
+            <w:pPr>
+              <w:rPr>
+                <w:lang w:val="en-US"/>
+              </w:rPr>
+            </w:pPr>
+          </w:p>
         </w:tc>
         <w:tc>
           <w:tcPr>
-            <w:tcW w:w="9355" w:type="dxa"/>
+            <w:tcW w:w="8664" w:type="dxa"/>
             <w:tcBorders>
               <w:top w:val="single" w:sz="4" w:space="0" w:color="000000" w:themeColor="text1"/>
             </w:tcBorders>
@@ -1209,119 +1095,73 @@
             <w:pPr>
               <w:rPr>
                 <w:b/>
-                <w:spacing w:val="40"/>
-                <w:lang w:val="en-US" w:eastAsia="zh-CN"/>
-              </w:rPr>
-            </w:pPr>
-            <w:r>
-              <w:rPr>
-                <w:rStyle w:val="BoldExpanded"/>
-                <w:lang w:eastAsia="zh-CN"/>
-              </w:rPr>
-              <w:t>Project Euler</w:t>
-            </w:r>
+                <w:lang w:val="en-US" w:eastAsia="zh-CN"/>
+              </w:rPr>
+            </w:pPr>
             <w:r>
               <w:rPr>
                 <w:b/>
                 <w:spacing w:val="40"/>
                 <w:lang w:val="en-US" w:eastAsia="zh-CN"/>
               </w:rPr>
+              <w:t>Programming</w:t>
+            </w:r>
+            <w:r>
+              <w:rPr>
+                <w:b/>
+                <w:lang w:val="en-US" w:eastAsia="zh-CN"/>
+              </w:rPr>
               <w:t>:</w:t>
             </w:r>
-            <w:r>
-              <w:rPr>
-                <w:lang w:val="en-US"/>
-              </w:rPr>
-              <w:t xml:space="preserve"> Fall 2015 </w:t>
-            </w:r>
-            <w:r>
-              <w:rPr>
-                <w:lang w:val="en-US"/>
-              </w:rPr>
-              <w:t>-</w:t>
-            </w:r>
-            <w:r>
-              <w:rPr>
-                <w:lang w:val="en-US"/>
-              </w:rPr>
-              <w:t xml:space="preserve"> Now</w:t>
-            </w:r>
-          </w:p>
-          <w:p>
-            <w:pPr>
-              <w:rPr>
-                <w:lang w:val="en-US" w:eastAsia="zh-CN"/>
-              </w:rPr>
-            </w:pPr>
-            <w:bookmarkStart w:id="5" w:name="OLE_LINK2"/>
-            <w:bookmarkStart w:id="6" w:name="OLE_LINK3"/>
-            <w:r>
-              <w:rPr>
-                <w:lang w:val="en-US" w:eastAsia="zh-CN"/>
-              </w:rPr>
-              <w:t xml:space="preserve">Project Euler is a </w:t>
-            </w:r>
-            <w:r>
-              <w:rPr>
-                <w:lang w:val="en-US" w:eastAsia="zh-CN"/>
-              </w:rPr>
-              <w:t>collection</w:t>
-            </w:r>
-            <w:r>
-              <w:rPr>
-                <w:lang w:val="en-US" w:eastAsia="zh-CN"/>
-              </w:rPr>
-              <w:t xml:space="preserve"> of challenging math problems that also requires coding, which really appeals me. So far, I have successfully solved about 70+ problems and posted my thoughts and</w:t>
-            </w:r>
-            <w:r>
-              <w:rPr>
-                <w:lang w:val="en-US" w:eastAsia="zh-CN"/>
-              </w:rPr>
-              <w:t xml:space="preserve"> source</w:t>
-            </w:r>
-            <w:r>
-              <w:rPr>
-                <w:lang w:val="en-US" w:eastAsia="zh-CN"/>
-              </w:rPr>
-              <w:t xml:space="preserve"> codes in </w:t>
+          </w:p>
+          <w:p>
+            <w:pPr>
+              <w:rPr>
+                <w:lang w:val="en-US" w:eastAsia="zh-CN"/>
+              </w:rPr>
+            </w:pPr>
+            <w:bookmarkStart w:id="9" w:name="OLE_LINK4"/>
+            <w:bookmarkStart w:id="10" w:name="OLE_LINK5"/>
+            <w:r>
+              <w:rPr>
+                <w:lang w:val="en-US" w:eastAsia="zh-CN"/>
+              </w:rPr>
+              <w:t>Familiar</w:t>
+            </w:r>
+            <w:bookmarkEnd w:id="9"/>
+            <w:bookmarkEnd w:id="10"/>
+            <w:r>
+              <w:rPr>
+                <w:lang w:val="en-US" w:eastAsia="zh-CN"/>
+              </w:rPr>
+              <w:t>: Java SE, Android Development</w:t>
+            </w:r>
+          </w:p>
+          <w:p>
+            <w:pPr>
+              <w:rPr>
+                <w:lang w:val="en-US" w:eastAsia="zh-CN"/>
+              </w:rPr>
+            </w:pPr>
+            <w:r>
+              <w:rPr>
+                <w:lang w:val="en-US" w:eastAsia="zh-CN"/>
+              </w:rPr>
+              <w:t xml:space="preserve">Experience: Java EE/Web, HTML/CSS/JavaScript, MySQL, </w:t>
             </w:r>
             <w:proofErr w:type="spellStart"/>
             <w:r>
               <w:rPr>
                 <w:lang w:val="en-US" w:eastAsia="zh-CN"/>
               </w:rPr>
-              <w:t>Github</w:t>
+              <w:t>Kotlin</w:t>
             </w:r>
             <w:proofErr w:type="spellEnd"/>
             <w:r>
               <w:rPr>
                 <w:lang w:val="en-US" w:eastAsia="zh-CN"/>
               </w:rPr>
-              <w:t>.</w:t>
-            </w:r>
-            <w:r>
-              <w:rPr>
-                <w:lang w:val="en-US" w:eastAsia="zh-CN"/>
-              </w:rPr>
-              <w:t xml:space="preserve"> I enjoy these math challenges for the happiness of a</w:t>
-            </w:r>
-            <w:r>
-              <w:rPr>
-                <w:lang w:val="en-US" w:eastAsia="zh-CN"/>
-              </w:rPr>
-              <w:t xml:space="preserve">ccomplishment and </w:t>
-            </w:r>
-            <w:r>
-              <w:rPr>
-                <w:lang w:val="en-US" w:eastAsia="zh-CN"/>
-              </w:rPr>
-              <w:t>new knowledge I learned in</w:t>
-            </w:r>
-            <w:r>
-              <w:rPr>
-                <w:lang w:val="en-US" w:eastAsia="zh-CN"/>
-              </w:rPr>
-              <w:t xml:space="preserve"> math.</w:t>
+              <w:t>, R, C++, Python</w:t>
             </w:r>
           </w:p>
           <w:p>
@@ -1338,9 +1178,9 @@
                 <w:spacing w:val="40"/>
                 <w:lang w:val="en-US" w:eastAsia="zh-CN"/>
               </w:rPr>
-              <w:t>What2Wear</w:t>
-            </w:r>
-            <w:bookmarkStart w:id="7" w:name="OLE_LINK1"/>
+              <w:t>Tool</w:t>
+            </w:r>
+            <w:bookmarkStart w:id="11" w:name="OLE_LINK8"/>
             <w:r>
               <w:rPr>
                 <w:b/>
@@ -1349,118 +1189,90 @@
               </w:rPr>
               <w:t>:</w:t>
             </w:r>
-            <w:r>
-              <w:rPr>
-                <w:lang w:val="en-US"/>
-              </w:rPr>
-              <w:t xml:space="preserve"> Fall 2015</w:t>
-            </w:r>
-          </w:p>
-          <w:bookmarkEnd w:id="5"/>
-          <w:bookmarkEnd w:id="6"/>
-          <w:bookmarkEnd w:id="7"/>
-          <w:p>
-            <w:pPr>
-              <w:rPr>
-                <w:lang w:val="en-US" w:eastAsia="zh-CN"/>
-              </w:rPr>
-            </w:pPr>
-            <w:r>
-              <w:rPr>
-                <w:lang w:val="en-US" w:eastAsia="zh-CN"/>
-              </w:rPr>
-              <w:t xml:space="preserve">What2Wear is a group project for </w:t>
-            </w:r>
-            <w:r>
-              <w:rPr>
-                <w:lang w:val="en-US" w:eastAsia="zh-CN"/>
-              </w:rPr>
-              <w:t>Web and</w:t>
-            </w:r>
-            <w:r>
-              <w:rPr>
-                <w:lang w:val="en-US" w:eastAsia="zh-CN"/>
-              </w:rPr>
-              <w:t xml:space="preserve"> Android that helps</w:t>
-            </w:r>
-            <w:r>
-              <w:rPr>
-                <w:lang w:val="en-US" w:eastAsia="zh-CN"/>
-              </w:rPr>
-              <w:t xml:space="preserve"> people</w:t>
-            </w:r>
-            <w:r>
-              <w:rPr>
-                <w:lang w:val="en-US" w:eastAsia="zh-CN"/>
-              </w:rPr>
-              <w:t xml:space="preserve"> decide what to wear</w:t>
-            </w:r>
-            <w:r>
-              <w:rPr>
-                <w:lang w:val="en-US" w:eastAsia="zh-CN"/>
-              </w:rPr>
-              <w:t xml:space="preserve"> based on weather and personal preferences</w:t>
-            </w:r>
-            <w:r>
-              <w:rPr>
-                <w:lang w:val="en-US" w:eastAsia="zh-CN"/>
-              </w:rPr>
-              <w:t xml:space="preserve">. </w:t>
-            </w:r>
-            <w:r>
-              <w:rPr>
-                <w:lang w:val="en-US" w:eastAsia="zh-CN"/>
-              </w:rPr>
-              <w:t>I constructed the</w:t>
-            </w:r>
-            <w:r>
-              <w:rPr>
-                <w:lang w:val="en-US" w:eastAsia="zh-CN"/>
-              </w:rPr>
-              <w:t xml:space="preserve"> front-end of the</w:t>
-            </w:r>
-            <w:r>
-              <w:rPr>
-                <w:lang w:val="en-US" w:eastAsia="zh-CN"/>
-              </w:rPr>
-              <w:t xml:space="preserve"> webpage with </w:t>
-            </w:r>
-            <w:r>
-              <w:rPr>
-                <w:lang w:val="en-US" w:eastAsia="zh-CN"/>
-              </w:rPr>
-              <w:t>B</w:t>
-            </w:r>
-            <w:r>
-              <w:rPr>
-                <w:lang w:val="en-US" w:eastAsia="zh-CN"/>
-              </w:rPr>
-              <w:t>oo</w:t>
-            </w:r>
-            <w:r>
-              <w:rPr>
-                <w:lang w:val="en-US" w:eastAsia="zh-CN"/>
-              </w:rPr>
-              <w:t>tstrap, designed UI and</w:t>
-            </w:r>
-            <w:r>
-              <w:rPr>
-                <w:lang w:val="en-US" w:eastAsia="zh-CN"/>
-              </w:rPr>
-              <w:t xml:space="preserve"> </w:t>
-            </w:r>
-            <w:r>
-              <w:rPr>
-                <w:lang w:val="en-US" w:eastAsia="zh-CN"/>
-              </w:rPr>
-              <w:t>coded for the Android app</w:t>
-            </w:r>
-            <w:r>
-              <w:rPr>
-                <w:lang w:val="en-US" w:eastAsia="zh-CN"/>
-              </w:rPr>
-              <w:t>.</w:t>
-            </w:r>
+            <w:bookmarkEnd w:id="11"/>
+          </w:p>
+          <w:p>
+            <w:pPr>
+              <w:rPr>
+                <w:lang w:val="en-US" w:eastAsia="zh-CN"/>
+              </w:rPr>
+            </w:pPr>
+            <w:bookmarkStart w:id="12" w:name="OLE_LINK6"/>
+            <w:bookmarkStart w:id="13" w:name="OLE_LINK7"/>
+            <w:r>
+              <w:rPr>
+                <w:lang w:val="en-US" w:eastAsia="zh-CN"/>
+              </w:rPr>
+              <w:t xml:space="preserve">Familiar: Vim, </w:t>
+            </w:r>
+            <w:proofErr w:type="spellStart"/>
+            <w:r>
+              <w:rPr>
+                <w:lang w:val="en-US" w:eastAsia="zh-CN"/>
+              </w:rPr>
+              <w:t>Zsh</w:t>
+            </w:r>
+            <w:proofErr w:type="spellEnd"/>
+            <w:r>
+              <w:rPr>
+                <w:lang w:val="en-US" w:eastAsia="zh-CN"/>
+              </w:rPr>
+              <w:t xml:space="preserve">, </w:t>
+            </w:r>
+            <w:proofErr w:type="spellStart"/>
+            <w:r>
+              <w:rPr>
+                <w:lang w:val="en-US" w:eastAsia="zh-CN"/>
+              </w:rPr>
+              <w:t>Git</w:t>
+            </w:r>
+            <w:bookmarkEnd w:id="12"/>
+            <w:bookmarkEnd w:id="13"/>
+            <w:proofErr w:type="spellEnd"/>
+            <w:r>
+              <w:rPr>
+                <w:lang w:val="en-US" w:eastAsia="zh-CN"/>
+              </w:rPr>
+              <w:t xml:space="preserve">, </w:t>
+            </w:r>
+            <w:proofErr w:type="spellStart"/>
+            <w:r>
+              <w:rPr>
+                <w:lang w:val="en-US" w:eastAsia="zh-CN"/>
+              </w:rPr>
+              <w:t>IntelliJ</w:t>
+            </w:r>
+            <w:proofErr w:type="spellEnd"/>
+            <w:r>
+              <w:rPr>
+                <w:lang w:val="en-US" w:eastAsia="zh-CN"/>
+              </w:rPr>
+              <w:t xml:space="preserve"> IDEA, Tomcat, Photoshop, </w:t>
+            </w:r>
+            <w:proofErr w:type="spellStart"/>
+            <w:r>
+              <w:rPr>
+                <w:lang w:val="en-US" w:eastAsia="zh-CN"/>
+              </w:rPr>
+              <w:t>LaT</w:t>
+            </w:r>
+            <w:bookmarkStart w:id="14" w:name="OLE_LINK13"/>
+            <w:bookmarkStart w:id="15" w:name="OLE_LINK14"/>
+            <w:r>
+              <w:rPr>
+                <w:lang w:val="en-US" w:eastAsia="zh-CN"/>
+              </w:rPr>
+              <w:t>e</w:t>
+            </w:r>
+            <w:bookmarkEnd w:id="14"/>
+            <w:bookmarkEnd w:id="15"/>
+            <w:r>
+              <w:rPr>
+                <w:lang w:val="en-US" w:eastAsia="zh-CN"/>
+              </w:rPr>
+              <w:t>x</w:t>
+            </w:r>
+            <w:proofErr w:type="spellEnd"/>
           </w:p>
           <w:p>
             <w:pPr>
@@ -1470,477 +1282,104 @@
                 <w:lang w:val="en-US" w:eastAsia="zh-CN"/>
               </w:rPr>
             </w:pPr>
-            <w:proofErr w:type="spellStart"/>
             <w:r>
               <w:rPr>
                 <w:b/>
                 <w:spacing w:val="40"/>
                 <w:lang w:val="en-US" w:eastAsia="zh-CN"/>
               </w:rPr>
-              <w:t>Github</w:t>
-            </w:r>
-            <w:proofErr w:type="spellEnd"/>
-            <w:r>
+              <w:t>Personal:</w:t>
+            </w:r>
+          </w:p>
+          <w:p>
+            <w:pPr>
               <w:rPr>
                 <w:b/>
                 <w:spacing w:val="40"/>
                 <w:lang w:val="en-US" w:eastAsia="zh-CN"/>
               </w:rPr>
-              <w:t>:</w:t>
-            </w:r>
-            <w:r>
-              <w:rPr>
-                <w:lang w:val="en-US"/>
-              </w:rPr>
-              <w:t xml:space="preserve"> Spring 2015 </w:t>
-            </w:r>
-            <w:r>
-              <w:rPr>
-                <w:lang w:val="en-US"/>
-              </w:rPr>
-              <w:t>-</w:t>
-            </w:r>
-            <w:r>
-              <w:rPr>
-                <w:lang w:val="en-US"/>
-              </w:rPr>
-              <w:t xml:space="preserve"> Now</w:t>
-            </w:r>
-          </w:p>
-          <w:p>
-            <w:pPr>
-              <w:rPr>
-                <w:lang w:val="en-US" w:eastAsia="zh-CN"/>
-              </w:rPr>
-            </w:pPr>
-            <w:r>
-              <w:rPr>
-                <w:lang w:val="en-US" w:eastAsia="zh-CN"/>
-              </w:rPr>
-              <w:t>Code for fun and keep learning</w:t>
-            </w:r>
-            <w:r>
-              <w:rPr>
-                <w:lang w:val="en-US" w:eastAsia="zh-CN"/>
-              </w:rPr>
-              <w:t>!</w:t>
-            </w:r>
-            <w:r>
-              <w:rPr>
-                <w:lang w:val="en-US" w:eastAsia="zh-CN"/>
-              </w:rPr>
-              <w:t xml:space="preserve"> </w:t>
-            </w:r>
-            <w:r>
-              <w:rPr>
-                <w:lang w:val="en-US" w:eastAsia="zh-CN"/>
-              </w:rPr>
-              <w:t xml:space="preserve">I </w:t>
-            </w:r>
-            <w:r>
-              <w:rPr>
-                <w:lang w:val="en-US" w:eastAsia="zh-CN"/>
-              </w:rPr>
-              <w:t xml:space="preserve">maintained a notebook in Markdown and </w:t>
-            </w:r>
-            <w:proofErr w:type="spellStart"/>
-            <w:r>
-              <w:rPr>
-                <w:lang w:val="en-US" w:eastAsia="zh-CN"/>
-              </w:rPr>
-              <w:t>LaTex</w:t>
-            </w:r>
-            <w:proofErr w:type="spellEnd"/>
-            <w:r>
-              <w:rPr>
-                <w:lang w:val="en-US" w:eastAsia="zh-CN"/>
-              </w:rPr>
-              <w:t xml:space="preserve">, </w:t>
-            </w:r>
-            <w:r>
-              <w:rPr>
-                <w:lang w:val="en-US" w:eastAsia="zh-CN"/>
-              </w:rPr>
-              <w:t xml:space="preserve">created a web crawler with </w:t>
-            </w:r>
-            <w:proofErr w:type="spellStart"/>
-            <w:r>
-              <w:rPr>
-                <w:lang w:val="en-US" w:eastAsia="zh-CN"/>
-              </w:rPr>
-              <w:t>JSoup</w:t>
-            </w:r>
-            <w:proofErr w:type="spellEnd"/>
-            <w:r>
-              <w:rPr>
-                <w:lang w:val="en-US" w:eastAsia="zh-CN"/>
-              </w:rPr>
-              <w:t xml:space="preserve"> to get information about local restaurants, </w:t>
-            </w:r>
-            <w:r>
-              <w:rPr>
-                <w:lang w:val="en-US" w:eastAsia="zh-CN"/>
-              </w:rPr>
-              <w:t xml:space="preserve">and </w:t>
-            </w:r>
-            <w:r>
-              <w:rPr>
-                <w:lang w:val="en-US" w:eastAsia="zh-CN"/>
-              </w:rPr>
-              <w:t>built</w:t>
-            </w:r>
-            <w:r>
-              <w:rPr>
-                <w:lang w:val="en-US" w:eastAsia="zh-CN"/>
-              </w:rPr>
-              <w:t xml:space="preserve"> several</w:t>
-            </w:r>
-            <w:r>
-              <w:rPr>
-                <w:lang w:val="en-US" w:eastAsia="zh-CN"/>
-              </w:rPr>
-              <w:t xml:space="preserve"> games </w:t>
-            </w:r>
-            <w:r>
-              <w:rPr>
-                <w:lang w:val="en-US" w:eastAsia="zh-CN"/>
-              </w:rPr>
-              <w:t>with JavaScript for entertainment</w:t>
-            </w:r>
-            <w:r>
-              <w:rPr>
-                <w:lang w:val="en-US" w:eastAsia="zh-CN"/>
-              </w:rPr>
-              <w:t>.</w:t>
-            </w:r>
-          </w:p>
-        </w:tc>
-      </w:tr>
-      <w:tr>
-        <w:trPr>
-          <w:trHeight w:hRule="exact" w:val="78"/>
-          <w:jc w:val="center"/>
-        </w:trPr>
-        <w:tc>
-          <w:tcPr>
-            <w:tcW w:w="1694" w:type="dxa"/>
-            <w:tcBorders>
-              <w:bottom w:val="single" w:sz="4" w:space="0" w:color="000000" w:themeColor="text1"/>
-            </w:tcBorders>
-          </w:tcPr>
-          <w:p>
-            <w:pPr>
-              <w:rPr>
-                <w:lang w:val="en-US"/>
-              </w:rPr>
-            </w:pPr>
-          </w:p>
-        </w:tc>
-        <w:tc>
-          <w:tcPr>
-            <w:tcW w:w="38" w:type="dxa"/>
-            <w:tcBorders>
-              <w:bottom w:val="single" w:sz="4" w:space="0" w:color="000000" w:themeColor="text1"/>
-            </w:tcBorders>
-          </w:tcPr>
-          <w:p>
-            <w:pPr>
-              <w:rPr>
-                <w:lang w:val="en-US"/>
-              </w:rPr>
-            </w:pPr>
-          </w:p>
-        </w:tc>
-        <w:tc>
-          <w:tcPr>
-            <w:tcW w:w="9355" w:type="dxa"/>
-            <w:tcBorders>
-              <w:bottom w:val="single" w:sz="4" w:space="0" w:color="000000" w:themeColor="text1"/>
-            </w:tcBorders>
-          </w:tcPr>
-          <w:p>
-            <w:pPr>
-              <w:rPr>
-                <w:lang w:val="en-US"/>
-              </w:rPr>
-            </w:pPr>
-          </w:p>
-        </w:tc>
-      </w:tr>
-      <w:tr>
-        <w:trPr>
-          <w:trHeight w:val="884"/>
-          <w:jc w:val="center"/>
-        </w:trPr>
-        <w:tc>
-          <w:tcPr>
-            <w:tcW w:w="1694" w:type="dxa"/>
-            <w:tcBorders>
-              <w:top w:val="single" w:sz="4" w:space="0" w:color="000000" w:themeColor="text1"/>
-            </w:tcBorders>
-          </w:tcPr>
-          <w:p>
-            <w:pPr>
-              <w:pStyle w:val="Heading1"/>
-              <w:framePr w:hSpace="0" w:wrap="auto" w:vAnchor="margin" w:xAlign="left" w:yAlign="inline"/>
-              <w:suppressOverlap w:val="0"/>
-              <w:outlineLvl w:val="0"/>
-              <w:rPr>
-                <w:color w:val="auto"/>
-              </w:rPr>
-            </w:pPr>
-            <w:r>
-              <w:rPr>
-                <w:color w:val="auto"/>
-              </w:rPr>
-              <w:t>Skills</w:t>
-            </w:r>
-          </w:p>
-        </w:tc>
-        <w:tc>
-          <w:tcPr>
-            <w:tcW w:w="38" w:type="dxa"/>
-            <w:tcBorders>
-              <w:top w:val="single" w:sz="4" w:space="0" w:color="000000" w:themeColor="text1"/>
-            </w:tcBorders>
-          </w:tcPr>
-          <w:p>
-            <w:pPr>
-              <w:rPr>
-                <w:lang w:val="en-US"/>
-              </w:rPr>
-            </w:pPr>
-          </w:p>
-          <w:p>
-            <w:pPr>
-              <w:rPr>
-                <w:lang w:val="en-US"/>
-              </w:rPr>
-            </w:pPr>
-          </w:p>
-          <w:p>
-            <w:pPr>
-              <w:rPr>
-                <w:lang w:val="en-US"/>
-              </w:rPr>
-            </w:pPr>
-          </w:p>
-        </w:tc>
-        <w:tc>
-          <w:tcPr>
-            <w:tcW w:w="9355" w:type="dxa"/>
-            <w:tcBorders>
-              <w:top w:val="single" w:sz="4" w:space="0" w:color="000000" w:themeColor="text1"/>
-            </w:tcBorders>
-          </w:tcPr>
-          <w:p>
-            <w:pPr>
-              <w:rPr>
-                <w:lang w:val="en-US" w:eastAsia="zh-CN"/>
-              </w:rPr>
-            </w:pPr>
-            <w:bookmarkStart w:id="8" w:name="OLE_LINK4"/>
-            <w:r>
-              <w:rPr>
-                <w:b/>
-                <w:spacing w:val="40"/>
-                <w:lang w:val="en-US" w:eastAsia="zh-CN"/>
-              </w:rPr>
-              <w:t>Prog</w:t>
-            </w:r>
-            <w:bookmarkStart w:id="9" w:name="OLE_LINK5"/>
-            <w:bookmarkStart w:id="10" w:name="OLE_LINK6"/>
-            <w:r>
-              <w:rPr>
-                <w:b/>
-                <w:spacing w:val="40"/>
-                <w:lang w:val="en-US" w:eastAsia="zh-CN"/>
-              </w:rPr>
-              <w:t>rammin</w:t>
-            </w:r>
-            <w:r>
-              <w:rPr>
-                <w:b/>
-                <w:spacing w:val="40"/>
-                <w:lang w:val="en-US" w:eastAsia="zh-CN"/>
-              </w:rPr>
-              <w:t>g</w:t>
-            </w:r>
-            <w:r>
-              <w:rPr>
-                <w:lang w:val="en-US"/>
-              </w:rPr>
-              <w:t xml:space="preserve">: </w:t>
-            </w:r>
-            <w:bookmarkEnd w:id="8"/>
-          </w:p>
-          <w:p>
-            <w:pPr>
-              <w:rPr>
-                <w:lang w:val="en-US" w:eastAsia="zh-CN"/>
-              </w:rPr>
-            </w:pPr>
-            <w:bookmarkStart w:id="11" w:name="OLE_LINK7"/>
-            <w:bookmarkStart w:id="12" w:name="OLE_LINK8"/>
-            <w:bookmarkEnd w:id="9"/>
-            <w:bookmarkEnd w:id="10"/>
-            <w:r>
-              <w:rPr>
-                <w:lang w:val="en-US" w:eastAsia="zh-CN"/>
-              </w:rPr>
-              <w:t>Proficiency</w:t>
-            </w:r>
-            <w:bookmarkEnd w:id="11"/>
-            <w:bookmarkEnd w:id="12"/>
-            <w:r>
-              <w:rPr>
-                <w:lang w:val="en-US" w:eastAsia="zh-CN"/>
-              </w:rPr>
-              <w:t>:</w:t>
-            </w:r>
-            <w:r>
-              <w:rPr>
-                <w:lang w:val="en-US" w:eastAsia="zh-CN"/>
-              </w:rPr>
-              <w:t xml:space="preserve"> </w:t>
-            </w:r>
-            <w:r>
-              <w:rPr>
-                <w:lang w:val="en-US" w:eastAsia="zh-CN"/>
-              </w:rPr>
-              <w:t>Java</w:t>
-            </w:r>
-            <w:r>
-              <w:rPr>
-                <w:lang w:val="en-US" w:eastAsia="zh-CN"/>
-              </w:rPr>
-              <w:t xml:space="preserve"> (Web)</w:t>
-            </w:r>
-            <w:r>
-              <w:rPr>
-                <w:lang w:val="en-US" w:eastAsia="zh-CN"/>
-              </w:rPr>
-              <w:t xml:space="preserve"> </w:t>
-            </w:r>
-            <w:r>
-              <w:rPr>
-                <w:lang w:val="en-US" w:eastAsia="zh-CN"/>
-              </w:rPr>
-              <w:t>&amp; Android</w:t>
-            </w:r>
-            <w:r>
-              <w:rPr>
-                <w:lang w:val="en-US" w:eastAsia="zh-CN"/>
-              </w:rPr>
-              <w:t xml:space="preserve"> Development</w:t>
-            </w:r>
-          </w:p>
-          <w:p>
-            <w:pPr>
-              <w:rPr>
-                <w:lang w:val="en-US" w:eastAsia="zh-CN"/>
-              </w:rPr>
-            </w:pPr>
-            <w:r>
-              <w:rPr>
-                <w:lang w:val="en-US" w:eastAsia="zh-CN"/>
-              </w:rPr>
-              <w:t>Experience</w:t>
-            </w:r>
-            <w:r>
-              <w:rPr>
-                <w:lang w:val="en-US" w:eastAsia="zh-CN"/>
-              </w:rPr>
-              <w:t>:</w:t>
-            </w:r>
-            <w:r>
-              <w:rPr>
-                <w:lang w:val="en-US" w:eastAsia="zh-CN"/>
-              </w:rPr>
-              <w:t xml:space="preserve"> </w:t>
-            </w:r>
-            <w:proofErr w:type="spellStart"/>
-            <w:r>
-              <w:rPr>
-                <w:lang w:val="en-US" w:eastAsia="zh-CN"/>
-              </w:rPr>
-              <w:t>Kotlin</w:t>
-            </w:r>
-            <w:proofErr w:type="spellEnd"/>
-            <w:r>
-              <w:rPr>
-                <w:lang w:val="en-US" w:eastAsia="zh-CN"/>
-              </w:rPr>
-              <w:t xml:space="preserve">, </w:t>
-            </w:r>
-            <w:r>
-              <w:rPr>
-                <w:lang w:val="en-US" w:eastAsia="zh-CN"/>
-              </w:rPr>
-              <w:t>HTML &amp; CSS</w:t>
-            </w:r>
-            <w:r>
-              <w:rPr>
-                <w:lang w:val="en-US" w:eastAsia="zh-CN"/>
-              </w:rPr>
-              <w:t>, J</w:t>
-            </w:r>
-            <w:r>
-              <w:rPr>
-                <w:lang w:val="en-US" w:eastAsia="zh-CN"/>
-              </w:rPr>
-              <w:t>ava</w:t>
-            </w:r>
-            <w:r>
-              <w:rPr>
-                <w:lang w:val="en-US" w:eastAsia="zh-CN"/>
-              </w:rPr>
-              <w:t>S</w:t>
-            </w:r>
-            <w:r>
-              <w:rPr>
-                <w:lang w:val="en-US" w:eastAsia="zh-CN"/>
-              </w:rPr>
-              <w:t>cript</w:t>
-            </w:r>
-            <w:r>
-              <w:rPr>
-                <w:lang w:val="en-US" w:eastAsia="zh-CN"/>
-              </w:rPr>
-              <w:t xml:space="preserve">, </w:t>
-            </w:r>
-            <w:r>
-              <w:rPr>
-                <w:lang w:val="en-US" w:eastAsia="zh-CN"/>
-              </w:rPr>
-              <w:t>R</w:t>
-            </w:r>
-            <w:r>
-              <w:rPr>
-                <w:lang w:val="en-US" w:eastAsia="zh-CN"/>
-              </w:rPr>
-              <w:t>, C++</w:t>
-            </w:r>
+            </w:pPr>
+            <w:r>
+              <w:rPr>
+                <w:lang w:val="en-US" w:eastAsia="zh-CN"/>
+              </w:rPr>
+              <w:t>Experience: Rubik’s Cube, Sudoku</w:t>
+            </w:r>
+            <w:bookmarkStart w:id="16" w:name="_GoBack"/>
+            <w:bookmarkEnd w:id="16"/>
           </w:p>
         </w:tc>
       </w:tr>
     </w:tbl>
     <w:p>
       <w:pPr>
-        <w:rPr>
-          <w:rFonts w:asciiTheme="minorHAnsi" w:hAnsiTheme="minorHAnsi"/>
+        <w:pStyle w:val="Contactinfo"/>
+        <w:rPr>
+          <w:sz w:val="16"/>
+          <w:szCs w:val="16"/>
+          <w:u w:val="single"/>
           <w:lang w:val="en-US" w:eastAsia="zh-CN"/>
         </w:rPr>
       </w:pPr>
     </w:p>
     <w:sectPr>
-      <w:pgSz w:w="12240" w:h="15840" w:code="1"/>
+      <w:pgSz w:w="11900" w:h="16840" w:code="9"/>
       <w:pgMar w:top="720" w:right="720" w:bottom="720" w:left="720" w:header="720" w:footer="720" w:gutter="0"/>
       <w:cols w:space="720"/>
       <w:docGrid w:linePitch="360"/>
     </w:sectPr>
   </w:body>
 </w:document>
+</file>
+
+<file path=word/endnotes.xml><?xml version="1.0" encoding="utf-8"?>
+<w:endnotes xmlns:wpc="http://schemas.microsoft.com/office/word/2010/wordprocessingCanvas" xmlns:mo="http://schemas.microsoft.com/office/mac/office/2008/main" xmlns:mc="http://schemas.openxmlformats.org/markup-compatibility/2006" xmlns:mv="urn:schemas-microsoft-com:mac:vml" xmlns:o="urn:schemas-microsoft-com:office:office" xmlns:r="http://schemas.openxmlformats.org/officeDocument/2006/relationships" xmlns:m="http://schemas.openxmlformats.org/officeDocument/2006/math" xmlns:v="urn:schemas-microsoft-com:vml" xmlns:wp14="http://schemas.microsoft.com/office/word/2010/wordprocessingDrawing" xmlns:wp="http://schemas.openxmlformats.org/drawingml/2006/wordprocessingDrawing" xmlns:w10="urn:schemas-microsoft-com:office:word" xmlns:w="http://schemas.openxmlformats.org/wordprocessingml/2006/main" xmlns:w14="http://schemas.microsoft.com/office/word/2010/wordml" xmlns:w15="http://schemas.microsoft.com/office/word/2012/wordml" xmlns:wpg="http://schemas.microsoft.com/office/word/2010/wordprocessingGroup" xmlns:wpi="http://schemas.microsoft.com/office/word/2010/wordprocessingInk" xmlns:wne="http://schemas.microsoft.com/office/word/2006/wordml" xmlns:wps="http://schemas.microsoft.com/office/word/2010/wordprocessingShape" mc:Ignorable="w14 w15 wp14">
+  <w:endnote w:type="separator" w:id="-1">
+    <w:p>
+      <w:pPr>
+        <w:spacing w:before="0"/>
+      </w:pPr>
+      <w:r>
+        <w:separator/>
+      </w:r>
+    </w:p>
+  </w:endnote>
+  <w:endnote w:type="continuationSeparator" w:id="0">
+    <w:p>
+      <w:pPr>
+        <w:spacing w:before="0"/>
+      </w:pPr>
+      <w:r>
+        <w:continuationSeparator/>
+      </w:r>
+    </w:p>
+  </w:endnote>
+</w:endnotes>
+</file>
+
+<file path=word/footnotes.xml><?xml version="1.0" encoding="utf-8"?>
+<w:footnotes xmlns:wpc="http://schemas.microsoft.com/office/word/2010/wordprocessingCanvas" xmlns:mo="http://schemas.microsoft.com/office/mac/office/2008/main" xmlns:mc="http://schemas.openxmlformats.org/markup-compatibility/2006" xmlns:mv="urn:schemas-microsoft-com:mac:vml" xmlns:o="urn:schemas-microsoft-com:office:office" xmlns:r="http://schemas.openxmlformats.org/officeDocument/2006/relationships" xmlns:m="http://schemas.openxmlformats.org/officeDocument/2006/math" xmlns:v="urn:schemas-microsoft-com:vml" xmlns:wp14="http://schemas.microsoft.com/office/word/2010/wordprocessingDrawing" xmlns:wp="http://schemas.openxmlformats.org/drawingml/2006/wordprocessingDrawing" xmlns:w10="urn:schemas-microsoft-com:office:word" xmlns:w="http://schemas.openxmlformats.org/wordprocessingml/2006/main" xmlns:w14="http://schemas.microsoft.com/office/word/2010/wordml" xmlns:w15="http://schemas.microsoft.com/office/word/2012/wordml" xmlns:wpg="http://schemas.microsoft.com/office/word/2010/wordprocessingGroup" xmlns:wpi="http://schemas.microsoft.com/office/word/2010/wordprocessingInk" xmlns:wne="http://schemas.microsoft.com/office/word/2006/wordml" xmlns:wps="http://schemas.microsoft.com/office/word/2010/wordprocessingShape" mc:Ignorable="w14 w15 wp14">
+  <w:footnote w:type="separator" w:id="-1">
+    <w:p>
+      <w:pPr>
+        <w:spacing w:before="0"/>
+      </w:pPr>
+      <w:r>
+        <w:separator/>
+      </w:r>
+    </w:p>
+  </w:footnote>
+  <w:footnote w:type="continuationSeparator" w:id="0">
+    <w:p>
+      <w:pPr>
+        <w:spacing w:before="0"/>
+      </w:pPr>
+      <w:r>
+        <w:continuationSeparator/>
+      </w:r>
+    </w:p>
+  </w:footnote>
+</w:footnotes>
 </file>
 
 <file path=word/numbering.xml><?xml version="1.0" encoding="utf-8"?>
@@ -1966,7 +1405,7 @@
         <v:path o:extrusionok="f" gradientshapeok="t" o:connecttype="rect"/>
         <o:lock v:ext="edit" aspectratio="t"/>
       </v:shapetype>
-      <v:shape id="_x0000_i1027" type="#_x0000_t75" style="width:15.1pt;height:15.1pt" o:bullet="t">
+      <v:shape id="_x0000_i1030" type="#_x0000_t75" style="width:15.35pt;height:15.35pt" o:bullet="t">
         <v:imagedata r:id="rId1" o:title="/var/folders/v2/wx_nhxbx16zg799ywj_lszzr0000gn/T/com.microsoft.Word/Word Work File L_2"/>
       </v:shape>
     </w:pict>
@@ -2084,8 +1523,472 @@
       </w:rPr>
     </w:lvl>
   </w:abstractNum>
+  <w:abstractNum w:abstractNumId="1">
+    <w:nsid w:val="28B56FE5"/>
+    <w:multiLevelType w:val="hybridMultilevel"/>
+    <w:tmpl w:val="A9FA5CD6"/>
+    <w:lvl w:ilvl="0" w:tplc="C8FE4BE2">
+      <w:start w:val="2"/>
+      <w:numFmt w:val="bullet"/>
+      <w:lvlText w:val="-"/>
+      <w:lvlJc w:val="left"/>
+      <w:pPr>
+        <w:ind w:left="785" w:hanging="360"/>
+      </w:pPr>
+      <w:rPr>
+        <w:rFonts w:ascii="Century Gothic" w:eastAsiaTheme="minorEastAsia" w:hAnsi="Century Gothic" w:cstheme="minorBidi" w:hint="default"/>
+      </w:rPr>
+    </w:lvl>
+    <w:lvl w:ilvl="1" w:tplc="04090003" w:tentative="1">
+      <w:start w:val="1"/>
+      <w:numFmt w:val="bullet"/>
+      <w:lvlText w:val="o"/>
+      <w:lvlJc w:val="left"/>
+      <w:pPr>
+        <w:ind w:left="1015" w:hanging="360"/>
+      </w:pPr>
+      <w:rPr>
+        <w:rFonts w:ascii="Courier New" w:hAnsi="Courier New" w:cs="Courier New" w:hint="default"/>
+      </w:rPr>
+    </w:lvl>
+    <w:lvl w:ilvl="2" w:tplc="04090005" w:tentative="1">
+      <w:start w:val="1"/>
+      <w:numFmt w:val="bullet"/>
+      <w:lvlText w:val=""/>
+      <w:lvlJc w:val="left"/>
+      <w:pPr>
+        <w:ind w:left="1735" w:hanging="360"/>
+      </w:pPr>
+      <w:rPr>
+        <w:rFonts w:ascii="Wingdings" w:hAnsi="Wingdings" w:hint="default"/>
+      </w:rPr>
+    </w:lvl>
+    <w:lvl w:ilvl="3" w:tplc="04090001" w:tentative="1">
+      <w:start w:val="1"/>
+      <w:numFmt w:val="bullet"/>
+      <w:lvlText w:val=""/>
+      <w:lvlJc w:val="left"/>
+      <w:pPr>
+        <w:ind w:left="2455" w:hanging="360"/>
+      </w:pPr>
+      <w:rPr>
+        <w:rFonts w:ascii="Symbol" w:hAnsi="Symbol" w:hint="default"/>
+      </w:rPr>
+    </w:lvl>
+    <w:lvl w:ilvl="4" w:tplc="04090003" w:tentative="1">
+      <w:start w:val="1"/>
+      <w:numFmt w:val="bullet"/>
+      <w:lvlText w:val="o"/>
+      <w:lvlJc w:val="left"/>
+      <w:pPr>
+        <w:ind w:left="3175" w:hanging="360"/>
+      </w:pPr>
+      <w:rPr>
+        <w:rFonts w:ascii="Courier New" w:hAnsi="Courier New" w:cs="Courier New" w:hint="default"/>
+      </w:rPr>
+    </w:lvl>
+    <w:lvl w:ilvl="5" w:tplc="04090005" w:tentative="1">
+      <w:start w:val="1"/>
+      <w:numFmt w:val="bullet"/>
+      <w:lvlText w:val=""/>
+      <w:lvlJc w:val="left"/>
+      <w:pPr>
+        <w:ind w:left="3895" w:hanging="360"/>
+      </w:pPr>
+      <w:rPr>
+        <w:rFonts w:ascii="Wingdings" w:hAnsi="Wingdings" w:hint="default"/>
+      </w:rPr>
+    </w:lvl>
+    <w:lvl w:ilvl="6" w:tplc="04090001" w:tentative="1">
+      <w:start w:val="1"/>
+      <w:numFmt w:val="bullet"/>
+      <w:lvlText w:val=""/>
+      <w:lvlJc w:val="left"/>
+      <w:pPr>
+        <w:ind w:left="4615" w:hanging="360"/>
+      </w:pPr>
+      <w:rPr>
+        <w:rFonts w:ascii="Symbol" w:hAnsi="Symbol" w:hint="default"/>
+      </w:rPr>
+    </w:lvl>
+    <w:lvl w:ilvl="7" w:tplc="04090003" w:tentative="1">
+      <w:start w:val="1"/>
+      <w:numFmt w:val="bullet"/>
+      <w:lvlText w:val="o"/>
+      <w:lvlJc w:val="left"/>
+      <w:pPr>
+        <w:ind w:left="5335" w:hanging="360"/>
+      </w:pPr>
+      <w:rPr>
+        <w:rFonts w:ascii="Courier New" w:hAnsi="Courier New" w:cs="Courier New" w:hint="default"/>
+      </w:rPr>
+    </w:lvl>
+    <w:lvl w:ilvl="8" w:tplc="04090005" w:tentative="1">
+      <w:start w:val="1"/>
+      <w:numFmt w:val="bullet"/>
+      <w:lvlText w:val=""/>
+      <w:lvlJc w:val="left"/>
+      <w:pPr>
+        <w:ind w:left="6055" w:hanging="360"/>
+      </w:pPr>
+      <w:rPr>
+        <w:rFonts w:ascii="Wingdings" w:hAnsi="Wingdings" w:hint="default"/>
+      </w:rPr>
+    </w:lvl>
+  </w:abstractNum>
+  <w:abstractNum w:abstractNumId="2">
+    <w:nsid w:val="38347470"/>
+    <w:multiLevelType w:val="hybridMultilevel"/>
+    <w:tmpl w:val="6EC293A2"/>
+    <w:lvl w:ilvl="0" w:tplc="C8FE4BE2">
+      <w:start w:val="2"/>
+      <w:numFmt w:val="bullet"/>
+      <w:lvlText w:val="-"/>
+      <w:lvlJc w:val="left"/>
+      <w:pPr>
+        <w:ind w:left="785" w:hanging="360"/>
+      </w:pPr>
+      <w:rPr>
+        <w:rFonts w:ascii="Century Gothic" w:eastAsiaTheme="minorEastAsia" w:hAnsi="Century Gothic" w:cstheme="minorBidi" w:hint="default"/>
+      </w:rPr>
+    </w:lvl>
+    <w:lvl w:ilvl="1" w:tplc="04090003" w:tentative="1">
+      <w:start w:val="1"/>
+      <w:numFmt w:val="bullet"/>
+      <w:lvlText w:val="o"/>
+      <w:lvlJc w:val="left"/>
+      <w:pPr>
+        <w:ind w:left="1505" w:hanging="360"/>
+      </w:pPr>
+      <w:rPr>
+        <w:rFonts w:ascii="Courier New" w:hAnsi="Courier New" w:cs="Courier New" w:hint="default"/>
+      </w:rPr>
+    </w:lvl>
+    <w:lvl w:ilvl="2" w:tplc="04090005" w:tentative="1">
+      <w:start w:val="1"/>
+      <w:numFmt w:val="bullet"/>
+      <w:lvlText w:val=""/>
+      <w:lvlJc w:val="left"/>
+      <w:pPr>
+        <w:ind w:left="2225" w:hanging="360"/>
+      </w:pPr>
+      <w:rPr>
+        <w:rFonts w:ascii="Wingdings" w:hAnsi="Wingdings" w:hint="default"/>
+      </w:rPr>
+    </w:lvl>
+    <w:lvl w:ilvl="3" w:tplc="04090001" w:tentative="1">
+      <w:start w:val="1"/>
+      <w:numFmt w:val="bullet"/>
+      <w:lvlText w:val=""/>
+      <w:lvlJc w:val="left"/>
+      <w:pPr>
+        <w:ind w:left="2945" w:hanging="360"/>
+      </w:pPr>
+      <w:rPr>
+        <w:rFonts w:ascii="Symbol" w:hAnsi="Symbol" w:hint="default"/>
+      </w:rPr>
+    </w:lvl>
+    <w:lvl w:ilvl="4" w:tplc="04090003" w:tentative="1">
+      <w:start w:val="1"/>
+      <w:numFmt w:val="bullet"/>
+      <w:lvlText w:val="o"/>
+      <w:lvlJc w:val="left"/>
+      <w:pPr>
+        <w:ind w:left="3665" w:hanging="360"/>
+      </w:pPr>
+      <w:rPr>
+        <w:rFonts w:ascii="Courier New" w:hAnsi="Courier New" w:cs="Courier New" w:hint="default"/>
+      </w:rPr>
+    </w:lvl>
+    <w:lvl w:ilvl="5" w:tplc="04090005" w:tentative="1">
+      <w:start w:val="1"/>
+      <w:numFmt w:val="bullet"/>
+      <w:lvlText w:val=""/>
+      <w:lvlJc w:val="left"/>
+      <w:pPr>
+        <w:ind w:left="4385" w:hanging="360"/>
+      </w:pPr>
+      <w:rPr>
+        <w:rFonts w:ascii="Wingdings" w:hAnsi="Wingdings" w:hint="default"/>
+      </w:rPr>
+    </w:lvl>
+    <w:lvl w:ilvl="6" w:tplc="04090001" w:tentative="1">
+      <w:start w:val="1"/>
+      <w:numFmt w:val="bullet"/>
+      <w:lvlText w:val=""/>
+      <w:lvlJc w:val="left"/>
+      <w:pPr>
+        <w:ind w:left="5105" w:hanging="360"/>
+      </w:pPr>
+      <w:rPr>
+        <w:rFonts w:ascii="Symbol" w:hAnsi="Symbol" w:hint="default"/>
+      </w:rPr>
+    </w:lvl>
+    <w:lvl w:ilvl="7" w:tplc="04090003" w:tentative="1">
+      <w:start w:val="1"/>
+      <w:numFmt w:val="bullet"/>
+      <w:lvlText w:val="o"/>
+      <w:lvlJc w:val="left"/>
+      <w:pPr>
+        <w:ind w:left="5825" w:hanging="360"/>
+      </w:pPr>
+      <w:rPr>
+        <w:rFonts w:ascii="Courier New" w:hAnsi="Courier New" w:cs="Courier New" w:hint="default"/>
+      </w:rPr>
+    </w:lvl>
+    <w:lvl w:ilvl="8" w:tplc="04090005" w:tentative="1">
+      <w:start w:val="1"/>
+      <w:numFmt w:val="bullet"/>
+      <w:lvlText w:val=""/>
+      <w:lvlJc w:val="left"/>
+      <w:pPr>
+        <w:ind w:left="6545" w:hanging="360"/>
+      </w:pPr>
+      <w:rPr>
+        <w:rFonts w:ascii="Wingdings" w:hAnsi="Wingdings" w:hint="default"/>
+      </w:rPr>
+    </w:lvl>
+  </w:abstractNum>
+  <w:abstractNum w:abstractNumId="3">
+    <w:nsid w:val="4BC46473"/>
+    <w:multiLevelType w:val="hybridMultilevel"/>
+    <w:tmpl w:val="4CBE7508"/>
+    <w:lvl w:ilvl="0" w:tplc="F0BC0BA6">
+      <w:start w:val="2"/>
+      <w:numFmt w:val="bullet"/>
+      <w:lvlText w:val="-"/>
+      <w:lvlJc w:val="left"/>
+      <w:pPr>
+        <w:ind w:left="927" w:hanging="360"/>
+      </w:pPr>
+      <w:rPr>
+        <w:rFonts w:ascii="Century Gothic" w:eastAsiaTheme="minorEastAsia" w:hAnsi="Century Gothic" w:cstheme="minorBidi" w:hint="default"/>
+      </w:rPr>
+    </w:lvl>
+    <w:lvl w:ilvl="1" w:tplc="04090003" w:tentative="1">
+      <w:start w:val="1"/>
+      <w:numFmt w:val="bullet"/>
+      <w:lvlText w:val="o"/>
+      <w:lvlJc w:val="left"/>
+      <w:pPr>
+        <w:ind w:left="1647" w:hanging="360"/>
+      </w:pPr>
+      <w:rPr>
+        <w:rFonts w:ascii="Courier New" w:hAnsi="Courier New" w:cs="Courier New" w:hint="default"/>
+      </w:rPr>
+    </w:lvl>
+    <w:lvl w:ilvl="2" w:tplc="04090005" w:tentative="1">
+      <w:start w:val="1"/>
+      <w:numFmt w:val="bullet"/>
+      <w:lvlText w:val=""/>
+      <w:lvlJc w:val="left"/>
+      <w:pPr>
+        <w:ind w:left="2367" w:hanging="360"/>
+      </w:pPr>
+      <w:rPr>
+        <w:rFonts w:ascii="Wingdings" w:hAnsi="Wingdings" w:hint="default"/>
+      </w:rPr>
+    </w:lvl>
+    <w:lvl w:ilvl="3" w:tplc="04090001" w:tentative="1">
+      <w:start w:val="1"/>
+      <w:numFmt w:val="bullet"/>
+      <w:lvlText w:val=""/>
+      <w:lvlJc w:val="left"/>
+      <w:pPr>
+        <w:ind w:left="3087" w:hanging="360"/>
+      </w:pPr>
+      <w:rPr>
+        <w:rFonts w:ascii="Symbol" w:hAnsi="Symbol" w:hint="default"/>
+      </w:rPr>
+    </w:lvl>
+    <w:lvl w:ilvl="4" w:tplc="04090003" w:tentative="1">
+      <w:start w:val="1"/>
+      <w:numFmt w:val="bullet"/>
+      <w:lvlText w:val="o"/>
+      <w:lvlJc w:val="left"/>
+      <w:pPr>
+        <w:ind w:left="3807" w:hanging="360"/>
+      </w:pPr>
+      <w:rPr>
+        <w:rFonts w:ascii="Courier New" w:hAnsi="Courier New" w:cs="Courier New" w:hint="default"/>
+      </w:rPr>
+    </w:lvl>
+    <w:lvl w:ilvl="5" w:tplc="04090005" w:tentative="1">
+      <w:start w:val="1"/>
+      <w:numFmt w:val="bullet"/>
+      <w:lvlText w:val=""/>
+      <w:lvlJc w:val="left"/>
+      <w:pPr>
+        <w:ind w:left="4527" w:hanging="360"/>
+      </w:pPr>
+      <w:rPr>
+        <w:rFonts w:ascii="Wingdings" w:hAnsi="Wingdings" w:hint="default"/>
+      </w:rPr>
+    </w:lvl>
+    <w:lvl w:ilvl="6" w:tplc="04090001" w:tentative="1">
+      <w:start w:val="1"/>
+      <w:numFmt w:val="bullet"/>
+      <w:lvlText w:val=""/>
+      <w:lvlJc w:val="left"/>
+      <w:pPr>
+        <w:ind w:left="5247" w:hanging="360"/>
+      </w:pPr>
+      <w:rPr>
+        <w:rFonts w:ascii="Symbol" w:hAnsi="Symbol" w:hint="default"/>
+      </w:rPr>
+    </w:lvl>
+    <w:lvl w:ilvl="7" w:tplc="04090003" w:tentative="1">
+      <w:start w:val="1"/>
+      <w:numFmt w:val="bullet"/>
+      <w:lvlText w:val="o"/>
+      <w:lvlJc w:val="left"/>
+      <w:pPr>
+        <w:ind w:left="5967" w:hanging="360"/>
+      </w:pPr>
+      <w:rPr>
+        <w:rFonts w:ascii="Courier New" w:hAnsi="Courier New" w:cs="Courier New" w:hint="default"/>
+      </w:rPr>
+    </w:lvl>
+    <w:lvl w:ilvl="8" w:tplc="04090005" w:tentative="1">
+      <w:start w:val="1"/>
+      <w:numFmt w:val="bullet"/>
+      <w:lvlText w:val=""/>
+      <w:lvlJc w:val="left"/>
+      <w:pPr>
+        <w:ind w:left="6687" w:hanging="360"/>
+      </w:pPr>
+      <w:rPr>
+        <w:rFonts w:ascii="Wingdings" w:hAnsi="Wingdings" w:hint="default"/>
+      </w:rPr>
+    </w:lvl>
+  </w:abstractNum>
+  <w:abstractNum w:abstractNumId="4">
+    <w:nsid w:val="5DDC0D7A"/>
+    <w:multiLevelType w:val="hybridMultilevel"/>
+    <w:tmpl w:val="5908E032"/>
+    <w:lvl w:ilvl="0" w:tplc="C8FE4BE2">
+      <w:start w:val="2"/>
+      <w:numFmt w:val="bullet"/>
+      <w:lvlText w:val="-"/>
+      <w:lvlJc w:val="left"/>
+      <w:pPr>
+        <w:ind w:left="720" w:hanging="360"/>
+      </w:pPr>
+      <w:rPr>
+        <w:rFonts w:ascii="Century Gothic" w:eastAsiaTheme="minorEastAsia" w:hAnsi="Century Gothic" w:cstheme="minorBidi" w:hint="default"/>
+      </w:rPr>
+    </w:lvl>
+    <w:lvl w:ilvl="1" w:tplc="04090003" w:tentative="1">
+      <w:start w:val="1"/>
+      <w:numFmt w:val="bullet"/>
+      <w:lvlText w:val="o"/>
+      <w:lvlJc w:val="left"/>
+      <w:pPr>
+        <w:ind w:left="1440" w:hanging="360"/>
+      </w:pPr>
+      <w:rPr>
+        <w:rFonts w:ascii="Courier New" w:hAnsi="Courier New" w:cs="Courier New" w:hint="default"/>
+      </w:rPr>
+    </w:lvl>
+    <w:lvl w:ilvl="2" w:tplc="04090005" w:tentative="1">
+      <w:start w:val="1"/>
+      <w:numFmt w:val="bullet"/>
+      <w:lvlText w:val=""/>
+      <w:lvlJc w:val="left"/>
+      <w:pPr>
+        <w:ind w:left="2160" w:hanging="360"/>
+      </w:pPr>
+      <w:rPr>
+        <w:rFonts w:ascii="Wingdings" w:hAnsi="Wingdings" w:hint="default"/>
+      </w:rPr>
+    </w:lvl>
+    <w:lvl w:ilvl="3" w:tplc="04090001" w:tentative="1">
+      <w:start w:val="1"/>
+      <w:numFmt w:val="bullet"/>
+      <w:lvlText w:val=""/>
+      <w:lvlJc w:val="left"/>
+      <w:pPr>
+        <w:ind w:left="2880" w:hanging="360"/>
+      </w:pPr>
+      <w:rPr>
+        <w:rFonts w:ascii="Symbol" w:hAnsi="Symbol" w:hint="default"/>
+      </w:rPr>
+    </w:lvl>
+    <w:lvl w:ilvl="4" w:tplc="04090003" w:tentative="1">
+      <w:start w:val="1"/>
+      <w:numFmt w:val="bullet"/>
+      <w:lvlText w:val="o"/>
+      <w:lvlJc w:val="left"/>
+      <w:pPr>
+        <w:ind w:left="3600" w:hanging="360"/>
+      </w:pPr>
+      <w:rPr>
+        <w:rFonts w:ascii="Courier New" w:hAnsi="Courier New" w:cs="Courier New" w:hint="default"/>
+      </w:rPr>
+    </w:lvl>
+    <w:lvl w:ilvl="5" w:tplc="04090005" w:tentative="1">
+      <w:start w:val="1"/>
+      <w:numFmt w:val="bullet"/>
+      <w:lvlText w:val=""/>
+      <w:lvlJc w:val="left"/>
+      <w:pPr>
+        <w:ind w:left="4320" w:hanging="360"/>
+      </w:pPr>
+      <w:rPr>
+        <w:rFonts w:ascii="Wingdings" w:hAnsi="Wingdings" w:hint="default"/>
+      </w:rPr>
+    </w:lvl>
+    <w:lvl w:ilvl="6" w:tplc="04090001" w:tentative="1">
+      <w:start w:val="1"/>
+      <w:numFmt w:val="bullet"/>
+      <w:lvlText w:val=""/>
+      <w:lvlJc w:val="left"/>
+      <w:pPr>
+        <w:ind w:left="5040" w:hanging="360"/>
+      </w:pPr>
+      <w:rPr>
+        <w:rFonts w:ascii="Symbol" w:hAnsi="Symbol" w:hint="default"/>
+      </w:rPr>
+    </w:lvl>
+    <w:lvl w:ilvl="7" w:tplc="04090003" w:tentative="1">
+      <w:start w:val="1"/>
+      <w:numFmt w:val="bullet"/>
+      <w:lvlText w:val="o"/>
+      <w:lvlJc w:val="left"/>
+      <w:pPr>
+        <w:ind w:left="5760" w:hanging="360"/>
+      </w:pPr>
+      <w:rPr>
+        <w:rFonts w:ascii="Courier New" w:hAnsi="Courier New" w:cs="Courier New" w:hint="default"/>
+      </w:rPr>
+    </w:lvl>
+    <w:lvl w:ilvl="8" w:tplc="04090005" w:tentative="1">
+      <w:start w:val="1"/>
+      <w:numFmt w:val="bullet"/>
+      <w:lvlText w:val=""/>
+      <w:lvlJc w:val="left"/>
+      <w:pPr>
+        <w:ind w:left="6480" w:hanging="360"/>
+      </w:pPr>
+      <w:rPr>
+        <w:rFonts w:ascii="Wingdings" w:hAnsi="Wingdings" w:hint="default"/>
+      </w:rPr>
+    </w:lvl>
+  </w:abstractNum>
   <w:num w:numId="1">
     <w:abstractNumId w:val="0"/>
+  </w:num>
+  <w:num w:numId="2">
+    <w:abstractNumId w:val="3"/>
+  </w:num>
+  <w:num w:numId="3">
+    <w:abstractNumId w:val="1"/>
+  </w:num>
+  <w:num w:numId="4">
+    <w:abstractNumId w:val="2"/>
+  </w:num>
+  <w:num w:numId="5">
+    <w:abstractNumId w:val="4"/>
   </w:num>
 </w:numbering>
 </file>
@@ -2794,6 +2697,216 @@
       <w:lang w:val="fr-FR"/>
     </w:rPr>
   </w:style>
+  <w:style w:type="character" w:styleId="CommentReference">
+    <w:name w:val="annotation reference"/>
+    <w:basedOn w:val="DefaultParagraphFont"/>
+    <w:uiPriority w:val="99"/>
+    <w:semiHidden/>
+    <w:unhideWhenUsed/>
+    <w:rsid w:val="00273A08"/>
+    <w:rPr>
+      <w:sz w:val="18"/>
+      <w:szCs w:val="18"/>
+    </w:rPr>
+  </w:style>
+  <w:style w:type="paragraph" w:styleId="CommentText">
+    <w:name w:val="annotation text"/>
+    <w:basedOn w:val="Normal"/>
+    <w:link w:val="CommentTextChar"/>
+    <w:uiPriority w:val="99"/>
+    <w:semiHidden/>
+    <w:unhideWhenUsed/>
+    <w:rsid w:val="00273A08"/>
+    <w:rPr>
+      <w:sz w:val="24"/>
+      <w:szCs w:val="24"/>
+    </w:rPr>
+  </w:style>
+  <w:style w:type="character" w:customStyle="1" w:styleId="CommentTextChar">
+    <w:name w:val="Comment Text Char"/>
+    <w:basedOn w:val="DefaultParagraphFont"/>
+    <w:link w:val="CommentText"/>
+    <w:uiPriority w:val="99"/>
+    <w:semiHidden/>
+    <w:rsid w:val="00273A08"/>
+    <w:rPr>
+      <w:rFonts w:ascii="Century Gothic" w:hAnsi="Century Gothic"/>
+      <w:sz w:val="24"/>
+      <w:szCs w:val="24"/>
+      <w:lang w:val="fr-FR"/>
+    </w:rPr>
+  </w:style>
+  <w:style w:type="paragraph" w:styleId="CommentSubject">
+    <w:name w:val="annotation subject"/>
+    <w:basedOn w:val="CommentText"/>
+    <w:next w:val="CommentText"/>
+    <w:link w:val="CommentSubjectChar"/>
+    <w:uiPriority w:val="99"/>
+    <w:semiHidden/>
+    <w:unhideWhenUsed/>
+    <w:rsid w:val="00273A08"/>
+    <w:rPr>
+      <w:b/>
+      <w:bCs/>
+      <w:sz w:val="20"/>
+      <w:szCs w:val="20"/>
+    </w:rPr>
+  </w:style>
+  <w:style w:type="character" w:customStyle="1" w:styleId="CommentSubjectChar">
+    <w:name w:val="Comment Subject Char"/>
+    <w:basedOn w:val="CommentTextChar"/>
+    <w:link w:val="CommentSubject"/>
+    <w:uiPriority w:val="99"/>
+    <w:semiHidden/>
+    <w:rsid w:val="00273A08"/>
+    <w:rPr>
+      <w:rFonts w:ascii="Century Gothic" w:hAnsi="Century Gothic"/>
+      <w:b/>
+      <w:bCs/>
+      <w:sz w:val="20"/>
+      <w:szCs w:val="20"/>
+      <w:lang w:val="fr-FR"/>
+    </w:rPr>
+  </w:style>
+  <w:style w:type="paragraph" w:styleId="BalloonText">
+    <w:name w:val="Balloon Text"/>
+    <w:basedOn w:val="Normal"/>
+    <w:link w:val="BalloonTextChar"/>
+    <w:uiPriority w:val="99"/>
+    <w:semiHidden/>
+    <w:unhideWhenUsed/>
+    <w:rsid w:val="00273A08"/>
+    <w:pPr>
+      <w:spacing w:before="0"/>
+    </w:pPr>
+    <w:rPr>
+      <w:rFonts w:ascii="Times New Roman" w:hAnsi="Times New Roman" w:cs="Times New Roman"/>
+      <w:sz w:val="18"/>
+      <w:szCs w:val="18"/>
+    </w:rPr>
+  </w:style>
+  <w:style w:type="character" w:customStyle="1" w:styleId="BalloonTextChar">
+    <w:name w:val="Balloon Text Char"/>
+    <w:basedOn w:val="DefaultParagraphFont"/>
+    <w:link w:val="BalloonText"/>
+    <w:uiPriority w:val="99"/>
+    <w:semiHidden/>
+    <w:rsid w:val="00273A08"/>
+    <w:rPr>
+      <w:rFonts w:ascii="Times New Roman" w:hAnsi="Times New Roman" w:cs="Times New Roman"/>
+      <w:sz w:val="18"/>
+      <w:szCs w:val="18"/>
+      <w:lang w:val="fr-FR"/>
+    </w:rPr>
+  </w:style>
+  <w:style w:type="paragraph" w:styleId="ListParagraph">
+    <w:name w:val="List Paragraph"/>
+    <w:basedOn w:val="Normal"/>
+    <w:uiPriority w:val="34"/>
+    <w:qFormat/>
+    <w:rsid w:val="00A50C87"/>
+    <w:pPr>
+      <w:ind w:left="720"/>
+      <w:contextualSpacing/>
+    </w:pPr>
+  </w:style>
+  <w:style w:type="paragraph" w:styleId="Header">
+    <w:name w:val="header"/>
+    <w:basedOn w:val="Normal"/>
+    <w:link w:val="HeaderChar"/>
+    <w:uiPriority w:val="99"/>
+    <w:unhideWhenUsed/>
+    <w:rsid w:val="00F916B5"/>
+    <w:pPr>
+      <w:tabs>
+        <w:tab w:val="center" w:pos="4680"/>
+        <w:tab w:val="right" w:pos="9360"/>
+      </w:tabs>
+      <w:spacing w:before="0"/>
+    </w:pPr>
+  </w:style>
+  <w:style w:type="character" w:customStyle="1" w:styleId="HeaderChar">
+    <w:name w:val="Header Char"/>
+    <w:basedOn w:val="DefaultParagraphFont"/>
+    <w:link w:val="Header"/>
+    <w:uiPriority w:val="99"/>
+    <w:rsid w:val="00F916B5"/>
+    <w:rPr>
+      <w:rFonts w:ascii="Century Gothic" w:hAnsi="Century Gothic"/>
+      <w:lang w:val="fr-FR"/>
+    </w:rPr>
+  </w:style>
+  <w:style w:type="paragraph" w:styleId="Footer">
+    <w:name w:val="footer"/>
+    <w:basedOn w:val="Normal"/>
+    <w:link w:val="FooterChar"/>
+    <w:uiPriority w:val="99"/>
+    <w:unhideWhenUsed/>
+    <w:rsid w:val="00F916B5"/>
+    <w:pPr>
+      <w:tabs>
+        <w:tab w:val="center" w:pos="4680"/>
+        <w:tab w:val="right" w:pos="9360"/>
+      </w:tabs>
+      <w:spacing w:before="0"/>
+    </w:pPr>
+  </w:style>
+  <w:style w:type="character" w:customStyle="1" w:styleId="FooterChar">
+    <w:name w:val="Footer Char"/>
+    <w:basedOn w:val="DefaultParagraphFont"/>
+    <w:link w:val="Footer"/>
+    <w:uiPriority w:val="99"/>
+    <w:rsid w:val="00F916B5"/>
+    <w:rPr>
+      <w:rFonts w:ascii="Century Gothic" w:hAnsi="Century Gothic"/>
+      <w:lang w:val="fr-FR"/>
+    </w:rPr>
+  </w:style>
+  <w:style w:type="paragraph" w:styleId="DocumentMap">
+    <w:name w:val="Document Map"/>
+    <w:basedOn w:val="Normal"/>
+    <w:link w:val="DocumentMapChar"/>
+    <w:uiPriority w:val="99"/>
+    <w:semiHidden/>
+    <w:unhideWhenUsed/>
+    <w:rsid w:val="008B48E9"/>
+    <w:pPr>
+      <w:spacing w:before="0"/>
+    </w:pPr>
+    <w:rPr>
+      <w:rFonts w:ascii="Times New Roman" w:hAnsi="Times New Roman" w:cs="Times New Roman"/>
+      <w:sz w:val="24"/>
+      <w:szCs w:val="24"/>
+    </w:rPr>
+  </w:style>
+  <w:style w:type="character" w:customStyle="1" w:styleId="DocumentMapChar">
+    <w:name w:val="Document Map Char"/>
+    <w:basedOn w:val="DefaultParagraphFont"/>
+    <w:link w:val="DocumentMap"/>
+    <w:uiPriority w:val="99"/>
+    <w:semiHidden/>
+    <w:rsid w:val="008B48E9"/>
+    <w:rPr>
+      <w:rFonts w:ascii="Times New Roman" w:hAnsi="Times New Roman" w:cs="Times New Roman"/>
+      <w:sz w:val="24"/>
+      <w:szCs w:val="24"/>
+      <w:lang w:val="fr-FR"/>
+    </w:rPr>
+  </w:style>
+  <w:style w:type="paragraph" w:styleId="Revision">
+    <w:name w:val="Revision"/>
+    <w:hidden/>
+    <w:uiPriority w:val="99"/>
+    <w:semiHidden/>
+    <w:rsid w:val="008B48E9"/>
+    <w:pPr>
+      <w:spacing w:after="0" w:line="240" w:lineRule="auto"/>
+    </w:pPr>
+    <w:rPr>
+      <w:rFonts w:ascii="Century Gothic" w:hAnsi="Century Gothic"/>
+      <w:lang w:val="fr-FR"/>
+    </w:rPr>
+  </w:style>
 </w:styles>
 </file>
 

--- a/Resume - Yunxin Zhang.docx
+++ b/Resume - Yunxin Zhang.docx
@@ -7,15 +7,16 @@
         <w:pStyle w:val="Name"/>
         <w:outlineLvl w:val="0"/>
         <w:rPr>
-          <w:color w:val="auto"/>
+          <w:color w:val="000000" w:themeColor="text1"/>
           <w:sz w:val="44"/>
           <w:szCs w:val="44"/>
           <w:lang w:val="en-US"/>
         </w:rPr>
       </w:pPr>
+      <w:bookmarkStart w:id="0" w:name="_GoBack"/>
       <w:r>
         <w:rPr>
-          <w:color w:val="auto"/>
+          <w:color w:val="000000" w:themeColor="text1"/>
           <w:sz w:val="44"/>
           <w:szCs w:val="44"/>
           <w:lang w:val="en-US" w:eastAsia="zh-CN"/>
@@ -24,7 +25,7 @@
       </w:r>
       <w:r>
         <w:rPr>
-          <w:color w:val="auto"/>
+          <w:color w:val="000000" w:themeColor="text1"/>
           <w:sz w:val="44"/>
           <w:szCs w:val="44"/>
           <w:lang w:val="en-US" w:eastAsia="zh-CN"/>
@@ -33,7 +34,7 @@
       </w:r>
       <w:r>
         <w:rPr>
-          <w:color w:val="auto"/>
+          <w:color w:val="000000" w:themeColor="text1"/>
           <w:sz w:val="44"/>
           <w:szCs w:val="44"/>
           <w:lang w:val="en-US" w:eastAsia="zh-CN"/>
@@ -46,7 +47,7 @@
         <w:pStyle w:val="JobTitle"/>
         <w:outlineLvl w:val="0"/>
         <w:rPr>
-          <w:color w:val="auto"/>
+          <w:color w:val="000000" w:themeColor="text1"/>
           <w:sz w:val="24"/>
           <w:szCs w:val="24"/>
           <w:lang w:val="en-US" w:eastAsia="zh-CN"/>
@@ -54,7 +55,7 @@
       </w:pPr>
       <w:r>
         <w:rPr>
-          <w:color w:val="auto"/>
+          <w:color w:val="000000" w:themeColor="text1"/>
           <w:sz w:val="24"/>
           <w:szCs w:val="24"/>
           <w:lang w:val="en-US" w:eastAsia="zh-CN"/>
@@ -63,7 +64,7 @@
       </w:r>
       <w:r>
         <w:rPr>
-          <w:color w:val="auto"/>
+          <w:color w:val="000000" w:themeColor="text1"/>
           <w:sz w:val="24"/>
           <w:szCs w:val="24"/>
           <w:lang w:val="en-US" w:eastAsia="zh-CN"/>
@@ -72,7 +73,7 @@
       </w:r>
       <w:r>
         <w:rPr>
-          <w:color w:val="auto"/>
+          <w:color w:val="000000" w:themeColor="text1"/>
           <w:sz w:val="24"/>
           <w:szCs w:val="24"/>
           <w:lang w:val="en-US" w:eastAsia="zh-CN"/>
@@ -84,11 +85,13 @@
       <w:pPr>
         <w:pStyle w:val="Contactinfo"/>
         <w:rPr>
+          <w:color w:val="000000" w:themeColor="text1"/>
           <w:lang w:val="en-US" w:eastAsia="zh-CN"/>
         </w:rPr>
       </w:pPr>
       <w:r>
         <w:rPr>
+          <w:color w:val="000000" w:themeColor="text1"/>
           <w:sz w:val="16"/>
           <w:szCs w:val="16"/>
           <w:lang w:val="en-US"/>
@@ -97,6 +100,7 @@
       </w:r>
       <w:r>
         <w:rPr>
+          <w:color w:val="000000" w:themeColor="text1"/>
           <w:sz w:val="16"/>
           <w:szCs w:val="16"/>
           <w:lang w:val="en-US"/>
@@ -105,6 +109,7 @@
       </w:r>
       <w:r>
         <w:rPr>
+          <w:color w:val="000000" w:themeColor="text1"/>
           <w:sz w:val="16"/>
           <w:szCs w:val="16"/>
           <w:lang w:val="en-US"/>
@@ -113,16 +118,18 @@
       </w:r>
       <w:r>
         <w:rPr>
+          <w:color w:val="000000" w:themeColor="text1"/>
           <w:sz w:val="16"/>
           <w:szCs w:val="16"/>
           <w:lang w:val="en-US" w:eastAsia="zh-CN"/>
         </w:rPr>
         <w:t xml:space="preserve"> | </w:t>
       </w:r>
-      <w:bookmarkStart w:id="0" w:name="OLE_LINK15"/>
-      <w:bookmarkStart w:id="1" w:name="OLE_LINK16"/>
+      <w:bookmarkStart w:id="1" w:name="OLE_LINK15"/>
+      <w:bookmarkStart w:id="2" w:name="OLE_LINK16"/>
       <w:r>
         <w:rPr>
+          <w:color w:val="000000" w:themeColor="text1"/>
           <w:sz w:val="16"/>
           <w:szCs w:val="16"/>
           <w:lang w:val="en-US" w:eastAsia="zh-CN"/>
@@ -131,6 +138,7 @@
       </w:r>
       <w:r>
         <w:rPr>
+          <w:color w:val="000000" w:themeColor="text1"/>
           <w:sz w:val="16"/>
           <w:szCs w:val="16"/>
           <w:lang w:val="en-US" w:eastAsia="zh-CN"/>
@@ -139,6 +147,7 @@
       </w:r>
       <w:r>
         <w:rPr>
+          <w:color w:val="000000" w:themeColor="text1"/>
           <w:sz w:val="16"/>
           <w:szCs w:val="16"/>
           <w:lang w:val="en-US" w:eastAsia="zh-CN"/>
@@ -148,7 +157,7 @@
       <w:r>
         <w:rPr>
           <w:rStyle w:val="Hyperlink"/>
-          <w:color w:val="auto"/>
+          <w:color w:val="000000" w:themeColor="text1"/>
           <w:sz w:val="16"/>
           <w:szCs w:val="16"/>
           <w:lang w:val="en-US" w:eastAsia="zh-CN"/>
@@ -157,6 +166,7 @@
       </w:r>
       <w:r>
         <w:rPr>
+          <w:color w:val="000000" w:themeColor="text1"/>
           <w:sz w:val="16"/>
           <w:szCs w:val="16"/>
           <w:lang w:val="en-US" w:eastAsia="zh-CN"/>
@@ -165,17 +175,19 @@
       </w:r>
       <w:r>
         <w:rPr>
+          <w:color w:val="000000" w:themeColor="text1"/>
           <w:sz w:val="16"/>
           <w:szCs w:val="16"/>
           <w:lang w:val="en-US" w:eastAsia="zh-CN"/>
         </w:rPr>
         <w:t xml:space="preserve"> </w:t>
       </w:r>
-      <w:bookmarkEnd w:id="0"/>
       <w:bookmarkEnd w:id="1"/>
+      <w:bookmarkEnd w:id="2"/>
       <w:r>
         <w:rPr>
           <w:rFonts w:hint="eastAsia"/>
+          <w:color w:val="000000" w:themeColor="text1"/>
           <w:sz w:val="16"/>
           <w:szCs w:val="16"/>
           <w:lang w:val="en-US" w:eastAsia="zh-CN"/>
@@ -184,6 +196,7 @@
       </w:r>
       <w:r>
         <w:rPr>
+          <w:color w:val="000000" w:themeColor="text1"/>
           <w:sz w:val="16"/>
           <w:szCs w:val="16"/>
           <w:lang w:val="en-US" w:eastAsia="zh-CN"/>
@@ -195,7 +208,7 @@
           <w:rPr>
             <w:rStyle w:val="Hyperlink"/>
             <w:rFonts w:hint="eastAsia"/>
-            <w:color w:val="auto"/>
+            <w:color w:val="000000" w:themeColor="text1"/>
             <w:sz w:val="16"/>
             <w:szCs w:val="16"/>
             <w:lang w:val="en-US" w:eastAsia="zh-CN"/>
@@ -205,42 +218,49 @@
       </w:hyperlink>
       <w:r>
         <w:rPr>
+          <w:color w:val="000000" w:themeColor="text1"/>
           <w:lang w:val="en-US" w:eastAsia="zh-CN"/>
         </w:rPr>
         <w:t xml:space="preserve">                           </w:t>
       </w:r>
       <w:r>
         <w:rPr>
+          <w:color w:val="000000" w:themeColor="text1"/>
           <w:lang w:val="en-US" w:eastAsia="zh-CN"/>
         </w:rPr>
         <w:t xml:space="preserve">                               </w:t>
       </w:r>
       <w:r>
         <w:rPr>
+          <w:color w:val="000000" w:themeColor="text1"/>
           <w:lang w:val="en-US" w:eastAsia="zh-CN"/>
         </w:rPr>
         <w:t xml:space="preserve">          </w:t>
       </w:r>
       <w:r>
         <w:rPr>
+          <w:color w:val="000000" w:themeColor="text1"/>
           <w:lang w:val="en-US" w:eastAsia="zh-CN"/>
         </w:rPr>
         <w:t xml:space="preserve"> </w:t>
       </w:r>
       <w:r>
         <w:rPr>
+          <w:color w:val="000000" w:themeColor="text1"/>
           <w:lang w:val="en-US" w:eastAsia="zh-CN"/>
         </w:rPr>
         <w:t xml:space="preserve">  </w:t>
       </w:r>
       <w:r>
         <w:rPr>
+          <w:color w:val="000000" w:themeColor="text1"/>
           <w:lang w:val="en-US" w:eastAsia="zh-CN"/>
         </w:rPr>
         <w:t xml:space="preserve">            </w:t>
       </w:r>
       <w:r>
         <w:rPr>
+          <w:color w:val="000000" w:themeColor="text1"/>
           <w:lang w:val="en-US" w:eastAsia="zh-CN"/>
         </w:rPr>
         <w:t>“</w:t>
@@ -248,6 +268,7 @@
       <w:r>
         <w:rPr>
           <w:i/>
+          <w:color w:val="000000" w:themeColor="text1"/>
           <w:lang w:val="en-US" w:eastAsia="zh-CN"/>
         </w:rPr>
         <w:t>F</w:t>
@@ -255,18 +276,21 @@
       <w:r>
         <w:rPr>
           <w:i/>
+          <w:color w:val="000000" w:themeColor="text1"/>
           <w:lang w:val="en-US" w:eastAsia="zh-CN"/>
         </w:rPr>
         <w:t>ortunately</w:t>
       </w:r>
       <w:r>
         <w:rPr>
+          <w:color w:val="000000" w:themeColor="text1"/>
           <w:lang w:val="en-US" w:eastAsia="zh-CN"/>
         </w:rPr>
         <w:t>, life is never easy.</w:t>
       </w:r>
       <w:r>
         <w:rPr>
+          <w:color w:val="000000" w:themeColor="text1"/>
           <w:lang w:val="en-US" w:eastAsia="zh-CN"/>
         </w:rPr>
         <w:t>”</w:t>
@@ -276,6 +300,7 @@
       <w:pPr>
         <w:pStyle w:val="Contactinfo"/>
         <w:rPr>
+          <w:color w:val="000000" w:themeColor="text1"/>
           <w:sz w:val="2"/>
           <w:szCs w:val="2"/>
           <w:lang w:val="en-US" w:eastAsia="zh-CN"/>
@@ -287,7 +312,7 @@
         <w:tblStyle w:val="TableGrid"/>
         <w:tblpPr w:leftFromText="180" w:rightFromText="180" w:vertAnchor="text" w:tblpXSpec="center" w:tblpY="1"/>
         <w:tblOverlap w:val="never"/>
-        <w:tblW w:w="10502" w:type="dxa"/>
+        <w:tblW w:w="10517" w:type="dxa"/>
         <w:jc w:val="center"/>
         <w:tblBorders>
           <w:top w:val="none" w:sz="0" w:space="0" w:color="auto"/>
@@ -307,11 +332,11 @@
       <w:tblGrid>
         <w:gridCol w:w="1606"/>
         <w:gridCol w:w="232"/>
-        <w:gridCol w:w="8664"/>
+        <w:gridCol w:w="8679"/>
       </w:tblGrid>
       <w:tr>
         <w:trPr>
-          <w:trHeight w:val="2639"/>
+          <w:trHeight w:val="1793"/>
           <w:jc w:val="center"/>
         </w:trPr>
         <w:tc>
@@ -328,12 +353,12 @@
               <w:suppressOverlap w:val="0"/>
               <w:outlineLvl w:val="0"/>
               <w:rPr>
-                <w:color w:val="auto"/>
+                <w:color w:val="000000" w:themeColor="text1"/>
               </w:rPr>
             </w:pPr>
             <w:r>
               <w:rPr>
-                <w:color w:val="auto"/>
+                <w:color w:val="000000" w:themeColor="text1"/>
               </w:rPr>
               <w:t>Education</w:t>
             </w:r>
@@ -349,6 +374,7 @@
           <w:p>
             <w:pPr>
               <w:rPr>
+                <w:color w:val="000000" w:themeColor="text1"/>
                 <w:lang w:val="en-US"/>
               </w:rPr>
             </w:pPr>
@@ -356,7 +382,7 @@
         </w:tc>
         <w:tc>
           <w:tcPr>
-            <w:tcW w:w="8664" w:type="dxa"/>
+            <w:tcW w:w="8679" w:type="dxa"/>
             <w:tcBorders>
               <w:top w:val="single" w:sz="4" w:space="0" w:color="000000" w:themeColor="text1"/>
             </w:tcBorders>
@@ -364,88 +390,102 @@
           <w:p>
             <w:pPr>
               <w:rPr>
-                <w:b/>
+                <w:color w:val="000000" w:themeColor="text1"/>
                 <w:spacing w:val="40"/>
                 <w:lang w:val="en-US" w:eastAsia="zh-CN"/>
               </w:rPr>
             </w:pPr>
             <w:r>
               <w:rPr>
-                <w:b/>
+                <w:color w:val="000000" w:themeColor="text1"/>
                 <w:spacing w:val="40"/>
                 <w:lang w:val="en-US" w:eastAsia="zh-CN"/>
               </w:rPr>
               <w:t>University of Illinois at Urbana Champaign</w:t>
+            </w:r>
+            <w:r>
+              <w:rPr>
+                <w:color w:val="000000" w:themeColor="text1"/>
+                <w:spacing w:val="40"/>
+                <w:lang w:val="en-US" w:eastAsia="zh-CN"/>
+              </w:rPr>
+              <w:t xml:space="preserve"> </w:t>
+            </w:r>
+            <w:r>
+              <w:rPr>
+                <w:color w:val="000000" w:themeColor="text1"/>
+                <w:spacing w:val="40"/>
+                <w:lang w:val="en-US" w:eastAsia="zh-CN"/>
+              </w:rPr>
+              <w:t>-</w:t>
+            </w:r>
+            <w:r>
+              <w:rPr>
+                <w:color w:val="000000" w:themeColor="text1"/>
+                <w:spacing w:val="40"/>
+                <w:lang w:val="en-US" w:eastAsia="zh-CN"/>
+              </w:rPr>
+              <w:t xml:space="preserve"> </w:t>
+            </w:r>
+            <w:r>
+              <w:rPr>
+                <w:color w:val="000000" w:themeColor="text1"/>
+                <w:lang w:val="en-US"/>
+              </w:rPr>
+              <w:t xml:space="preserve">GPA: </w:t>
+            </w:r>
+            <w:r>
+              <w:rPr>
+                <w:color w:val="000000" w:themeColor="text1"/>
+                <w:lang w:val="en-US"/>
+              </w:rPr>
+              <w:t xml:space="preserve"> </w:t>
+            </w:r>
+            <w:r>
+              <w:rPr>
+                <w:color w:val="000000" w:themeColor="text1"/>
+                <w:lang w:val="en-US"/>
+              </w:rPr>
+              <w:t>4.00/4.00</w:t>
             </w:r>
           </w:p>
           <w:p>
             <w:pPr>
-              <w:pStyle w:val="ListParagraph"/>
-              <w:numPr>
-                <w:ilvl w:val="0"/>
-                <w:numId w:val="5"/>
-              </w:numPr>
-              <w:rPr>
+              <w:rPr>
+                <w:b/>
+                <w:color w:val="000000" w:themeColor="text1"/>
+                <w:spacing w:val="40"/>
+                <w:lang w:val="en-US" w:eastAsia="zh-CN"/>
+              </w:rPr>
+            </w:pPr>
+            <w:r>
+              <w:rPr>
+                <w:b/>
+                <w:color w:val="000000" w:themeColor="text1"/>
+                <w:spacing w:val="40"/>
+                <w:lang w:val="en-US" w:eastAsia="zh-CN"/>
+              </w:rPr>
+              <w:t>B.S. in Mathematics and Computer Science:</w:t>
+            </w:r>
+            <w:r>
+              <w:rPr>
+                <w:b/>
+                <w:color w:val="000000" w:themeColor="text1"/>
                 <w:lang w:val="en-US"/>
               </w:rPr>
-            </w:pPr>
-            <w:r>
-              <w:rPr>
-                <w:lang w:val="en-US"/>
-              </w:rPr>
-              <w:t>Cumulative GPA: 4.0/4.0</w:t>
-            </w:r>
-          </w:p>
-          <w:p>
-            <w:pPr>
-              <w:pStyle w:val="ListParagraph"/>
-              <w:numPr>
-                <w:ilvl w:val="0"/>
-                <w:numId w:val="5"/>
-              </w:numPr>
-              <w:rPr>
-                <w:lang w:val="en-US"/>
-              </w:rPr>
-            </w:pPr>
-            <w:r>
-              <w:rPr>
-                <w:lang w:val="en-US"/>
-              </w:rPr>
-              <w:t>James Scholar Honor</w:t>
-            </w:r>
-          </w:p>
-          <w:p>
-            <w:pPr>
+              <w:t xml:space="preserve"> </w:t>
+            </w:r>
+            <w:r>
+              <w:rPr>
+                <w:color w:val="000000" w:themeColor="text1"/>
+                <w:lang w:val="en-US" w:eastAsia="zh-CN"/>
+              </w:rPr>
+              <w:t>2015 – 2019</w:t>
+            </w:r>
+            <w:r>
               <w:rPr>
                 <w:b/>
-                <w:spacing w:val="40"/>
-                <w:lang w:val="en-US" w:eastAsia="zh-CN"/>
-              </w:rPr>
-            </w:pPr>
-            <w:r>
-              <w:rPr>
-                <w:b/>
-                <w:spacing w:val="40"/>
-                <w:lang w:val="en-US" w:eastAsia="zh-CN"/>
-              </w:rPr>
-              <w:t>B.S. in Mathematics and Computer Science:</w:t>
-            </w:r>
-            <w:r>
-              <w:rPr>
-                <w:b/>
-                <w:lang w:val="en-US"/>
-              </w:rPr>
-              <w:t xml:space="preserve"> </w:t>
-            </w:r>
-            <w:r>
-              <w:rPr>
-                <w:lang w:val="en-US" w:eastAsia="zh-CN"/>
-              </w:rPr>
-              <w:t>2015 – 2019</w:t>
-            </w:r>
-            <w:r>
-              <w:rPr>
-                <w:b/>
+                <w:color w:val="000000" w:themeColor="text1"/>
                 <w:lang w:val="en-US" w:eastAsia="zh-CN"/>
               </w:rPr>
               <w:t xml:space="preserve"> </w:t>
@@ -460,12 +500,14 @@
               </w:numPr>
               <w:rPr>
                 <w:b/>
+                <w:color w:val="000000" w:themeColor="text1"/>
                 <w:spacing w:val="40"/>
                 <w:lang w:val="en-US" w:eastAsia="zh-CN"/>
               </w:rPr>
             </w:pPr>
             <w:r>
               <w:rPr>
+                <w:color w:val="000000" w:themeColor="text1"/>
                 <w:lang w:val="en-US"/>
               </w:rPr>
               <w:t>Data Structures, Algorithms, Discrete Math, Computer Architecture</w:t>
@@ -474,18 +516,21 @@
           <w:p>
             <w:pPr>
               <w:rPr>
+                <w:color w:val="000000" w:themeColor="text1"/>
                 <w:lang w:val="en-US" w:eastAsia="zh-CN"/>
               </w:rPr>
             </w:pPr>
             <w:r>
               <w:rPr>
                 <w:rStyle w:val="BoldExpanded"/>
+                <w:color w:val="000000" w:themeColor="text1"/>
                 <w:lang w:eastAsia="zh-CN"/>
               </w:rPr>
               <w:t>Minor in Business:</w:t>
             </w:r>
             <w:r>
               <w:rPr>
+                <w:color w:val="000000" w:themeColor="text1"/>
                 <w:lang w:val="en-US"/>
               </w:rPr>
               <w:t xml:space="preserve"> 2016 – 2018</w:t>
@@ -499,11 +544,13 @@
                 <w:numId w:val="3"/>
               </w:numPr>
               <w:rPr>
+                <w:color w:val="000000" w:themeColor="text1"/>
                 <w:lang w:val="en-US" w:eastAsia="zh-CN"/>
               </w:rPr>
             </w:pPr>
             <w:r>
               <w:rPr>
+                <w:color w:val="000000" w:themeColor="text1"/>
                 <w:lang w:val="en-US"/>
               </w:rPr>
               <w:t>Microeconomics, Statistics with R Programing</w:t>
@@ -512,6 +559,7 @@
           <w:p>
             <w:pPr>
               <w:rPr>
+                <w:color w:val="000000" w:themeColor="text1"/>
                 <w:sz w:val="2"/>
                 <w:szCs w:val="2"/>
                 <w:lang w:val="en-US" w:eastAsia="zh-CN"/>
@@ -539,13 +587,13 @@
               <w:suppressOverlap w:val="0"/>
               <w:outlineLvl w:val="0"/>
               <w:rPr>
-                <w:color w:val="auto"/>
+                <w:color w:val="000000" w:themeColor="text1"/>
                 <w:lang w:eastAsia="zh-CN"/>
               </w:rPr>
             </w:pPr>
             <w:r>
               <w:rPr>
-                <w:color w:val="auto"/>
+                <w:color w:val="000000" w:themeColor="text1"/>
                 <w:lang w:eastAsia="zh-CN"/>
               </w:rPr>
               <w:t>Work</w:t>
@@ -562,6 +610,7 @@
           <w:p>
             <w:pPr>
               <w:rPr>
+                <w:color w:val="000000" w:themeColor="text1"/>
                 <w:lang w:val="en-US"/>
               </w:rPr>
             </w:pPr>
@@ -569,7 +618,7 @@
         </w:tc>
         <w:tc>
           <w:tcPr>
-            <w:tcW w:w="8664" w:type="dxa"/>
+            <w:tcW w:w="8679" w:type="dxa"/>
             <w:tcBorders>
               <w:top w:val="single" w:sz="4" w:space="0" w:color="000000" w:themeColor="text1"/>
             </w:tcBorders>
@@ -577,27 +626,40 @@
           <w:p>
             <w:pPr>
               <w:rPr>
+                <w:color w:val="000000" w:themeColor="text1"/>
                 <w:lang w:val="en-US" w:eastAsia="zh-CN"/>
               </w:rPr>
             </w:pPr>
             <w:r>
               <w:rPr>
                 <w:b/>
+                <w:color w:val="000000" w:themeColor="text1"/>
                 <w:spacing w:val="40"/>
                 <w:lang w:val="en-US" w:eastAsia="zh-CN"/>
               </w:rPr>
-              <w:t>Undergraduate Researcher in Math Department</w:t>
+              <w:t xml:space="preserve">Undergraduate Researcher in Math </w:t>
             </w:r>
             <w:r>
               <w:rPr>
                 <w:b/>
+                <w:color w:val="000000" w:themeColor="text1"/>
                 <w:spacing w:val="40"/>
                 <w:lang w:val="en-US" w:eastAsia="zh-CN"/>
               </w:rPr>
+              <w:t>Dept.</w:t>
+            </w:r>
+            <w:r>
+              <w:rPr>
+                <w:b/>
+                <w:color w:val="000000" w:themeColor="text1"/>
+                <w:spacing w:val="40"/>
+                <w:lang w:val="en-US" w:eastAsia="zh-CN"/>
+              </w:rPr>
               <w:t>：</w:t>
             </w:r>
             <w:r>
               <w:rPr>
+                <w:color w:val="000000" w:themeColor="text1"/>
                 <w:lang w:val="en-US" w:eastAsia="zh-CN"/>
               </w:rPr>
               <w:t>Since Aug, 2016</w:t>
@@ -611,19 +673,21 @@
                 <w:numId w:val="3"/>
               </w:numPr>
               <w:rPr>
+                <w:color w:val="000000" w:themeColor="text1"/>
                 <w:lang w:val="en-US" w:eastAsia="zh-CN"/>
               </w:rPr>
             </w:pPr>
-            <w:bookmarkStart w:id="2" w:name="OLE_LINK9"/>
-            <w:bookmarkStart w:id="3" w:name="OLE_LINK10"/>
-            <w:r>
-              <w:rPr>
+            <w:bookmarkStart w:id="3" w:name="OLE_LINK9"/>
+            <w:bookmarkStart w:id="4" w:name="OLE_LINK10"/>
+            <w:r>
+              <w:rPr>
+                <w:color w:val="000000" w:themeColor="text1"/>
                 <w:lang w:val="en-US" w:eastAsia="zh-CN"/>
               </w:rPr>
               <w:t>perform computerized research in number theories</w:t>
             </w:r>
-            <w:bookmarkEnd w:id="2"/>
             <w:bookmarkEnd w:id="3"/>
+            <w:bookmarkEnd w:id="4"/>
           </w:p>
           <w:p>
             <w:pPr>
@@ -633,20 +697,29 @@
                 <w:numId w:val="3"/>
               </w:numPr>
               <w:rPr>
+                <w:color w:val="000000" w:themeColor="text1"/>
                 <w:lang w:val="en-US" w:eastAsia="zh-CN"/>
               </w:rPr>
             </w:pPr>
             <w:r>
               <w:rPr>
-                <w:lang w:val="en-US" w:eastAsia="zh-CN"/>
-              </w:rPr>
-              <w:t xml:space="preserve">design tests in JavaScript to detect fake randomness: </w:t>
+                <w:color w:val="000000" w:themeColor="text1"/>
+                <w:lang w:val="en-US" w:eastAsia="zh-CN"/>
+              </w:rPr>
+              <w:t>design statistical tests</w:t>
+            </w:r>
+            <w:r>
+              <w:rPr>
+                <w:color w:val="000000" w:themeColor="text1"/>
+                <w:lang w:val="en-US" w:eastAsia="zh-CN"/>
+              </w:rPr>
+              <w:t xml:space="preserve"> to detect fake randomness: </w:t>
             </w:r>
             <w:hyperlink r:id="rId8" w:history="1">
               <w:r>
                 <w:rPr>
                   <w:rStyle w:val="Hyperlink"/>
-                  <w:color w:val="auto"/>
+                  <w:color w:val="000000" w:themeColor="text1"/>
                   <w:lang w:val="en-US" w:eastAsia="zh-CN"/>
                 </w:rPr>
                 <w:t>fakerandom.cf</w:t>
@@ -654,6 +727,7 @@
             </w:hyperlink>
             <w:r>
               <w:rPr>
+                <w:color w:val="000000" w:themeColor="text1"/>
                 <w:lang w:val="en-US" w:eastAsia="zh-CN"/>
               </w:rPr>
               <w:t xml:space="preserve"> </w:t>
@@ -667,25 +741,71 @@
                 <w:numId w:val="3"/>
               </w:numPr>
               <w:rPr>
+                <w:color w:val="000000" w:themeColor="text1"/>
                 <w:lang w:val="en-US" w:eastAsia="zh-CN"/>
               </w:rPr>
             </w:pPr>
             <w:r>
               <w:rPr>
-                <w:lang w:val="en-US" w:eastAsia="zh-CN"/>
-              </w:rPr>
-              <w:t>create weather forecast app with R and python based solely on past data</w:t>
+                <w:color w:val="000000" w:themeColor="text1"/>
+                <w:lang w:val="en-US" w:eastAsia="zh-CN"/>
+              </w:rPr>
+              <w:t xml:space="preserve">create </w:t>
+            </w:r>
+            <w:r>
+              <w:rPr>
+                <w:color w:val="000000" w:themeColor="text1"/>
+                <w:lang w:val="en-US" w:eastAsia="zh-CN"/>
+              </w:rPr>
+              <w:t xml:space="preserve">a </w:t>
+            </w:r>
+            <w:r>
+              <w:rPr>
+                <w:color w:val="000000" w:themeColor="text1"/>
+                <w:lang w:val="en-US" w:eastAsia="zh-CN"/>
+              </w:rPr>
+              <w:t xml:space="preserve">forecast </w:t>
+            </w:r>
+            <w:r>
+              <w:rPr>
+                <w:color w:val="000000" w:themeColor="text1"/>
+                <w:lang w:val="en-US" w:eastAsia="zh-CN"/>
+              </w:rPr>
+              <w:t>app with R and P</w:t>
+            </w:r>
+            <w:r>
+              <w:rPr>
+                <w:color w:val="000000" w:themeColor="text1"/>
+                <w:lang w:val="en-US" w:eastAsia="zh-CN"/>
+              </w:rPr>
+              <w:t>ython based solely on</w:t>
+            </w:r>
+            <w:r>
+              <w:rPr>
+                <w:color w:val="000000" w:themeColor="text1"/>
+                <w:lang w:val="en-US" w:eastAsia="zh-CN"/>
+              </w:rPr>
+              <w:t xml:space="preserve"> </w:t>
+            </w:r>
+            <w:r>
+              <w:rPr>
+                <w:color w:val="000000" w:themeColor="text1"/>
+                <w:lang w:val="en-US" w:eastAsia="zh-CN"/>
+              </w:rPr>
+              <w:t>past data</w:t>
             </w:r>
           </w:p>
           <w:p>
             <w:pPr>
               <w:rPr>
+                <w:color w:val="000000" w:themeColor="text1"/>
                 <w:lang w:val="en-US" w:eastAsia="zh-CN"/>
               </w:rPr>
             </w:pPr>
             <w:r>
               <w:rPr>
                 <w:b/>
+                <w:color w:val="000000" w:themeColor="text1"/>
                 <w:spacing w:val="40"/>
                 <w:lang w:val="en-US" w:eastAsia="zh-CN"/>
               </w:rPr>
@@ -694,6 +814,7 @@
             <w:r>
               <w:rPr>
                 <w:b/>
+                <w:color w:val="000000" w:themeColor="text1"/>
                 <w:spacing w:val="40"/>
                 <w:lang w:val="en-US" w:eastAsia="zh-CN"/>
               </w:rPr>
@@ -701,6 +822,7 @@
             </w:r>
             <w:r>
               <w:rPr>
+                <w:color w:val="000000" w:themeColor="text1"/>
                 <w:lang w:val="en-US" w:eastAsia="zh-CN"/>
               </w:rPr>
               <w:t>Spring and Fall Semester, 2016</w:t>
@@ -714,13 +836,15 @@
                 <w:numId w:val="3"/>
               </w:numPr>
               <w:rPr>
+                <w:color w:val="000000" w:themeColor="text1"/>
                 <w:lang w:val="en-US" w:eastAsia="zh-CN"/>
               </w:rPr>
             </w:pPr>
-            <w:bookmarkStart w:id="4" w:name="OLE_LINK11"/>
-            <w:bookmarkStart w:id="5" w:name="OLE_LINK12"/>
-            <w:r>
-              <w:rPr>
+            <w:bookmarkStart w:id="5" w:name="OLE_LINK11"/>
+            <w:bookmarkStart w:id="6" w:name="OLE_LINK12"/>
+            <w:r>
+              <w:rPr>
+                <w:color w:val="000000" w:themeColor="text1"/>
                 <w:lang w:val="en-US" w:eastAsia="zh-CN"/>
               </w:rPr>
               <w:t>organize lab and discussion sections for students</w:t>
@@ -734,17 +858,19 @@
                 <w:numId w:val="3"/>
               </w:numPr>
               <w:rPr>
+                <w:color w:val="000000" w:themeColor="text1"/>
                 <w:lang w:val="en-US" w:eastAsia="zh-CN"/>
               </w:rPr>
             </w:pPr>
             <w:r>
               <w:rPr>
+                <w:color w:val="000000" w:themeColor="text1"/>
                 <w:lang w:val="en-US" w:eastAsia="zh-CN"/>
               </w:rPr>
               <w:t>hold office hours and answer questions online</w:t>
             </w:r>
-            <w:bookmarkEnd w:id="4"/>
             <w:bookmarkEnd w:id="5"/>
+            <w:bookmarkEnd w:id="6"/>
           </w:p>
           <w:p>
             <w:pPr>
@@ -754,11 +880,13 @@
                 <w:numId w:val="3"/>
               </w:numPr>
               <w:rPr>
+                <w:color w:val="000000" w:themeColor="text1"/>
                 <w:lang w:val="en-US" w:eastAsia="zh-CN"/>
               </w:rPr>
             </w:pPr>
             <w:r>
               <w:rPr>
+                <w:color w:val="000000" w:themeColor="text1"/>
                 <w:lang w:val="en-US" w:eastAsia="zh-CN"/>
               </w:rPr>
               <w:t>practice pedagogy, cooperation and communication</w:t>
@@ -767,6 +895,7 @@
           <w:p>
             <w:pPr>
               <w:rPr>
+                <w:color w:val="000000" w:themeColor="text1"/>
                 <w:sz w:val="2"/>
                 <w:szCs w:val="2"/>
                 <w:lang w:val="en-US" w:eastAsia="zh-CN"/>
@@ -794,12 +923,12 @@
               <w:suppressOverlap w:val="0"/>
               <w:outlineLvl w:val="0"/>
               <w:rPr>
-                <w:color w:val="auto"/>
+                <w:color w:val="000000" w:themeColor="text1"/>
               </w:rPr>
             </w:pPr>
             <w:r>
               <w:rPr>
-                <w:color w:val="auto"/>
+                <w:color w:val="000000" w:themeColor="text1"/>
               </w:rPr>
               <w:t>Project</w:t>
             </w:r>
@@ -815,6 +944,7 @@
           <w:p>
             <w:pPr>
               <w:rPr>
+                <w:color w:val="000000" w:themeColor="text1"/>
                 <w:lang w:val="en-US"/>
               </w:rPr>
             </w:pPr>
@@ -822,7 +952,7 @@
         </w:tc>
         <w:tc>
           <w:tcPr>
-            <w:tcW w:w="8664" w:type="dxa"/>
+            <w:tcW w:w="8679" w:type="dxa"/>
             <w:tcBorders>
               <w:top w:val="single" w:sz="4" w:space="0" w:color="000000" w:themeColor="text1"/>
             </w:tcBorders>
@@ -830,187 +960,458 @@
           <w:p>
             <w:pPr>
               <w:rPr>
+                <w:color w:val="000000" w:themeColor="text1"/>
+                <w:lang w:val="en-US"/>
+              </w:rPr>
+            </w:pPr>
+            <w:r>
+              <w:rPr>
+                <w:rStyle w:val="BoldExpanded"/>
+                <w:color w:val="000000" w:themeColor="text1"/>
+                <w:lang w:eastAsia="zh-CN"/>
+              </w:rPr>
+              <w:t>Project Euler</w:t>
+            </w:r>
+            <w:r>
+              <w:rPr>
                 <w:b/>
+                <w:color w:val="000000" w:themeColor="text1"/>
                 <w:spacing w:val="40"/>
                 <w:lang w:val="en-US" w:eastAsia="zh-CN"/>
               </w:rPr>
-            </w:pPr>
-            <w:r>
-              <w:rPr>
-                <w:rStyle w:val="BoldExpanded"/>
-                <w:lang w:eastAsia="zh-CN"/>
-              </w:rPr>
-              <w:t>Project Euler</w:t>
-            </w:r>
-            <w:r>
-              <w:rPr>
-                <w:b/>
-                <w:spacing w:val="40"/>
-                <w:lang w:val="en-US" w:eastAsia="zh-CN"/>
-              </w:rPr>
               <w:t>:</w:t>
             </w:r>
             <w:r>
               <w:rPr>
+                <w:color w:val="000000" w:themeColor="text1"/>
                 <w:lang w:val="en-US"/>
               </w:rPr>
-              <w:t xml:space="preserve"> Fall 2015 - Now</w:t>
+              <w:t xml:space="preserve"> Fall 2015 </w:t>
+            </w:r>
+            <w:r>
+              <w:rPr>
+                <w:color w:val="000000" w:themeColor="text1"/>
+                <w:lang w:val="en-US"/>
+              </w:rPr>
+              <w:t>–</w:t>
+            </w:r>
+            <w:r>
+              <w:rPr>
+                <w:color w:val="000000" w:themeColor="text1"/>
+                <w:lang w:val="en-US"/>
+              </w:rPr>
+              <w:t xml:space="preserve"> Now</w:t>
             </w:r>
           </w:p>
           <w:p>
             <w:pPr>
-              <w:rPr>
+              <w:pStyle w:val="ListParagraph"/>
+              <w:numPr>
+                <w:ilvl w:val="0"/>
+                <w:numId w:val="9"/>
+              </w:numPr>
+              <w:rPr>
+                <w:color w:val="000000" w:themeColor="text1"/>
                 <w:lang w:val="en-US" w:eastAsia="zh-CN"/>
               </w:rPr>
             </w:pPr>
-            <w:bookmarkStart w:id="6" w:name="OLE_LINK2"/>
-            <w:bookmarkStart w:id="7" w:name="OLE_LINK3"/>
-            <w:r>
-              <w:rPr>
-                <w:lang w:val="en-US" w:eastAsia="zh-CN"/>
-              </w:rPr>
-              <w:t xml:space="preserve">Project Euler is a collection of challenging math problems that also requires coding. So far, I have successfully solved about 70+ problems and posted my thoughts and source codes in </w:t>
-            </w:r>
-            <w:proofErr w:type="spellStart"/>
-            <w:r>
-              <w:rPr>
-                <w:lang w:val="en-US" w:eastAsia="zh-CN"/>
-              </w:rPr>
-              <w:t>Github</w:t>
-            </w:r>
-            <w:proofErr w:type="spellEnd"/>
-            <w:r>
-              <w:rPr>
-                <w:lang w:val="en-US" w:eastAsia="zh-CN"/>
-              </w:rPr>
-              <w:t>. I enjoy these math challenges for the happiness of accomplishment and new knowledge I learned in math.</w:t>
+            <w:bookmarkStart w:id="7" w:name="OLE_LINK2"/>
+            <w:bookmarkStart w:id="8" w:name="OLE_LINK3"/>
+            <w:r>
+              <w:rPr>
+                <w:color w:val="000000" w:themeColor="text1"/>
+                <w:lang w:val="en-US" w:eastAsia="zh-CN"/>
+              </w:rPr>
+              <w:t>Project Euler</w:t>
+            </w:r>
+            <w:r>
+              <w:rPr>
+                <w:color w:val="000000" w:themeColor="text1"/>
+                <w:lang w:val="en-US" w:eastAsia="zh-CN"/>
+              </w:rPr>
+              <w:t xml:space="preserve"> (</w:t>
+            </w:r>
+            <w:hyperlink r:id="rId9" w:history="1">
+              <w:r>
+                <w:rPr>
+                  <w:rStyle w:val="Hyperlink"/>
+                  <w:color w:val="000000" w:themeColor="text1"/>
+                  <w:lang w:val="en-US" w:eastAsia="zh-CN"/>
+                </w:rPr>
+                <w:t>projecteuler.net</w:t>
+              </w:r>
+            </w:hyperlink>
+            <w:r>
+              <w:rPr>
+                <w:color w:val="000000" w:themeColor="text1"/>
+                <w:lang w:val="en-US" w:eastAsia="zh-CN"/>
+              </w:rPr>
+              <w:t>)</w:t>
+            </w:r>
+            <w:r>
+              <w:rPr>
+                <w:color w:val="000000" w:themeColor="text1"/>
+                <w:lang w:val="en-US" w:eastAsia="zh-CN"/>
+              </w:rPr>
+              <w:t xml:space="preserve"> is a collection</w:t>
+            </w:r>
+            <w:r>
+              <w:rPr>
+                <w:color w:val="000000" w:themeColor="text1"/>
+                <w:lang w:val="en-US" w:eastAsia="zh-CN"/>
+              </w:rPr>
+              <w:t xml:space="preserve"> of challenging math problems that also requires coding.</w:t>
             </w:r>
           </w:p>
           <w:p>
             <w:pPr>
-              <w:rPr>
-                <w:b/>
-                <w:spacing w:val="40"/>
+              <w:pStyle w:val="ListParagraph"/>
+              <w:numPr>
+                <w:ilvl w:val="0"/>
+                <w:numId w:val="9"/>
+              </w:numPr>
+              <w:rPr>
+                <w:color w:val="000000" w:themeColor="text1"/>
                 <w:lang w:val="en-US" w:eastAsia="zh-CN"/>
               </w:rPr>
             </w:pPr>
             <w:r>
               <w:rPr>
-                <w:b/>
-                <w:spacing w:val="40"/>
-                <w:lang w:val="en-US" w:eastAsia="zh-CN"/>
-              </w:rPr>
-              <w:t>What2Wear</w:t>
-            </w:r>
-            <w:bookmarkStart w:id="8" w:name="OLE_LINK1"/>
-            <w:r>
-              <w:rPr>
-                <w:b/>
-                <w:spacing w:val="40"/>
-                <w:lang w:val="en-US" w:eastAsia="zh-CN"/>
-              </w:rPr>
-              <w:t>:</w:t>
-            </w:r>
-            <w:r>
-              <w:rPr>
-                <w:lang w:val="en-US"/>
-              </w:rPr>
-              <w:t xml:space="preserve"> Fall 2015</w:t>
-            </w:r>
-          </w:p>
-          <w:bookmarkEnd w:id="6"/>
-          <w:bookmarkEnd w:id="7"/>
-          <w:bookmarkEnd w:id="8"/>
-          <w:p>
-            <w:pPr>
-              <w:rPr>
-                <w:lang w:val="en-US" w:eastAsia="zh-CN"/>
-              </w:rPr>
-            </w:pPr>
-            <w:r>
-              <w:rPr>
-                <w:lang w:val="en-US" w:eastAsia="zh-CN"/>
-              </w:rPr>
-              <w:t>What2Wear is a group project for Web and Android that helps people decide what to wear based on weather and personal preferences. I constructed the front-end of the webpage with Bootstrap, designed UI and coded for the Android app.</w:t>
+                <w:color w:val="000000" w:themeColor="text1"/>
+                <w:lang w:val="en-US" w:eastAsia="zh-CN"/>
+              </w:rPr>
+              <w:t>So far, I have successfully solved about 70+ problems and posted my thoug</w:t>
+            </w:r>
+            <w:r>
+              <w:rPr>
+                <w:color w:val="000000" w:themeColor="text1"/>
+                <w:lang w:val="en-US" w:eastAsia="zh-CN"/>
+              </w:rPr>
+              <w:t>hts</w:t>
+            </w:r>
+            <w:r>
+              <w:rPr>
+                <w:color w:val="000000" w:themeColor="text1"/>
+                <w:lang w:val="en-US" w:eastAsia="zh-CN"/>
+              </w:rPr>
+              <w:t>, comments</w:t>
+            </w:r>
+            <w:r>
+              <w:rPr>
+                <w:color w:val="000000" w:themeColor="text1"/>
+                <w:lang w:val="en-US" w:eastAsia="zh-CN"/>
+              </w:rPr>
+              <w:t xml:space="preserve"> and source code in Github.</w:t>
             </w:r>
           </w:p>
           <w:p>
             <w:pPr>
-              <w:rPr>
-                <w:b/>
-                <w:spacing w:val="40"/>
+              <w:pStyle w:val="ListParagraph"/>
+              <w:numPr>
+                <w:ilvl w:val="0"/>
+                <w:numId w:val="9"/>
+              </w:numPr>
+              <w:rPr>
+                <w:color w:val="000000" w:themeColor="text1"/>
                 <w:lang w:val="en-US" w:eastAsia="zh-CN"/>
               </w:rPr>
             </w:pPr>
-            <w:proofErr w:type="spellStart"/>
-            <w:r>
-              <w:rPr>
-                <w:b/>
-                <w:spacing w:val="40"/>
-                <w:lang w:val="en-US" w:eastAsia="zh-CN"/>
-              </w:rPr>
-              <w:t>Github</w:t>
-            </w:r>
-            <w:proofErr w:type="spellEnd"/>
-            <w:r>
-              <w:rPr>
-                <w:b/>
-                <w:spacing w:val="40"/>
-                <w:lang w:val="en-US" w:eastAsia="zh-CN"/>
-              </w:rPr>
-              <w:t>:</w:t>
-            </w:r>
-            <w:r>
-              <w:rPr>
-                <w:lang w:val="en-US"/>
-              </w:rPr>
-              <w:t xml:space="preserve"> Spring 2015 - Now</w:t>
+            <w:r>
+              <w:rPr>
+                <w:color w:val="000000" w:themeColor="text1"/>
+                <w:lang w:val="en-US" w:eastAsia="zh-CN"/>
+              </w:rPr>
+              <w:t xml:space="preserve">I enjoy these math challenges for the happiness of accomplishment and new knowledge I learned </w:t>
+            </w:r>
+            <w:r>
+              <w:rPr>
+                <w:color w:val="000000" w:themeColor="text1"/>
+                <w:lang w:val="en-US" w:eastAsia="zh-CN"/>
+              </w:rPr>
+              <w:t xml:space="preserve">both </w:t>
+            </w:r>
+            <w:r>
+              <w:rPr>
+                <w:color w:val="000000" w:themeColor="text1"/>
+                <w:lang w:val="en-US" w:eastAsia="zh-CN"/>
+              </w:rPr>
+              <w:t>in math</w:t>
+            </w:r>
+            <w:r>
+              <w:rPr>
+                <w:color w:val="000000" w:themeColor="text1"/>
+                <w:lang w:val="en-US" w:eastAsia="zh-CN"/>
+              </w:rPr>
+              <w:t xml:space="preserve"> and algorithms</w:t>
+            </w:r>
+            <w:r>
+              <w:rPr>
+                <w:color w:val="000000" w:themeColor="text1"/>
+                <w:lang w:val="en-US" w:eastAsia="zh-CN"/>
+              </w:rPr>
+              <w:t>.</w:t>
             </w:r>
           </w:p>
           <w:p>
             <w:pPr>
               <w:rPr>
+                <w:b/>
+                <w:color w:val="000000" w:themeColor="text1"/>
+                <w:spacing w:val="40"/>
                 <w:lang w:val="en-US" w:eastAsia="zh-CN"/>
               </w:rPr>
             </w:pPr>
             <w:r>
               <w:rPr>
-                <w:lang w:val="en-US" w:eastAsia="zh-CN"/>
-              </w:rPr>
-              <w:t xml:space="preserve">Code for fun and keep learning! I maintained a notebook in Markdown and </w:t>
-            </w:r>
-            <w:proofErr w:type="spellStart"/>
-            <w:r>
-              <w:rPr>
-                <w:lang w:val="en-US" w:eastAsia="zh-CN"/>
-              </w:rPr>
-              <w:t>LaTex</w:t>
-            </w:r>
-            <w:proofErr w:type="spellEnd"/>
-            <w:r>
-              <w:rPr>
-                <w:lang w:val="en-US" w:eastAsia="zh-CN"/>
-              </w:rPr>
-              <w:t xml:space="preserve">, created a web crawler with </w:t>
-            </w:r>
-            <w:proofErr w:type="spellStart"/>
-            <w:r>
-              <w:rPr>
-                <w:lang w:val="en-US" w:eastAsia="zh-CN"/>
-              </w:rPr>
-              <w:t>JSoup</w:t>
-            </w:r>
-            <w:proofErr w:type="spellEnd"/>
-            <w:r>
-              <w:rPr>
-                <w:lang w:val="en-US" w:eastAsia="zh-CN"/>
-              </w:rPr>
-              <w:t xml:space="preserve"> to get information about local restaurants, and built several games with JavaScript for entertainment.</w:t>
+                <w:b/>
+                <w:color w:val="000000" w:themeColor="text1"/>
+                <w:spacing w:val="40"/>
+                <w:lang w:val="en-US" w:eastAsia="zh-CN"/>
+              </w:rPr>
+              <w:t>What2Wear</w:t>
+            </w:r>
+            <w:bookmarkStart w:id="9" w:name="OLE_LINK1"/>
+            <w:r>
+              <w:rPr>
+                <w:b/>
+                <w:color w:val="000000" w:themeColor="text1"/>
+                <w:spacing w:val="40"/>
+                <w:lang w:val="en-US" w:eastAsia="zh-CN"/>
+              </w:rPr>
+              <w:t>:</w:t>
+            </w:r>
+            <w:r>
+              <w:rPr>
+                <w:color w:val="000000" w:themeColor="text1"/>
+                <w:lang w:val="en-US"/>
+              </w:rPr>
+              <w:t xml:space="preserve"> Fall 2015</w:t>
+            </w:r>
+          </w:p>
+          <w:bookmarkEnd w:id="7"/>
+          <w:bookmarkEnd w:id="8"/>
+          <w:bookmarkEnd w:id="9"/>
+          <w:p>
+            <w:pPr>
+              <w:pStyle w:val="ListParagraph"/>
+              <w:numPr>
+                <w:ilvl w:val="0"/>
+                <w:numId w:val="10"/>
+              </w:numPr>
+              <w:rPr>
+                <w:color w:val="000000" w:themeColor="text1"/>
+                <w:lang w:val="en-US" w:eastAsia="zh-CN"/>
+              </w:rPr>
+            </w:pPr>
+            <w:r>
+              <w:rPr>
+                <w:color w:val="000000" w:themeColor="text1"/>
+                <w:lang w:val="en-US" w:eastAsia="zh-CN"/>
+              </w:rPr>
+              <w:t xml:space="preserve">What2Wear </w:t>
+            </w:r>
+            <w:r>
+              <w:rPr>
+                <w:color w:val="000000" w:themeColor="text1"/>
+                <w:lang w:val="en-US" w:eastAsia="zh-CN"/>
+              </w:rPr>
+              <w:t>(</w:t>
+            </w:r>
+            <w:hyperlink r:id="rId10" w:history="1">
+              <w:r>
+                <w:rPr>
+                  <w:rStyle w:val="Hyperlink"/>
+                  <w:color w:val="000000" w:themeColor="text1"/>
+                  <w:lang w:val="en-US" w:eastAsia="zh-CN"/>
+                </w:rPr>
+                <w:t>github.com/What2Wear</w:t>
+              </w:r>
+            </w:hyperlink>
+            <w:r>
+              <w:rPr>
+                <w:color w:val="000000" w:themeColor="text1"/>
+                <w:lang w:val="en-US" w:eastAsia="zh-CN"/>
+              </w:rPr>
+              <w:t xml:space="preserve">) </w:t>
+            </w:r>
+            <w:r>
+              <w:rPr>
+                <w:color w:val="000000" w:themeColor="text1"/>
+                <w:lang w:val="en-US" w:eastAsia="zh-CN"/>
+              </w:rPr>
+              <w:t>is a group project for Web and Android that helps people decide what to wear based on we</w:t>
+            </w:r>
+            <w:r>
+              <w:rPr>
+                <w:color w:val="000000" w:themeColor="text1"/>
+                <w:lang w:val="en-US" w:eastAsia="zh-CN"/>
+              </w:rPr>
+              <w:t>ather and personal preferences.</w:t>
             </w:r>
           </w:p>
           <w:p>
             <w:pPr>
-              <w:rPr>
+              <w:pStyle w:val="ListParagraph"/>
+              <w:numPr>
+                <w:ilvl w:val="0"/>
+                <w:numId w:val="10"/>
+              </w:numPr>
+              <w:rPr>
+                <w:color w:val="000000" w:themeColor="text1"/>
+                <w:lang w:val="en-US" w:eastAsia="zh-CN"/>
+              </w:rPr>
+            </w:pPr>
+            <w:r>
+              <w:rPr>
+                <w:color w:val="000000" w:themeColor="text1"/>
+                <w:lang w:val="en-US" w:eastAsia="zh-CN"/>
+              </w:rPr>
+              <w:t xml:space="preserve">I constructed the front-end of the webpage with Bootstrap, designed </w:t>
+            </w:r>
+            <w:r>
+              <w:rPr>
+                <w:color w:val="000000" w:themeColor="text1"/>
+                <w:lang w:val="en-US" w:eastAsia="zh-CN"/>
+              </w:rPr>
+              <w:t>m</w:t>
+            </w:r>
+            <w:r>
+              <w:rPr>
+                <w:color w:val="000000" w:themeColor="text1"/>
+                <w:lang w:val="en-US" w:eastAsia="zh-CN"/>
+              </w:rPr>
+              <w:t xml:space="preserve">obile </w:t>
+            </w:r>
+            <w:r>
+              <w:rPr>
+                <w:color w:val="000000" w:themeColor="text1"/>
+                <w:lang w:val="en-US" w:eastAsia="zh-CN"/>
+              </w:rPr>
+              <w:t>UI and coded for the Android app.</w:t>
+            </w:r>
+          </w:p>
+          <w:p>
+            <w:pPr>
+              <w:rPr>
+                <w:b/>
+                <w:color w:val="000000" w:themeColor="text1"/>
+                <w:spacing w:val="40"/>
+                <w:lang w:val="en-US" w:eastAsia="zh-CN"/>
+              </w:rPr>
+            </w:pPr>
+            <w:r>
+              <w:rPr>
+                <w:b/>
+                <w:color w:val="000000" w:themeColor="text1"/>
+                <w:spacing w:val="40"/>
+                <w:lang w:val="en-US" w:eastAsia="zh-CN"/>
+              </w:rPr>
+              <w:t>Github:</w:t>
+            </w:r>
+            <w:r>
+              <w:rPr>
+                <w:color w:val="000000" w:themeColor="text1"/>
+                <w:lang w:val="en-US"/>
+              </w:rPr>
+              <w:t xml:space="preserve"> Spring 2015 - Now</w:t>
+            </w:r>
+          </w:p>
+          <w:p>
+            <w:pPr>
+              <w:pStyle w:val="ListParagraph"/>
+              <w:numPr>
+                <w:ilvl w:val="0"/>
+                <w:numId w:val="11"/>
+              </w:numPr>
+              <w:rPr>
+                <w:color w:val="000000" w:themeColor="text1"/>
+                <w:lang w:val="en-US" w:eastAsia="zh-CN"/>
+              </w:rPr>
+            </w:pPr>
+            <w:r>
+              <w:rPr>
+                <w:color w:val="000000" w:themeColor="text1"/>
+                <w:lang w:val="en-US" w:eastAsia="zh-CN"/>
+              </w:rPr>
+              <w:t>Code for fun and keep learning!</w:t>
+            </w:r>
+            <w:r>
+              <w:rPr>
+                <w:color w:val="000000" w:themeColor="text1"/>
+                <w:lang w:val="en-US" w:eastAsia="zh-CN"/>
+              </w:rPr>
+              <w:t xml:space="preserve"> (</w:t>
+            </w:r>
+            <w:hyperlink r:id="rId11" w:history="1">
+              <w:r>
+                <w:rPr>
+                  <w:rStyle w:val="Hyperlink"/>
+                  <w:color w:val="000000" w:themeColor="text1"/>
+                  <w:lang w:val="en-US" w:eastAsia="zh-CN"/>
+                </w:rPr>
+                <w:t>github.com/yx-z</w:t>
+              </w:r>
+            </w:hyperlink>
+            <w:r>
+              <w:rPr>
+                <w:color w:val="000000" w:themeColor="text1"/>
+                <w:lang w:val="en-US" w:eastAsia="zh-CN"/>
+              </w:rPr>
+              <w:t>)</w:t>
+            </w:r>
+          </w:p>
+          <w:p>
+            <w:pPr>
+              <w:pStyle w:val="ListParagraph"/>
+              <w:numPr>
+                <w:ilvl w:val="0"/>
+                <w:numId w:val="11"/>
+              </w:numPr>
+              <w:rPr>
+                <w:color w:val="000000" w:themeColor="text1"/>
+                <w:lang w:val="en-US" w:eastAsia="zh-CN"/>
+              </w:rPr>
+            </w:pPr>
+            <w:r>
+              <w:rPr>
+                <w:color w:val="000000" w:themeColor="text1"/>
+                <w:lang w:val="en-US" w:eastAsia="zh-CN"/>
+              </w:rPr>
+              <w:t>I maintained a notebook in Markdown and LaTex, created a web crawler with JSoup to get information about local restauran</w:t>
+            </w:r>
+            <w:r>
+              <w:rPr>
+                <w:color w:val="000000" w:themeColor="text1"/>
+                <w:lang w:val="en-US" w:eastAsia="zh-CN"/>
+              </w:rPr>
+              <w:t>ts, and built several games in</w:t>
+            </w:r>
+            <w:r>
+              <w:rPr>
+                <w:color w:val="000000" w:themeColor="text1"/>
+                <w:lang w:val="en-US" w:eastAsia="zh-CN"/>
+              </w:rPr>
+              <w:t xml:space="preserve"> </w:t>
+            </w:r>
+            <w:r>
+              <w:rPr>
+                <w:color w:val="000000" w:themeColor="text1"/>
+                <w:lang w:val="en-US" w:eastAsia="zh-CN"/>
+              </w:rPr>
+              <w:t xml:space="preserve">Java and </w:t>
+            </w:r>
+            <w:r>
+              <w:rPr>
+                <w:color w:val="000000" w:themeColor="text1"/>
+                <w:lang w:val="en-US" w:eastAsia="zh-CN"/>
+              </w:rPr>
+              <w:t>JavaScript for entertainment.</w:t>
+            </w:r>
+          </w:p>
+          <w:p>
+            <w:pPr>
+              <w:rPr>
+                <w:color w:val="000000" w:themeColor="text1"/>
                 <w:sz w:val="2"/>
                 <w:szCs w:val="2"/>
                 <w:lang w:val="en-US" w:eastAsia="zh-CN"/>
@@ -1021,7 +1422,7 @@
       </w:tr>
       <w:tr>
         <w:trPr>
-          <w:trHeight w:val="2288"/>
+          <w:trHeight w:val="2694"/>
           <w:jc w:val="center"/>
         </w:trPr>
         <w:tc>
@@ -1038,20 +1439,14 @@
               <w:suppressOverlap w:val="0"/>
               <w:outlineLvl w:val="0"/>
               <w:rPr>
-                <w:color w:val="auto"/>
+                <w:color w:val="000000" w:themeColor="text1"/>
               </w:rPr>
             </w:pPr>
             <w:r>
               <w:rPr>
-                <w:color w:val="auto"/>
-              </w:rPr>
-              <w:t>S</w:t>
-            </w:r>
-            <w:r>
-              <w:rPr>
-                <w:color w:val="auto"/>
-              </w:rPr>
-              <w:t>kill</w:t>
+                <w:color w:val="000000" w:themeColor="text1"/>
+              </w:rPr>
+              <w:t>Skill</w:t>
             </w:r>
           </w:p>
         </w:tc>
@@ -1065,6 +1460,7 @@
           <w:p>
             <w:pPr>
               <w:rPr>
+                <w:color w:val="000000" w:themeColor="text1"/>
                 <w:lang w:val="en-US"/>
               </w:rPr>
             </w:pPr>
@@ -1072,6 +1468,7 @@
           <w:p>
             <w:pPr>
               <w:rPr>
+                <w:color w:val="000000" w:themeColor="text1"/>
                 <w:lang w:val="en-US"/>
               </w:rPr>
             </w:pPr>
@@ -1079,6 +1476,7 @@
           <w:p>
             <w:pPr>
               <w:rPr>
+                <w:color w:val="000000" w:themeColor="text1"/>
                 <w:lang w:val="en-US"/>
               </w:rPr>
             </w:pPr>
@@ -1086,7 +1484,7 @@
         </w:tc>
         <w:tc>
           <w:tcPr>
-            <w:tcW w:w="8664" w:type="dxa"/>
+            <w:tcW w:w="8679" w:type="dxa"/>
             <w:tcBorders>
               <w:top w:val="single" w:sz="4" w:space="0" w:color="000000" w:themeColor="text1"/>
             </w:tcBorders>
@@ -1095,12 +1493,14 @@
             <w:pPr>
               <w:rPr>
                 <w:b/>
+                <w:color w:val="000000" w:themeColor="text1"/>
                 <w:lang w:val="en-US" w:eastAsia="zh-CN"/>
               </w:rPr>
             </w:pPr>
             <w:r>
               <w:rPr>
                 <w:b/>
+                <w:color w:val="000000" w:themeColor="text1"/>
                 <w:spacing w:val="40"/>
                 <w:lang w:val="en-US" w:eastAsia="zh-CN"/>
               </w:rPr>
@@ -1109,6 +1509,7 @@
             <w:r>
               <w:rPr>
                 <w:b/>
+                <w:color w:val="000000" w:themeColor="text1"/>
                 <w:lang w:val="en-US" w:eastAsia="zh-CN"/>
               </w:rPr>
               <w:t>:</w:t>
@@ -1116,22 +1517,30 @@
           </w:p>
           <w:p>
             <w:pPr>
-              <w:rPr>
+              <w:pStyle w:val="ListParagraph"/>
+              <w:numPr>
+                <w:ilvl w:val="0"/>
+                <w:numId w:val="6"/>
+              </w:numPr>
+              <w:rPr>
+                <w:color w:val="000000" w:themeColor="text1"/>
                 <w:lang w:val="en-US" w:eastAsia="zh-CN"/>
               </w:rPr>
             </w:pPr>
-            <w:bookmarkStart w:id="9" w:name="OLE_LINK4"/>
-            <w:bookmarkStart w:id="10" w:name="OLE_LINK5"/>
-            <w:r>
-              <w:rPr>
+            <w:bookmarkStart w:id="10" w:name="OLE_LINK4"/>
+            <w:bookmarkStart w:id="11" w:name="OLE_LINK5"/>
+            <w:r>
+              <w:rPr>
+                <w:color w:val="000000" w:themeColor="text1"/>
                 <w:lang w:val="en-US" w:eastAsia="zh-CN"/>
               </w:rPr>
               <w:t>Familiar</w:t>
             </w:r>
-            <w:bookmarkEnd w:id="9"/>
             <w:bookmarkEnd w:id="10"/>
-            <w:r>
-              <w:rPr>
+            <w:bookmarkEnd w:id="11"/>
+            <w:r>
+              <w:rPr>
+                <w:color w:val="000000" w:themeColor="text1"/>
                 <w:lang w:val="en-US" w:eastAsia="zh-CN"/>
               </w:rPr>
               <w:t>: Java SE, Android Development</w:t>
@@ -1139,35 +1548,57 @@
           </w:p>
           <w:p>
             <w:pPr>
-              <w:rPr>
+              <w:pStyle w:val="ListParagraph"/>
+              <w:numPr>
+                <w:ilvl w:val="0"/>
+                <w:numId w:val="6"/>
+              </w:numPr>
+              <w:rPr>
+                <w:color w:val="000000" w:themeColor="text1"/>
                 <w:lang w:val="en-US" w:eastAsia="zh-CN"/>
               </w:rPr>
             </w:pPr>
             <w:r>
               <w:rPr>
-                <w:lang w:val="en-US" w:eastAsia="zh-CN"/>
-              </w:rPr>
-              <w:t xml:space="preserve">Experience: Java EE/Web, HTML/CSS/JavaScript, MySQL, </w:t>
-            </w:r>
-            <w:proofErr w:type="spellStart"/>
-            <w:r>
-              <w:rPr>
-                <w:lang w:val="en-US" w:eastAsia="zh-CN"/>
-              </w:rPr>
-              <w:t>Kotlin</w:t>
-            </w:r>
-            <w:proofErr w:type="spellEnd"/>
-            <w:r>
-              <w:rPr>
-                <w:lang w:val="en-US" w:eastAsia="zh-CN"/>
-              </w:rPr>
-              <w:t>, R, C++, Python</w:t>
+                <w:color w:val="000000" w:themeColor="text1"/>
+                <w:lang w:val="en-US" w:eastAsia="zh-CN"/>
+              </w:rPr>
+              <w:t xml:space="preserve">Experience: Java </w:t>
+            </w:r>
+            <w:r>
+              <w:rPr>
+                <w:color w:val="000000" w:themeColor="text1"/>
+                <w:lang w:val="en-US" w:eastAsia="zh-CN"/>
+              </w:rPr>
+              <w:t>Web, HTM</w:t>
+            </w:r>
+            <w:r>
+              <w:rPr>
+                <w:color w:val="000000" w:themeColor="text1"/>
+                <w:lang w:val="en-US" w:eastAsia="zh-CN"/>
+              </w:rPr>
+              <w:t>L/CSS/JavaScript, MySQL,</w:t>
+            </w:r>
+            <w:r>
+              <w:rPr>
+                <w:color w:val="000000" w:themeColor="text1"/>
+                <w:lang w:val="en-US" w:eastAsia="zh-CN"/>
+              </w:rPr>
+              <w:t xml:space="preserve"> Kotlin</w:t>
+            </w:r>
+            <w:r>
+              <w:rPr>
+                <w:color w:val="000000" w:themeColor="text1"/>
+                <w:lang w:val="en-US" w:eastAsia="zh-CN"/>
+              </w:rPr>
+              <w:t xml:space="preserve"> R, C++, Python</w:t>
             </w:r>
           </w:p>
           <w:p>
             <w:pPr>
               <w:rPr>
                 <w:b/>
+                <w:color w:val="000000" w:themeColor="text1"/>
                 <w:spacing w:val="40"/>
                 <w:lang w:val="en-US" w:eastAsia="zh-CN"/>
               </w:rPr>
@@ -1175,109 +1606,78 @@
             <w:r>
               <w:rPr>
                 <w:b/>
+                <w:color w:val="000000" w:themeColor="text1"/>
                 <w:spacing w:val="40"/>
                 <w:lang w:val="en-US" w:eastAsia="zh-CN"/>
               </w:rPr>
               <w:t>Tool</w:t>
             </w:r>
-            <w:bookmarkStart w:id="11" w:name="OLE_LINK8"/>
+            <w:bookmarkStart w:id="12" w:name="OLE_LINK8"/>
             <w:r>
               <w:rPr>
                 <w:b/>
+                <w:color w:val="000000" w:themeColor="text1"/>
                 <w:spacing w:val="40"/>
                 <w:lang w:val="en-US" w:eastAsia="zh-CN"/>
               </w:rPr>
               <w:t>:</w:t>
             </w:r>
-            <w:bookmarkEnd w:id="11"/>
+            <w:bookmarkEnd w:id="12"/>
           </w:p>
           <w:p>
             <w:pPr>
-              <w:rPr>
+              <w:pStyle w:val="ListParagraph"/>
+              <w:numPr>
+                <w:ilvl w:val="0"/>
+                <w:numId w:val="7"/>
+              </w:numPr>
+              <w:rPr>
+                <w:color w:val="000000" w:themeColor="text1"/>
                 <w:lang w:val="en-US" w:eastAsia="zh-CN"/>
               </w:rPr>
             </w:pPr>
-            <w:bookmarkStart w:id="12" w:name="OLE_LINK6"/>
-            <w:bookmarkStart w:id="13" w:name="OLE_LINK7"/>
-            <w:r>
-              <w:rPr>
-                <w:lang w:val="en-US" w:eastAsia="zh-CN"/>
-              </w:rPr>
-              <w:t xml:space="preserve">Familiar: Vim, </w:t>
-            </w:r>
-            <w:proofErr w:type="spellStart"/>
-            <w:r>
-              <w:rPr>
-                <w:lang w:val="en-US" w:eastAsia="zh-CN"/>
-              </w:rPr>
-              <w:t>Zsh</w:t>
-            </w:r>
-            <w:proofErr w:type="spellEnd"/>
-            <w:r>
-              <w:rPr>
-                <w:lang w:val="en-US" w:eastAsia="zh-CN"/>
-              </w:rPr>
-              <w:t xml:space="preserve">, </w:t>
-            </w:r>
-            <w:proofErr w:type="spellStart"/>
-            <w:r>
-              <w:rPr>
-                <w:lang w:val="en-US" w:eastAsia="zh-CN"/>
-              </w:rPr>
-              <w:t>Git</w:t>
-            </w:r>
-            <w:bookmarkEnd w:id="12"/>
+            <w:bookmarkStart w:id="13" w:name="OLE_LINK6"/>
+            <w:bookmarkStart w:id="14" w:name="OLE_LINK7"/>
+            <w:r>
+              <w:rPr>
+                <w:color w:val="000000" w:themeColor="text1"/>
+                <w:lang w:val="en-US" w:eastAsia="zh-CN"/>
+              </w:rPr>
+              <w:t>Familiar: Vim, Zsh, Git</w:t>
+            </w:r>
             <w:bookmarkEnd w:id="13"/>
-            <w:proofErr w:type="spellEnd"/>
-            <w:r>
-              <w:rPr>
-                <w:lang w:val="en-US" w:eastAsia="zh-CN"/>
-              </w:rPr>
-              <w:t xml:space="preserve">, </w:t>
-            </w:r>
-            <w:proofErr w:type="spellStart"/>
-            <w:r>
-              <w:rPr>
-                <w:lang w:val="en-US" w:eastAsia="zh-CN"/>
-              </w:rPr>
-              <w:t>IntelliJ</w:t>
-            </w:r>
-            <w:proofErr w:type="spellEnd"/>
-            <w:r>
-              <w:rPr>
-                <w:lang w:val="en-US" w:eastAsia="zh-CN"/>
-              </w:rPr>
-              <w:t xml:space="preserve"> IDEA, Tomcat, Photoshop, </w:t>
-            </w:r>
-            <w:proofErr w:type="spellStart"/>
-            <w:r>
-              <w:rPr>
-                <w:lang w:val="en-US" w:eastAsia="zh-CN"/>
-              </w:rPr>
-              <w:t>LaT</w:t>
-            </w:r>
-            <w:bookmarkStart w:id="14" w:name="OLE_LINK13"/>
-            <w:bookmarkStart w:id="15" w:name="OLE_LINK14"/>
-            <w:r>
-              <w:rPr>
+            <w:bookmarkEnd w:id="14"/>
+            <w:r>
+              <w:rPr>
+                <w:color w:val="000000" w:themeColor="text1"/>
+                <w:lang w:val="en-US" w:eastAsia="zh-CN"/>
+              </w:rPr>
+              <w:t>, IntelliJ IDEA, Tomcat, Photoshop, LaT</w:t>
+            </w:r>
+            <w:bookmarkStart w:id="15" w:name="OLE_LINK13"/>
+            <w:bookmarkStart w:id="16" w:name="OLE_LINK14"/>
+            <w:r>
+              <w:rPr>
+                <w:color w:val="000000" w:themeColor="text1"/>
                 <w:lang w:val="en-US" w:eastAsia="zh-CN"/>
               </w:rPr>
               <w:t>e</w:t>
             </w:r>
-            <w:bookmarkEnd w:id="14"/>
             <w:bookmarkEnd w:id="15"/>
-            <w:r>
-              <w:rPr>
+            <w:bookmarkEnd w:id="16"/>
+            <w:r>
+              <w:rPr>
+                <w:color w:val="000000" w:themeColor="text1"/>
                 <w:lang w:val="en-US" w:eastAsia="zh-CN"/>
               </w:rPr>
               <w:t>x</w:t>
             </w:r>
-            <w:proofErr w:type="spellEnd"/>
           </w:p>
           <w:p>
             <w:pPr>
               <w:rPr>
                 <w:b/>
+                <w:color w:val="000000" w:themeColor="text1"/>
                 <w:spacing w:val="40"/>
                 <w:lang w:val="en-US" w:eastAsia="zh-CN"/>
               </w:rPr>
@@ -1285,28 +1685,50 @@
             <w:r>
               <w:rPr>
                 <w:b/>
+                <w:color w:val="000000" w:themeColor="text1"/>
                 <w:spacing w:val="40"/>
                 <w:lang w:val="en-US" w:eastAsia="zh-CN"/>
               </w:rPr>
-              <w:t>Personal:</w:t>
+              <w:t>Extracurricular</w:t>
+            </w:r>
+            <w:r>
+              <w:rPr>
+                <w:b/>
+                <w:color w:val="000000" w:themeColor="text1"/>
+                <w:spacing w:val="40"/>
+                <w:lang w:val="en-US" w:eastAsia="zh-CN"/>
+              </w:rPr>
+              <w:t>:</w:t>
             </w:r>
           </w:p>
           <w:p>
             <w:pPr>
+              <w:pStyle w:val="ListParagraph"/>
+              <w:numPr>
+                <w:ilvl w:val="0"/>
+                <w:numId w:val="7"/>
+              </w:numPr>
               <w:rPr>
                 <w:b/>
+                <w:color w:val="000000" w:themeColor="text1"/>
                 <w:spacing w:val="40"/>
                 <w:lang w:val="en-US" w:eastAsia="zh-CN"/>
               </w:rPr>
             </w:pPr>
             <w:r>
               <w:rPr>
+                <w:color w:val="000000" w:themeColor="text1"/>
                 <w:lang w:val="en-US" w:eastAsia="zh-CN"/>
               </w:rPr>
               <w:t>Experience: Rubik’s Cube, Sudoku</w:t>
             </w:r>
-            <w:bookmarkStart w:id="16" w:name="_GoBack"/>
-            <w:bookmarkEnd w:id="16"/>
+            <w:r>
+              <w:rPr>
+                <w:color w:val="000000" w:themeColor="text1"/>
+                <w:lang w:val="en-US" w:eastAsia="zh-CN"/>
+              </w:rPr>
+              <w:t>, Magic Tricks</w:t>
+            </w:r>
           </w:p>
         </w:tc>
       </w:tr>
@@ -1315,6 +1737,7 @@
       <w:pPr>
         <w:pStyle w:val="Contactinfo"/>
         <w:rPr>
+          <w:color w:val="000000" w:themeColor="text1"/>
           <w:sz w:val="16"/>
           <w:szCs w:val="16"/>
           <w:u w:val="single"/>
@@ -1322,6 +1745,7 @@
         </w:rPr>
       </w:pPr>
     </w:p>
+    <w:bookmarkEnd w:id="0"/>
     <w:sectPr>
       <w:pgSz w:w="11900" w:h="16840" w:code="9"/>
       <w:pgMar w:top="720" w:right="720" w:bottom="720" w:left="720" w:header="720" w:footer="720" w:gutter="0"/>
@@ -1405,7 +1829,7 @@
         <v:path o:extrusionok="f" gradientshapeok="t" o:connecttype="rect"/>
         <o:lock v:ext="edit" aspectratio="t"/>
       </v:shapetype>
-      <v:shape id="_x0000_i1030" type="#_x0000_t75" style="width:15.35pt;height:15.35pt" o:bullet="t">
+      <v:shape id="_x0000_i1028" type="#_x0000_t75" style="width:15.45pt;height:15.45pt" o:bullet="t">
         <v:imagedata r:id="rId1" o:title="/var/folders/v2/wx_nhxbx16zg799ywj_lszzr0000gn/T/com.microsoft.Word/Word Work File L_2"/>
       </v:shape>
     </w:pict>
@@ -1524,6 +1948,232 @@
     </w:lvl>
   </w:abstractNum>
   <w:abstractNum w:abstractNumId="1">
+    <w:nsid w:val="0304501F"/>
+    <w:multiLevelType w:val="hybridMultilevel"/>
+    <w:tmpl w:val="D930867C"/>
+    <w:lvl w:ilvl="0" w:tplc="C8FE4BE2">
+      <w:start w:val="2"/>
+      <w:numFmt w:val="bullet"/>
+      <w:lvlText w:val="-"/>
+      <w:lvlJc w:val="left"/>
+      <w:pPr>
+        <w:ind w:left="720" w:hanging="360"/>
+      </w:pPr>
+      <w:rPr>
+        <w:rFonts w:ascii="Century Gothic" w:eastAsiaTheme="minorEastAsia" w:hAnsi="Century Gothic" w:cstheme="minorBidi" w:hint="default"/>
+      </w:rPr>
+    </w:lvl>
+    <w:lvl w:ilvl="1" w:tplc="04090003" w:tentative="1">
+      <w:start w:val="1"/>
+      <w:numFmt w:val="bullet"/>
+      <w:lvlText w:val="o"/>
+      <w:lvlJc w:val="left"/>
+      <w:pPr>
+        <w:ind w:left="1440" w:hanging="360"/>
+      </w:pPr>
+      <w:rPr>
+        <w:rFonts w:ascii="Courier New" w:hAnsi="Courier New" w:cs="Courier New" w:hint="default"/>
+      </w:rPr>
+    </w:lvl>
+    <w:lvl w:ilvl="2" w:tplc="04090005" w:tentative="1">
+      <w:start w:val="1"/>
+      <w:numFmt w:val="bullet"/>
+      <w:lvlText w:val=""/>
+      <w:lvlJc w:val="left"/>
+      <w:pPr>
+        <w:ind w:left="2160" w:hanging="360"/>
+      </w:pPr>
+      <w:rPr>
+        <w:rFonts w:ascii="Wingdings" w:hAnsi="Wingdings" w:hint="default"/>
+      </w:rPr>
+    </w:lvl>
+    <w:lvl w:ilvl="3" w:tplc="04090001" w:tentative="1">
+      <w:start w:val="1"/>
+      <w:numFmt w:val="bullet"/>
+      <w:lvlText w:val=""/>
+      <w:lvlJc w:val="left"/>
+      <w:pPr>
+        <w:ind w:left="2880" w:hanging="360"/>
+      </w:pPr>
+      <w:rPr>
+        <w:rFonts w:ascii="Symbol" w:hAnsi="Symbol" w:hint="default"/>
+      </w:rPr>
+    </w:lvl>
+    <w:lvl w:ilvl="4" w:tplc="04090003" w:tentative="1">
+      <w:start w:val="1"/>
+      <w:numFmt w:val="bullet"/>
+      <w:lvlText w:val="o"/>
+      <w:lvlJc w:val="left"/>
+      <w:pPr>
+        <w:ind w:left="3600" w:hanging="360"/>
+      </w:pPr>
+      <w:rPr>
+        <w:rFonts w:ascii="Courier New" w:hAnsi="Courier New" w:cs="Courier New" w:hint="default"/>
+      </w:rPr>
+    </w:lvl>
+    <w:lvl w:ilvl="5" w:tplc="04090005" w:tentative="1">
+      <w:start w:val="1"/>
+      <w:numFmt w:val="bullet"/>
+      <w:lvlText w:val=""/>
+      <w:lvlJc w:val="left"/>
+      <w:pPr>
+        <w:ind w:left="4320" w:hanging="360"/>
+      </w:pPr>
+      <w:rPr>
+        <w:rFonts w:ascii="Wingdings" w:hAnsi="Wingdings" w:hint="default"/>
+      </w:rPr>
+    </w:lvl>
+    <w:lvl w:ilvl="6" w:tplc="04090001" w:tentative="1">
+      <w:start w:val="1"/>
+      <w:numFmt w:val="bullet"/>
+      <w:lvlText w:val=""/>
+      <w:lvlJc w:val="left"/>
+      <w:pPr>
+        <w:ind w:left="5040" w:hanging="360"/>
+      </w:pPr>
+      <w:rPr>
+        <w:rFonts w:ascii="Symbol" w:hAnsi="Symbol" w:hint="default"/>
+      </w:rPr>
+    </w:lvl>
+    <w:lvl w:ilvl="7" w:tplc="04090003" w:tentative="1">
+      <w:start w:val="1"/>
+      <w:numFmt w:val="bullet"/>
+      <w:lvlText w:val="o"/>
+      <w:lvlJc w:val="left"/>
+      <w:pPr>
+        <w:ind w:left="5760" w:hanging="360"/>
+      </w:pPr>
+      <w:rPr>
+        <w:rFonts w:ascii="Courier New" w:hAnsi="Courier New" w:cs="Courier New" w:hint="default"/>
+      </w:rPr>
+    </w:lvl>
+    <w:lvl w:ilvl="8" w:tplc="04090005" w:tentative="1">
+      <w:start w:val="1"/>
+      <w:numFmt w:val="bullet"/>
+      <w:lvlText w:val=""/>
+      <w:lvlJc w:val="left"/>
+      <w:pPr>
+        <w:ind w:left="6480" w:hanging="360"/>
+      </w:pPr>
+      <w:rPr>
+        <w:rFonts w:ascii="Wingdings" w:hAnsi="Wingdings" w:hint="default"/>
+      </w:rPr>
+    </w:lvl>
+  </w:abstractNum>
+  <w:abstractNum w:abstractNumId="2">
+    <w:nsid w:val="03E1799A"/>
+    <w:multiLevelType w:val="hybridMultilevel"/>
+    <w:tmpl w:val="B6CC3616"/>
+    <w:lvl w:ilvl="0" w:tplc="C8FE4BE2">
+      <w:start w:val="2"/>
+      <w:numFmt w:val="bullet"/>
+      <w:lvlText w:val="-"/>
+      <w:lvlJc w:val="left"/>
+      <w:pPr>
+        <w:ind w:left="720" w:hanging="360"/>
+      </w:pPr>
+      <w:rPr>
+        <w:rFonts w:ascii="Century Gothic" w:eastAsiaTheme="minorEastAsia" w:hAnsi="Century Gothic" w:cstheme="minorBidi" w:hint="default"/>
+      </w:rPr>
+    </w:lvl>
+    <w:lvl w:ilvl="1" w:tplc="04090003" w:tentative="1">
+      <w:start w:val="1"/>
+      <w:numFmt w:val="bullet"/>
+      <w:lvlText w:val="o"/>
+      <w:lvlJc w:val="left"/>
+      <w:pPr>
+        <w:ind w:left="1440" w:hanging="360"/>
+      </w:pPr>
+      <w:rPr>
+        <w:rFonts w:ascii="Courier New" w:hAnsi="Courier New" w:cs="Courier New" w:hint="default"/>
+      </w:rPr>
+    </w:lvl>
+    <w:lvl w:ilvl="2" w:tplc="04090005" w:tentative="1">
+      <w:start w:val="1"/>
+      <w:numFmt w:val="bullet"/>
+      <w:lvlText w:val=""/>
+      <w:lvlJc w:val="left"/>
+      <w:pPr>
+        <w:ind w:left="2160" w:hanging="360"/>
+      </w:pPr>
+      <w:rPr>
+        <w:rFonts w:ascii="Wingdings" w:hAnsi="Wingdings" w:hint="default"/>
+      </w:rPr>
+    </w:lvl>
+    <w:lvl w:ilvl="3" w:tplc="04090001" w:tentative="1">
+      <w:start w:val="1"/>
+      <w:numFmt w:val="bullet"/>
+      <w:lvlText w:val=""/>
+      <w:lvlJc w:val="left"/>
+      <w:pPr>
+        <w:ind w:left="2880" w:hanging="360"/>
+      </w:pPr>
+      <w:rPr>
+        <w:rFonts w:ascii="Symbol" w:hAnsi="Symbol" w:hint="default"/>
+      </w:rPr>
+    </w:lvl>
+    <w:lvl w:ilvl="4" w:tplc="04090003" w:tentative="1">
+      <w:start w:val="1"/>
+      <w:numFmt w:val="bullet"/>
+      <w:lvlText w:val="o"/>
+      <w:lvlJc w:val="left"/>
+      <w:pPr>
+        <w:ind w:left="3600" w:hanging="360"/>
+      </w:pPr>
+      <w:rPr>
+        <w:rFonts w:ascii="Courier New" w:hAnsi="Courier New" w:cs="Courier New" w:hint="default"/>
+      </w:rPr>
+    </w:lvl>
+    <w:lvl w:ilvl="5" w:tplc="04090005" w:tentative="1">
+      <w:start w:val="1"/>
+      <w:numFmt w:val="bullet"/>
+      <w:lvlText w:val=""/>
+      <w:lvlJc w:val="left"/>
+      <w:pPr>
+        <w:ind w:left="4320" w:hanging="360"/>
+      </w:pPr>
+      <w:rPr>
+        <w:rFonts w:ascii="Wingdings" w:hAnsi="Wingdings" w:hint="default"/>
+      </w:rPr>
+    </w:lvl>
+    <w:lvl w:ilvl="6" w:tplc="04090001" w:tentative="1">
+      <w:start w:val="1"/>
+      <w:numFmt w:val="bullet"/>
+      <w:lvlText w:val=""/>
+      <w:lvlJc w:val="left"/>
+      <w:pPr>
+        <w:ind w:left="5040" w:hanging="360"/>
+      </w:pPr>
+      <w:rPr>
+        <w:rFonts w:ascii="Symbol" w:hAnsi="Symbol" w:hint="default"/>
+      </w:rPr>
+    </w:lvl>
+    <w:lvl w:ilvl="7" w:tplc="04090003" w:tentative="1">
+      <w:start w:val="1"/>
+      <w:numFmt w:val="bullet"/>
+      <w:lvlText w:val="o"/>
+      <w:lvlJc w:val="left"/>
+      <w:pPr>
+        <w:ind w:left="5760" w:hanging="360"/>
+      </w:pPr>
+      <w:rPr>
+        <w:rFonts w:ascii="Courier New" w:hAnsi="Courier New" w:cs="Courier New" w:hint="default"/>
+      </w:rPr>
+    </w:lvl>
+    <w:lvl w:ilvl="8" w:tplc="04090005" w:tentative="1">
+      <w:start w:val="1"/>
+      <w:numFmt w:val="bullet"/>
+      <w:lvlText w:val=""/>
+      <w:lvlJc w:val="left"/>
+      <w:pPr>
+        <w:ind w:left="6480" w:hanging="360"/>
+      </w:pPr>
+      <w:rPr>
+        <w:rFonts w:ascii="Wingdings" w:hAnsi="Wingdings" w:hint="default"/>
+      </w:rPr>
+    </w:lvl>
+  </w:abstractNum>
+  <w:abstractNum w:abstractNumId="3">
     <w:nsid w:val="28B56FE5"/>
     <w:multiLevelType w:val="hybridMultilevel"/>
     <w:tmpl w:val="A9FA5CD6"/>
@@ -1636,7 +2286,120 @@
       </w:rPr>
     </w:lvl>
   </w:abstractNum>
-  <w:abstractNum w:abstractNumId="2">
+  <w:abstractNum w:abstractNumId="4">
+    <w:nsid w:val="34666262"/>
+    <w:multiLevelType w:val="hybridMultilevel"/>
+    <w:tmpl w:val="2C96D1B8"/>
+    <w:lvl w:ilvl="0" w:tplc="C8FE4BE2">
+      <w:start w:val="2"/>
+      <w:numFmt w:val="bullet"/>
+      <w:lvlText w:val="-"/>
+      <w:lvlJc w:val="left"/>
+      <w:pPr>
+        <w:ind w:left="720" w:hanging="360"/>
+      </w:pPr>
+      <w:rPr>
+        <w:rFonts w:ascii="Century Gothic" w:eastAsiaTheme="minorEastAsia" w:hAnsi="Century Gothic" w:cstheme="minorBidi" w:hint="default"/>
+      </w:rPr>
+    </w:lvl>
+    <w:lvl w:ilvl="1" w:tplc="04090003" w:tentative="1">
+      <w:start w:val="1"/>
+      <w:numFmt w:val="bullet"/>
+      <w:lvlText w:val="o"/>
+      <w:lvlJc w:val="left"/>
+      <w:pPr>
+        <w:ind w:left="1440" w:hanging="360"/>
+      </w:pPr>
+      <w:rPr>
+        <w:rFonts w:ascii="Courier New" w:hAnsi="Courier New" w:cs="Courier New" w:hint="default"/>
+      </w:rPr>
+    </w:lvl>
+    <w:lvl w:ilvl="2" w:tplc="04090005" w:tentative="1">
+      <w:start w:val="1"/>
+      <w:numFmt w:val="bullet"/>
+      <w:lvlText w:val=""/>
+      <w:lvlJc w:val="left"/>
+      <w:pPr>
+        <w:ind w:left="2160" w:hanging="360"/>
+      </w:pPr>
+      <w:rPr>
+        <w:rFonts w:ascii="Wingdings" w:hAnsi="Wingdings" w:hint="default"/>
+      </w:rPr>
+    </w:lvl>
+    <w:lvl w:ilvl="3" w:tplc="04090001" w:tentative="1">
+      <w:start w:val="1"/>
+      <w:numFmt w:val="bullet"/>
+      <w:lvlText w:val=""/>
+      <w:lvlJc w:val="left"/>
+      <w:pPr>
+        <w:ind w:left="2880" w:hanging="360"/>
+      </w:pPr>
+      <w:rPr>
+        <w:rFonts w:ascii="Symbol" w:hAnsi="Symbol" w:hint="default"/>
+      </w:rPr>
+    </w:lvl>
+    <w:lvl w:ilvl="4" w:tplc="04090003" w:tentative="1">
+      <w:start w:val="1"/>
+      <w:numFmt w:val="bullet"/>
+      <w:lvlText w:val="o"/>
+      <w:lvlJc w:val="left"/>
+      <w:pPr>
+        <w:ind w:left="3600" w:hanging="360"/>
+      </w:pPr>
+      <w:rPr>
+        <w:rFonts w:ascii="Courier New" w:hAnsi="Courier New" w:cs="Courier New" w:hint="default"/>
+      </w:rPr>
+    </w:lvl>
+    <w:lvl w:ilvl="5" w:tplc="04090005" w:tentative="1">
+      <w:start w:val="1"/>
+      <w:numFmt w:val="bullet"/>
+      <w:lvlText w:val=""/>
+      <w:lvlJc w:val="left"/>
+      <w:pPr>
+        <w:ind w:left="4320" w:hanging="360"/>
+      </w:pPr>
+      <w:rPr>
+        <w:rFonts w:ascii="Wingdings" w:hAnsi="Wingdings" w:hint="default"/>
+      </w:rPr>
+    </w:lvl>
+    <w:lvl w:ilvl="6" w:tplc="04090001" w:tentative="1">
+      <w:start w:val="1"/>
+      <w:numFmt w:val="bullet"/>
+      <w:lvlText w:val=""/>
+      <w:lvlJc w:val="left"/>
+      <w:pPr>
+        <w:ind w:left="5040" w:hanging="360"/>
+      </w:pPr>
+      <w:rPr>
+        <w:rFonts w:ascii="Symbol" w:hAnsi="Symbol" w:hint="default"/>
+      </w:rPr>
+    </w:lvl>
+    <w:lvl w:ilvl="7" w:tplc="04090003" w:tentative="1">
+      <w:start w:val="1"/>
+      <w:numFmt w:val="bullet"/>
+      <w:lvlText w:val="o"/>
+      <w:lvlJc w:val="left"/>
+      <w:pPr>
+        <w:ind w:left="5760" w:hanging="360"/>
+      </w:pPr>
+      <w:rPr>
+        <w:rFonts w:ascii="Courier New" w:hAnsi="Courier New" w:cs="Courier New" w:hint="default"/>
+      </w:rPr>
+    </w:lvl>
+    <w:lvl w:ilvl="8" w:tplc="04090005" w:tentative="1">
+      <w:start w:val="1"/>
+      <w:numFmt w:val="bullet"/>
+      <w:lvlText w:val=""/>
+      <w:lvlJc w:val="left"/>
+      <w:pPr>
+        <w:ind w:left="6480" w:hanging="360"/>
+      </w:pPr>
+      <w:rPr>
+        <w:rFonts w:ascii="Wingdings" w:hAnsi="Wingdings" w:hint="default"/>
+      </w:rPr>
+    </w:lvl>
+  </w:abstractNum>
+  <w:abstractNum w:abstractNumId="5">
     <w:nsid w:val="38347470"/>
     <w:multiLevelType w:val="hybridMultilevel"/>
     <w:tmpl w:val="6EC293A2"/>
@@ -1749,7 +2512,120 @@
       </w:rPr>
     </w:lvl>
   </w:abstractNum>
-  <w:abstractNum w:abstractNumId="3">
+  <w:abstractNum w:abstractNumId="6">
+    <w:nsid w:val="3BD175F2"/>
+    <w:multiLevelType w:val="hybridMultilevel"/>
+    <w:tmpl w:val="4468DD26"/>
+    <w:lvl w:ilvl="0" w:tplc="C8FE4BE2">
+      <w:start w:val="2"/>
+      <w:numFmt w:val="bullet"/>
+      <w:lvlText w:val="-"/>
+      <w:lvlJc w:val="left"/>
+      <w:pPr>
+        <w:ind w:left="720" w:hanging="360"/>
+      </w:pPr>
+      <w:rPr>
+        <w:rFonts w:ascii="Century Gothic" w:eastAsiaTheme="minorEastAsia" w:hAnsi="Century Gothic" w:cstheme="minorBidi" w:hint="default"/>
+      </w:rPr>
+    </w:lvl>
+    <w:lvl w:ilvl="1" w:tplc="04090003" w:tentative="1">
+      <w:start w:val="1"/>
+      <w:numFmt w:val="bullet"/>
+      <w:lvlText w:val="o"/>
+      <w:lvlJc w:val="left"/>
+      <w:pPr>
+        <w:ind w:left="1440" w:hanging="360"/>
+      </w:pPr>
+      <w:rPr>
+        <w:rFonts w:ascii="Courier New" w:hAnsi="Courier New" w:cs="Courier New" w:hint="default"/>
+      </w:rPr>
+    </w:lvl>
+    <w:lvl w:ilvl="2" w:tplc="04090005" w:tentative="1">
+      <w:start w:val="1"/>
+      <w:numFmt w:val="bullet"/>
+      <w:lvlText w:val=""/>
+      <w:lvlJc w:val="left"/>
+      <w:pPr>
+        <w:ind w:left="2160" w:hanging="360"/>
+      </w:pPr>
+      <w:rPr>
+        <w:rFonts w:ascii="Wingdings" w:hAnsi="Wingdings" w:hint="default"/>
+      </w:rPr>
+    </w:lvl>
+    <w:lvl w:ilvl="3" w:tplc="04090001" w:tentative="1">
+      <w:start w:val="1"/>
+      <w:numFmt w:val="bullet"/>
+      <w:lvlText w:val=""/>
+      <w:lvlJc w:val="left"/>
+      <w:pPr>
+        <w:ind w:left="2880" w:hanging="360"/>
+      </w:pPr>
+      <w:rPr>
+        <w:rFonts w:ascii="Symbol" w:hAnsi="Symbol" w:hint="default"/>
+      </w:rPr>
+    </w:lvl>
+    <w:lvl w:ilvl="4" w:tplc="04090003" w:tentative="1">
+      <w:start w:val="1"/>
+      <w:numFmt w:val="bullet"/>
+      <w:lvlText w:val="o"/>
+      <w:lvlJc w:val="left"/>
+      <w:pPr>
+        <w:ind w:left="3600" w:hanging="360"/>
+      </w:pPr>
+      <w:rPr>
+        <w:rFonts w:ascii="Courier New" w:hAnsi="Courier New" w:cs="Courier New" w:hint="default"/>
+      </w:rPr>
+    </w:lvl>
+    <w:lvl w:ilvl="5" w:tplc="04090005" w:tentative="1">
+      <w:start w:val="1"/>
+      <w:numFmt w:val="bullet"/>
+      <w:lvlText w:val=""/>
+      <w:lvlJc w:val="left"/>
+      <w:pPr>
+        <w:ind w:left="4320" w:hanging="360"/>
+      </w:pPr>
+      <w:rPr>
+        <w:rFonts w:ascii="Wingdings" w:hAnsi="Wingdings" w:hint="default"/>
+      </w:rPr>
+    </w:lvl>
+    <w:lvl w:ilvl="6" w:tplc="04090001" w:tentative="1">
+      <w:start w:val="1"/>
+      <w:numFmt w:val="bullet"/>
+      <w:lvlText w:val=""/>
+      <w:lvlJc w:val="left"/>
+      <w:pPr>
+        <w:ind w:left="5040" w:hanging="360"/>
+      </w:pPr>
+      <w:rPr>
+        <w:rFonts w:ascii="Symbol" w:hAnsi="Symbol" w:hint="default"/>
+      </w:rPr>
+    </w:lvl>
+    <w:lvl w:ilvl="7" w:tplc="04090003" w:tentative="1">
+      <w:start w:val="1"/>
+      <w:numFmt w:val="bullet"/>
+      <w:lvlText w:val="o"/>
+      <w:lvlJc w:val="left"/>
+      <w:pPr>
+        <w:ind w:left="5760" w:hanging="360"/>
+      </w:pPr>
+      <w:rPr>
+        <w:rFonts w:ascii="Courier New" w:hAnsi="Courier New" w:cs="Courier New" w:hint="default"/>
+      </w:rPr>
+    </w:lvl>
+    <w:lvl w:ilvl="8" w:tplc="04090005" w:tentative="1">
+      <w:start w:val="1"/>
+      <w:numFmt w:val="bullet"/>
+      <w:lvlText w:val=""/>
+      <w:lvlJc w:val="left"/>
+      <w:pPr>
+        <w:ind w:left="6480" w:hanging="360"/>
+      </w:pPr>
+      <w:rPr>
+        <w:rFonts w:ascii="Wingdings" w:hAnsi="Wingdings" w:hint="default"/>
+      </w:rPr>
+    </w:lvl>
+  </w:abstractNum>
+  <w:abstractNum w:abstractNumId="7">
     <w:nsid w:val="4BC46473"/>
     <w:multiLevelType w:val="hybridMultilevel"/>
     <w:tmpl w:val="4CBE7508"/>
@@ -1862,7 +2738,120 @@
       </w:rPr>
     </w:lvl>
   </w:abstractNum>
-  <w:abstractNum w:abstractNumId="4">
+  <w:abstractNum w:abstractNumId="8">
+    <w:nsid w:val="57CB3DA0"/>
+    <w:multiLevelType w:val="hybridMultilevel"/>
+    <w:tmpl w:val="D44CE5A2"/>
+    <w:lvl w:ilvl="0" w:tplc="C8FE4BE2">
+      <w:start w:val="2"/>
+      <w:numFmt w:val="bullet"/>
+      <w:lvlText w:val="-"/>
+      <w:lvlJc w:val="left"/>
+      <w:pPr>
+        <w:ind w:left="720" w:hanging="360"/>
+      </w:pPr>
+      <w:rPr>
+        <w:rFonts w:ascii="Century Gothic" w:eastAsiaTheme="minorEastAsia" w:hAnsi="Century Gothic" w:cstheme="minorBidi" w:hint="default"/>
+      </w:rPr>
+    </w:lvl>
+    <w:lvl w:ilvl="1" w:tplc="04090003" w:tentative="1">
+      <w:start w:val="1"/>
+      <w:numFmt w:val="bullet"/>
+      <w:lvlText w:val="o"/>
+      <w:lvlJc w:val="left"/>
+      <w:pPr>
+        <w:ind w:left="1440" w:hanging="360"/>
+      </w:pPr>
+      <w:rPr>
+        <w:rFonts w:ascii="Courier New" w:hAnsi="Courier New" w:cs="Courier New" w:hint="default"/>
+      </w:rPr>
+    </w:lvl>
+    <w:lvl w:ilvl="2" w:tplc="04090005" w:tentative="1">
+      <w:start w:val="1"/>
+      <w:numFmt w:val="bullet"/>
+      <w:lvlText w:val=""/>
+      <w:lvlJc w:val="left"/>
+      <w:pPr>
+        <w:ind w:left="2160" w:hanging="360"/>
+      </w:pPr>
+      <w:rPr>
+        <w:rFonts w:ascii="Wingdings" w:hAnsi="Wingdings" w:hint="default"/>
+      </w:rPr>
+    </w:lvl>
+    <w:lvl w:ilvl="3" w:tplc="04090001" w:tentative="1">
+      <w:start w:val="1"/>
+      <w:numFmt w:val="bullet"/>
+      <w:lvlText w:val=""/>
+      <w:lvlJc w:val="left"/>
+      <w:pPr>
+        <w:ind w:left="2880" w:hanging="360"/>
+      </w:pPr>
+      <w:rPr>
+        <w:rFonts w:ascii="Symbol" w:hAnsi="Symbol" w:hint="default"/>
+      </w:rPr>
+    </w:lvl>
+    <w:lvl w:ilvl="4" w:tplc="04090003" w:tentative="1">
+      <w:start w:val="1"/>
+      <w:numFmt w:val="bullet"/>
+      <w:lvlText w:val="o"/>
+      <w:lvlJc w:val="left"/>
+      <w:pPr>
+        <w:ind w:left="3600" w:hanging="360"/>
+      </w:pPr>
+      <w:rPr>
+        <w:rFonts w:ascii="Courier New" w:hAnsi="Courier New" w:cs="Courier New" w:hint="default"/>
+      </w:rPr>
+    </w:lvl>
+    <w:lvl w:ilvl="5" w:tplc="04090005" w:tentative="1">
+      <w:start w:val="1"/>
+      <w:numFmt w:val="bullet"/>
+      <w:lvlText w:val=""/>
+      <w:lvlJc w:val="left"/>
+      <w:pPr>
+        <w:ind w:left="4320" w:hanging="360"/>
+      </w:pPr>
+      <w:rPr>
+        <w:rFonts w:ascii="Wingdings" w:hAnsi="Wingdings" w:hint="default"/>
+      </w:rPr>
+    </w:lvl>
+    <w:lvl w:ilvl="6" w:tplc="04090001" w:tentative="1">
+      <w:start w:val="1"/>
+      <w:numFmt w:val="bullet"/>
+      <w:lvlText w:val=""/>
+      <w:lvlJc w:val="left"/>
+      <w:pPr>
+        <w:ind w:left="5040" w:hanging="360"/>
+      </w:pPr>
+      <w:rPr>
+        <w:rFonts w:ascii="Symbol" w:hAnsi="Symbol" w:hint="default"/>
+      </w:rPr>
+    </w:lvl>
+    <w:lvl w:ilvl="7" w:tplc="04090003" w:tentative="1">
+      <w:start w:val="1"/>
+      <w:numFmt w:val="bullet"/>
+      <w:lvlText w:val="o"/>
+      <w:lvlJc w:val="left"/>
+      <w:pPr>
+        <w:ind w:left="5760" w:hanging="360"/>
+      </w:pPr>
+      <w:rPr>
+        <w:rFonts w:ascii="Courier New" w:hAnsi="Courier New" w:cs="Courier New" w:hint="default"/>
+      </w:rPr>
+    </w:lvl>
+    <w:lvl w:ilvl="8" w:tplc="04090005" w:tentative="1">
+      <w:start w:val="1"/>
+      <w:numFmt w:val="bullet"/>
+      <w:lvlText w:val=""/>
+      <w:lvlJc w:val="left"/>
+      <w:pPr>
+        <w:ind w:left="6480" w:hanging="360"/>
+      </w:pPr>
+      <w:rPr>
+        <w:rFonts w:ascii="Wingdings" w:hAnsi="Wingdings" w:hint="default"/>
+      </w:rPr>
+    </w:lvl>
+  </w:abstractNum>
+  <w:abstractNum w:abstractNumId="9">
     <w:nsid w:val="5DDC0D7A"/>
     <w:multiLevelType w:val="hybridMultilevel"/>
     <w:tmpl w:val="5908E032"/>
@@ -1975,19 +2964,150 @@
       </w:rPr>
     </w:lvl>
   </w:abstractNum>
+  <w:abstractNum w:abstractNumId="10">
+    <w:nsid w:val="74D60DC7"/>
+    <w:multiLevelType w:val="hybridMultilevel"/>
+    <w:tmpl w:val="1BCA657C"/>
+    <w:lvl w:ilvl="0" w:tplc="C8FE4BE2">
+      <w:start w:val="2"/>
+      <w:numFmt w:val="bullet"/>
+      <w:lvlText w:val="-"/>
+      <w:lvlJc w:val="left"/>
+      <w:pPr>
+        <w:ind w:left="720" w:hanging="360"/>
+      </w:pPr>
+      <w:rPr>
+        <w:rFonts w:ascii="Century Gothic" w:eastAsiaTheme="minorEastAsia" w:hAnsi="Century Gothic" w:cstheme="minorBidi" w:hint="default"/>
+      </w:rPr>
+    </w:lvl>
+    <w:lvl w:ilvl="1" w:tplc="04090003" w:tentative="1">
+      <w:start w:val="1"/>
+      <w:numFmt w:val="bullet"/>
+      <w:lvlText w:val="o"/>
+      <w:lvlJc w:val="left"/>
+      <w:pPr>
+        <w:ind w:left="1440" w:hanging="360"/>
+      </w:pPr>
+      <w:rPr>
+        <w:rFonts w:ascii="Courier New" w:hAnsi="Courier New" w:cs="Courier New" w:hint="default"/>
+      </w:rPr>
+    </w:lvl>
+    <w:lvl w:ilvl="2" w:tplc="04090005" w:tentative="1">
+      <w:start w:val="1"/>
+      <w:numFmt w:val="bullet"/>
+      <w:lvlText w:val=""/>
+      <w:lvlJc w:val="left"/>
+      <w:pPr>
+        <w:ind w:left="2160" w:hanging="360"/>
+      </w:pPr>
+      <w:rPr>
+        <w:rFonts w:ascii="Wingdings" w:hAnsi="Wingdings" w:hint="default"/>
+      </w:rPr>
+    </w:lvl>
+    <w:lvl w:ilvl="3" w:tplc="04090001" w:tentative="1">
+      <w:start w:val="1"/>
+      <w:numFmt w:val="bullet"/>
+      <w:lvlText w:val=""/>
+      <w:lvlJc w:val="left"/>
+      <w:pPr>
+        <w:ind w:left="2880" w:hanging="360"/>
+      </w:pPr>
+      <w:rPr>
+        <w:rFonts w:ascii="Symbol" w:hAnsi="Symbol" w:hint="default"/>
+      </w:rPr>
+    </w:lvl>
+    <w:lvl w:ilvl="4" w:tplc="04090003" w:tentative="1">
+      <w:start w:val="1"/>
+      <w:numFmt w:val="bullet"/>
+      <w:lvlText w:val="o"/>
+      <w:lvlJc w:val="left"/>
+      <w:pPr>
+        <w:ind w:left="3600" w:hanging="360"/>
+      </w:pPr>
+      <w:rPr>
+        <w:rFonts w:ascii="Courier New" w:hAnsi="Courier New" w:cs="Courier New" w:hint="default"/>
+      </w:rPr>
+    </w:lvl>
+    <w:lvl w:ilvl="5" w:tplc="04090005" w:tentative="1">
+      <w:start w:val="1"/>
+      <w:numFmt w:val="bullet"/>
+      <w:lvlText w:val=""/>
+      <w:lvlJc w:val="left"/>
+      <w:pPr>
+        <w:ind w:left="4320" w:hanging="360"/>
+      </w:pPr>
+      <w:rPr>
+        <w:rFonts w:ascii="Wingdings" w:hAnsi="Wingdings" w:hint="default"/>
+      </w:rPr>
+    </w:lvl>
+    <w:lvl w:ilvl="6" w:tplc="04090001" w:tentative="1">
+      <w:start w:val="1"/>
+      <w:numFmt w:val="bullet"/>
+      <w:lvlText w:val=""/>
+      <w:lvlJc w:val="left"/>
+      <w:pPr>
+        <w:ind w:left="5040" w:hanging="360"/>
+      </w:pPr>
+      <w:rPr>
+        <w:rFonts w:ascii="Symbol" w:hAnsi="Symbol" w:hint="default"/>
+      </w:rPr>
+    </w:lvl>
+    <w:lvl w:ilvl="7" w:tplc="04090003" w:tentative="1">
+      <w:start w:val="1"/>
+      <w:numFmt w:val="bullet"/>
+      <w:lvlText w:val="o"/>
+      <w:lvlJc w:val="left"/>
+      <w:pPr>
+        <w:ind w:left="5760" w:hanging="360"/>
+      </w:pPr>
+      <w:rPr>
+        <w:rFonts w:ascii="Courier New" w:hAnsi="Courier New" w:cs="Courier New" w:hint="default"/>
+      </w:rPr>
+    </w:lvl>
+    <w:lvl w:ilvl="8" w:tplc="04090005" w:tentative="1">
+      <w:start w:val="1"/>
+      <w:numFmt w:val="bullet"/>
+      <w:lvlText w:val=""/>
+      <w:lvlJc w:val="left"/>
+      <w:pPr>
+        <w:ind w:left="6480" w:hanging="360"/>
+      </w:pPr>
+      <w:rPr>
+        <w:rFonts w:ascii="Wingdings" w:hAnsi="Wingdings" w:hint="default"/>
+      </w:rPr>
+    </w:lvl>
+  </w:abstractNum>
   <w:num w:numId="1">
     <w:abstractNumId w:val="0"/>
   </w:num>
   <w:num w:numId="2">
+    <w:abstractNumId w:val="7"/>
+  </w:num>
+  <w:num w:numId="3">
     <w:abstractNumId w:val="3"/>
   </w:num>
-  <w:num w:numId="3">
+  <w:num w:numId="4">
+    <w:abstractNumId w:val="5"/>
+  </w:num>
+  <w:num w:numId="5">
+    <w:abstractNumId w:val="9"/>
+  </w:num>
+  <w:num w:numId="6">
+    <w:abstractNumId w:val="8"/>
+  </w:num>
+  <w:num w:numId="7">
+    <w:abstractNumId w:val="10"/>
+  </w:num>
+  <w:num w:numId="8">
     <w:abstractNumId w:val="1"/>
   </w:num>
-  <w:num w:numId="4">
+  <w:num w:numId="9">
+    <w:abstractNumId w:val="6"/>
+  </w:num>
+  <w:num w:numId="10">
     <w:abstractNumId w:val="2"/>
   </w:num>
-  <w:num w:numId="5">
+  <w:num w:numId="11">
     <w:abstractNumId w:val="4"/>
   </w:num>
 </w:numbering>
